--- a/Java/JavaEE/2015JavaEE168期 传智最新JavaEE就业班含ERP项目/day35 Hibernate映射/Hibernate_day02总结.docx
+++ b/Java/JavaEE/2015JavaEE168期 传智最新JavaEE就业班含ERP项目/day35 Hibernate映射/Hibernate_day02总结.docx
@@ -1,14 +1,12 @@
 
 <file path=word/document.xml><?xml version="1.0" encoding="utf-8"?>
-<w:document xmlns:wpc="http://schemas.microsoft.com/office/word/2010/wordprocessingCanvas" xmlns:cx="http://schemas.microsoft.com/office/drawing/2014/chartex" xmlns:cx1="http://schemas.microsoft.com/office/drawing/2015/9/8/chartex" xmlns:cx2="http://schemas.microsoft.com/office/drawing/2015/10/21/chartex" xmlns:mc="http://schemas.openxmlformats.org/markup-compatibility/2006" xmlns:o="urn:schemas-microsoft-com:office:office" xmlns:r="http://schemas.openxmlformats.org/officeDocument/2006/relationships" xmlns:m="http://schemas.openxmlformats.org/officeDocument/2006/math" xmlns:v="urn:schemas-microsoft-com:vml" xmlns:wp14="http://schemas.microsoft.com/office/word/2010/wordprocessingDrawing" xmlns:wp="http://schemas.openxmlformats.org/drawingml/2006/wordprocessingDrawing" xmlns:w10="urn:schemas-microsoft-com:office:word" xmlns:w="http://schemas.openxmlformats.org/wordprocessingml/2006/main" xmlns:w14="http://schemas.microsoft.com/office/word/2010/wordml" xmlns:w15="http://schemas.microsoft.com/office/word/2012/wordml" xmlns:w16se="http://schemas.microsoft.com/office/word/2015/wordml/symex" xmlns:wpg="http://schemas.microsoft.com/office/word/2010/wordprocessingGroup" xmlns:wpi="http://schemas.microsoft.com/office/word/2010/wordprocessingInk" xmlns:wne="http://schemas.microsoft.com/office/word/2006/wordml" xmlns:wps="http://schemas.microsoft.com/office/word/2010/wordprocessingShape" mc:Ignorable="w14 w15 w16se wp14">
+<w:document xmlns:wpc="http://schemas.microsoft.com/office/word/2010/wordprocessingCanvas" xmlns:cx="http://schemas.microsoft.com/office/drawing/2014/chartex" xmlns:cx1="http://schemas.microsoft.com/office/drawing/2015/9/8/chartex" xmlns:cx2="http://schemas.microsoft.com/office/drawing/2015/10/21/chartex" xmlns:cx3="http://schemas.microsoft.com/office/drawing/2016/5/9/chartex" xmlns:cx4="http://schemas.microsoft.com/office/drawing/2016/5/10/chartex" xmlns:cx5="http://schemas.microsoft.com/office/drawing/2016/5/11/chartex" xmlns:mc="http://schemas.openxmlformats.org/markup-compatibility/2006" xmlns:o="urn:schemas-microsoft-com:office:office" xmlns:r="http://schemas.openxmlformats.org/officeDocument/2006/relationships" xmlns:m="http://schemas.openxmlformats.org/officeDocument/2006/math" xmlns:v="urn:schemas-microsoft-com:vml" xmlns:wp14="http://schemas.microsoft.com/office/word/2010/wordprocessingDrawing" xmlns:wp="http://schemas.openxmlformats.org/drawingml/2006/wordprocessingDrawing" xmlns:w10="urn:schemas-microsoft-com:office:word" xmlns:w="http://schemas.openxmlformats.org/wordprocessingml/2006/main" xmlns:w14="http://schemas.microsoft.com/office/word/2010/wordml" xmlns:w15="http://schemas.microsoft.com/office/word/2012/wordml" xmlns:w16se="http://schemas.microsoft.com/office/word/2015/wordml/symex" xmlns:wpg="http://schemas.microsoft.com/office/word/2010/wordprocessingGroup" xmlns:wpi="http://schemas.microsoft.com/office/word/2010/wordprocessingInk" xmlns:wne="http://schemas.microsoft.com/office/word/2006/wordml" xmlns:wps="http://schemas.microsoft.com/office/word/2010/wordprocessingShape" mc:Ignorable="w14 w15 w16se wp14">
   <w:body>
     <w:p>
       <w:pPr>
         <w:pStyle w:val="10"/>
         <w:ind w:firstLineChars="0" w:firstLine="0"/>
       </w:pPr>
-      <w:bookmarkStart w:id="0" w:name="_GoBack"/>
-      <w:bookmarkEnd w:id="0"/>
       <w:r>
         <w:rPr>
           <w:rFonts w:hint="eastAsia"/>
@@ -1968,43 +1966,43 @@
         <w:rPr>
           <w:rFonts w:hint="eastAsia"/>
         </w:rPr>
+        <w:t>* name</w:t>
+      </w:r>
+    </w:p>
+    <w:p>
+      <w:pPr>
+        <w:pStyle w:val="ad"/>
+        <w:ind w:firstLineChars="1124" w:firstLine="2023"/>
+      </w:pPr>
+      <w:r>
+        <w:rPr>
+          <w:rFonts w:hint="eastAsia"/>
+        </w:rPr>
+        <w:t>* column</w:t>
+      </w:r>
+    </w:p>
+    <w:p>
+      <w:pPr>
+        <w:pStyle w:val="ad"/>
+        <w:ind w:firstLineChars="1124" w:firstLine="2023"/>
+      </w:pPr>
+      <w:r>
+        <w:rPr>
+          <w:rFonts w:hint="eastAsia"/>
+        </w:rPr>
+        <w:t>* type</w:t>
+      </w:r>
+    </w:p>
+    <w:p>
+      <w:pPr>
+        <w:pStyle w:val="ad"/>
+        <w:ind w:firstLineChars="1124" w:firstLine="2023"/>
+      </w:pPr>
+      <w:r>
+        <w:rPr>
+          <w:rFonts w:hint="eastAsia"/>
+        </w:rPr>
         <w:lastRenderedPageBreak/>
-        <w:t>* name</w:t>
-      </w:r>
-    </w:p>
-    <w:p>
-      <w:pPr>
-        <w:pStyle w:val="ad"/>
-        <w:ind w:firstLineChars="1124" w:firstLine="2023"/>
-      </w:pPr>
-      <w:r>
-        <w:rPr>
-          <w:rFonts w:hint="eastAsia"/>
-        </w:rPr>
-        <w:t>* column</w:t>
-      </w:r>
-    </w:p>
-    <w:p>
-      <w:pPr>
-        <w:pStyle w:val="ad"/>
-        <w:ind w:firstLineChars="1124" w:firstLine="2023"/>
-      </w:pPr>
-      <w:r>
-        <w:rPr>
-          <w:rFonts w:hint="eastAsia"/>
-        </w:rPr>
-        <w:t>* type</w:t>
-      </w:r>
-    </w:p>
-    <w:p>
-      <w:pPr>
-        <w:pStyle w:val="ad"/>
-        <w:ind w:firstLineChars="1124" w:firstLine="2023"/>
-      </w:pPr>
-      <w:r>
-        <w:rPr>
-          <w:rFonts w:hint="eastAsia"/>
-        </w:rPr>
         <w:t>* length</w:t>
       </w:r>
     </w:p>
@@ -3631,75 +3629,75 @@
         <w:rPr>
           <w:rFonts w:hint="eastAsia"/>
         </w:rPr>
+        <w:tab/>
+      </w:r>
+      <w:r>
+        <w:rPr>
+          <w:rFonts w:hint="eastAsia"/>
+        </w:rPr>
+        <w:tab/>
+        <w:t>Transaction tx = session.beginTransaction();</w:t>
+      </w:r>
+    </w:p>
+    <w:p>
+      <w:pPr>
+        <w:pStyle w:val="ad"/>
+        <w:ind w:firstLine="360"/>
+      </w:pPr>
+      <w:r>
+        <w:rPr>
+          <w:rFonts w:hint="eastAsia"/>
+        </w:rPr>
+        <w:tab/>
+      </w:r>
+      <w:r>
+        <w:rPr>
+          <w:rFonts w:hint="eastAsia"/>
+        </w:rPr>
+        <w:tab/>
+      </w:r>
+    </w:p>
+    <w:p>
+      <w:pPr>
+        <w:pStyle w:val="ad"/>
+        <w:ind w:firstLine="360"/>
+      </w:pPr>
+      <w:r>
+        <w:rPr>
+          <w:rFonts w:hint="eastAsia"/>
+        </w:rPr>
+        <w:tab/>
+      </w:r>
+      <w:r>
+        <w:rPr>
+          <w:rFonts w:hint="eastAsia"/>
+        </w:rPr>
+        <w:tab/>
+        <w:t xml:space="preserve">// </w:t>
+      </w:r>
+      <w:r>
+        <w:rPr>
+          <w:rFonts w:hint="eastAsia"/>
+        </w:rPr>
+        <w:t>向数据库中保存一本图书</w:t>
+      </w:r>
+      <w:r>
+        <w:rPr>
+          <w:rFonts w:hint="eastAsia"/>
+        </w:rPr>
+        <w:t>:</w:t>
+      </w:r>
+    </w:p>
+    <w:p>
+      <w:pPr>
+        <w:pStyle w:val="ad"/>
+        <w:ind w:firstLine="360"/>
+      </w:pPr>
+      <w:r>
+        <w:rPr>
+          <w:rFonts w:hint="eastAsia"/>
+        </w:rPr>
         <w:lastRenderedPageBreak/>
-        <w:tab/>
-      </w:r>
-      <w:r>
-        <w:rPr>
-          <w:rFonts w:hint="eastAsia"/>
-        </w:rPr>
-        <w:tab/>
-        <w:t>Transaction tx = session.beginTransaction();</w:t>
-      </w:r>
-    </w:p>
-    <w:p>
-      <w:pPr>
-        <w:pStyle w:val="ad"/>
-        <w:ind w:firstLine="360"/>
-      </w:pPr>
-      <w:r>
-        <w:rPr>
-          <w:rFonts w:hint="eastAsia"/>
-        </w:rPr>
-        <w:tab/>
-      </w:r>
-      <w:r>
-        <w:rPr>
-          <w:rFonts w:hint="eastAsia"/>
-        </w:rPr>
-        <w:tab/>
-      </w:r>
-    </w:p>
-    <w:p>
-      <w:pPr>
-        <w:pStyle w:val="ad"/>
-        <w:ind w:firstLine="360"/>
-      </w:pPr>
-      <w:r>
-        <w:rPr>
-          <w:rFonts w:hint="eastAsia"/>
-        </w:rPr>
-        <w:tab/>
-      </w:r>
-      <w:r>
-        <w:rPr>
-          <w:rFonts w:hint="eastAsia"/>
-        </w:rPr>
-        <w:tab/>
-        <w:t xml:space="preserve">// </w:t>
-      </w:r>
-      <w:r>
-        <w:rPr>
-          <w:rFonts w:hint="eastAsia"/>
-        </w:rPr>
-        <w:t>向数据库中保存一本图书</w:t>
-      </w:r>
-      <w:r>
-        <w:rPr>
-          <w:rFonts w:hint="eastAsia"/>
-        </w:rPr>
-        <w:t>:</w:t>
-      </w:r>
-    </w:p>
-    <w:p>
-      <w:pPr>
-        <w:pStyle w:val="ad"/>
-        <w:ind w:firstLine="360"/>
-      </w:pPr>
-      <w:r>
-        <w:rPr>
-          <w:rFonts w:hint="eastAsia"/>
-        </w:rPr>
         <w:tab/>
       </w:r>
       <w:r>
@@ -4518,7 +4516,6 @@
         <w:rPr>
           <w:rFonts w:hint="eastAsia"/>
         </w:rPr>
-        <w:lastRenderedPageBreak/>
         <w:t>* session.close();</w:t>
       </w:r>
     </w:p>
@@ -4543,6 +4540,7 @@
         <w:rPr>
           <w:rFonts w:hint="eastAsia"/>
         </w:rPr>
+        <w:lastRenderedPageBreak/>
         <w:t>脱管态</w:t>
       </w:r>
       <w:r>
@@ -4772,7 +4770,15 @@
         <w:rPr>
           <w:rFonts w:hint="eastAsia"/>
         </w:rPr>
-        <w:t>持久态对象有自动更新数据库的能力</w:t>
+        <w:t>持久</w:t>
+      </w:r>
+      <w:bookmarkStart w:id="0" w:name="_GoBack"/>
+      <w:bookmarkEnd w:id="0"/>
+      <w:r>
+        <w:rPr>
+          <w:rFonts w:hint="eastAsia"/>
+        </w:rPr>
+        <w:t>态对象有自动更新数据库的能力</w:t>
       </w:r>
       <w:r>
         <w:rPr>
@@ -4822,132 +4828,132 @@
         <w:rPr>
           <w:rFonts w:hint="eastAsia"/>
         </w:rPr>
+        <w:tab/>
+        <w:t>public void demo2(){</w:t>
+      </w:r>
+    </w:p>
+    <w:p>
+      <w:pPr>
+        <w:pStyle w:val="ad"/>
+        <w:ind w:firstLine="360"/>
+      </w:pPr>
+      <w:r>
+        <w:rPr>
+          <w:rFonts w:hint="eastAsia"/>
+        </w:rPr>
+        <w:tab/>
+      </w:r>
+      <w:r>
+        <w:rPr>
+          <w:rFonts w:hint="eastAsia"/>
+        </w:rPr>
+        <w:tab/>
+        <w:t>// 1.</w:t>
+      </w:r>
+      <w:r>
+        <w:rPr>
+          <w:rFonts w:hint="eastAsia"/>
+        </w:rPr>
+        <w:t>创建</w:t>
+      </w:r>
+      <w:r>
+        <w:rPr>
+          <w:rFonts w:hint="eastAsia"/>
+        </w:rPr>
+        <w:t>Session</w:t>
+      </w:r>
+    </w:p>
+    <w:p>
+      <w:pPr>
+        <w:pStyle w:val="ad"/>
+        <w:ind w:firstLine="360"/>
+      </w:pPr>
+      <w:r>
+        <w:rPr>
+          <w:rFonts w:hint="eastAsia"/>
+        </w:rPr>
+        <w:tab/>
+      </w:r>
+      <w:r>
+        <w:rPr>
+          <w:rFonts w:hint="eastAsia"/>
+        </w:rPr>
+        <w:tab/>
+        <w:t>Session session = HibernateUtils.openSession();</w:t>
+      </w:r>
+    </w:p>
+    <w:p>
+      <w:pPr>
+        <w:pStyle w:val="ad"/>
+        <w:ind w:firstLine="360"/>
+      </w:pPr>
+      <w:r>
+        <w:rPr>
+          <w:rFonts w:hint="eastAsia"/>
+        </w:rPr>
+        <w:tab/>
+      </w:r>
+      <w:r>
+        <w:rPr>
+          <w:rFonts w:hint="eastAsia"/>
+        </w:rPr>
+        <w:tab/>
+        <w:t>// 2.</w:t>
+      </w:r>
+      <w:r>
+        <w:rPr>
+          <w:rFonts w:hint="eastAsia"/>
+        </w:rPr>
+        <w:t>开启事务</w:t>
+      </w:r>
+    </w:p>
+    <w:p>
+      <w:pPr>
+        <w:pStyle w:val="ad"/>
+        <w:ind w:firstLine="360"/>
+      </w:pPr>
+      <w:r>
+        <w:rPr>
+          <w:rFonts w:hint="eastAsia"/>
+        </w:rPr>
+        <w:tab/>
+      </w:r>
+      <w:r>
+        <w:rPr>
+          <w:rFonts w:hint="eastAsia"/>
+        </w:rPr>
+        <w:tab/>
+        <w:t>Transaction tx = session.beginTransaction();</w:t>
+      </w:r>
+    </w:p>
+    <w:p>
+      <w:pPr>
+        <w:pStyle w:val="ad"/>
+        <w:ind w:firstLine="360"/>
+      </w:pPr>
+      <w:r>
+        <w:rPr>
+          <w:rFonts w:hint="eastAsia"/>
+        </w:rPr>
+        <w:tab/>
+      </w:r>
+      <w:r>
+        <w:rPr>
+          <w:rFonts w:hint="eastAsia"/>
+        </w:rPr>
+        <w:tab/>
+      </w:r>
+    </w:p>
+    <w:p>
+      <w:pPr>
+        <w:pStyle w:val="ad"/>
+        <w:ind w:firstLine="360"/>
+      </w:pPr>
+      <w:r>
+        <w:rPr>
+          <w:rFonts w:hint="eastAsia"/>
+        </w:rPr>
         <w:lastRenderedPageBreak/>
-        <w:tab/>
-        <w:t>public void demo2(){</w:t>
-      </w:r>
-    </w:p>
-    <w:p>
-      <w:pPr>
-        <w:pStyle w:val="ad"/>
-        <w:ind w:firstLine="360"/>
-      </w:pPr>
-      <w:r>
-        <w:rPr>
-          <w:rFonts w:hint="eastAsia"/>
-        </w:rPr>
-        <w:tab/>
-      </w:r>
-      <w:r>
-        <w:rPr>
-          <w:rFonts w:hint="eastAsia"/>
-        </w:rPr>
-        <w:tab/>
-        <w:t>// 1.</w:t>
-      </w:r>
-      <w:r>
-        <w:rPr>
-          <w:rFonts w:hint="eastAsia"/>
-        </w:rPr>
-        <w:t>创建</w:t>
-      </w:r>
-      <w:r>
-        <w:rPr>
-          <w:rFonts w:hint="eastAsia"/>
-        </w:rPr>
-        <w:t>Session</w:t>
-      </w:r>
-    </w:p>
-    <w:p>
-      <w:pPr>
-        <w:pStyle w:val="ad"/>
-        <w:ind w:firstLine="360"/>
-      </w:pPr>
-      <w:r>
-        <w:rPr>
-          <w:rFonts w:hint="eastAsia"/>
-        </w:rPr>
-        <w:tab/>
-      </w:r>
-      <w:r>
-        <w:rPr>
-          <w:rFonts w:hint="eastAsia"/>
-        </w:rPr>
-        <w:tab/>
-        <w:t>Session session = HibernateUtils.openSession();</w:t>
-      </w:r>
-    </w:p>
-    <w:p>
-      <w:pPr>
-        <w:pStyle w:val="ad"/>
-        <w:ind w:firstLine="360"/>
-      </w:pPr>
-      <w:r>
-        <w:rPr>
-          <w:rFonts w:hint="eastAsia"/>
-        </w:rPr>
-        <w:tab/>
-      </w:r>
-      <w:r>
-        <w:rPr>
-          <w:rFonts w:hint="eastAsia"/>
-        </w:rPr>
-        <w:tab/>
-        <w:t>// 2.</w:t>
-      </w:r>
-      <w:r>
-        <w:rPr>
-          <w:rFonts w:hint="eastAsia"/>
-        </w:rPr>
-        <w:t>开启事务</w:t>
-      </w:r>
-    </w:p>
-    <w:p>
-      <w:pPr>
-        <w:pStyle w:val="ad"/>
-        <w:ind w:firstLine="360"/>
-      </w:pPr>
-      <w:r>
-        <w:rPr>
-          <w:rFonts w:hint="eastAsia"/>
-        </w:rPr>
-        <w:tab/>
-      </w:r>
-      <w:r>
-        <w:rPr>
-          <w:rFonts w:hint="eastAsia"/>
-        </w:rPr>
-        <w:tab/>
-        <w:t>Transaction tx = session.beginTransaction();</w:t>
-      </w:r>
-    </w:p>
-    <w:p>
-      <w:pPr>
-        <w:pStyle w:val="ad"/>
-        <w:ind w:firstLine="360"/>
-      </w:pPr>
-      <w:r>
-        <w:rPr>
-          <w:rFonts w:hint="eastAsia"/>
-        </w:rPr>
-        <w:tab/>
-      </w:r>
-      <w:r>
-        <w:rPr>
-          <w:rFonts w:hint="eastAsia"/>
-        </w:rPr>
-        <w:tab/>
-      </w:r>
-    </w:p>
-    <w:p>
-      <w:pPr>
-        <w:pStyle w:val="ad"/>
-        <w:ind w:firstLine="360"/>
-      </w:pPr>
-      <w:r>
-        <w:rPr>
-          <w:rFonts w:hint="eastAsia"/>
-        </w:rPr>
         <w:tab/>
       </w:r>
       <w:r>
@@ -5814,144 +5820,144 @@
         <w:rPr>
           <w:rFonts w:hint="eastAsia"/>
         </w:rPr>
+        <w:tab/>
+        <w:t>public void demo3(){</w:t>
+      </w:r>
+    </w:p>
+    <w:p>
+      <w:pPr>
+        <w:pStyle w:val="ad"/>
+        <w:ind w:firstLine="360"/>
+      </w:pPr>
+      <w:r>
+        <w:rPr>
+          <w:rFonts w:hint="eastAsia"/>
+        </w:rPr>
+        <w:tab/>
+      </w:r>
+      <w:r>
+        <w:rPr>
+          <w:rFonts w:hint="eastAsia"/>
+        </w:rPr>
+        <w:tab/>
+        <w:t>// 1.</w:t>
+      </w:r>
+      <w:r>
+        <w:rPr>
+          <w:rFonts w:hint="eastAsia"/>
+        </w:rPr>
+        <w:t>创建</w:t>
+      </w:r>
+      <w:r>
+        <w:rPr>
+          <w:rFonts w:hint="eastAsia"/>
+        </w:rPr>
+        <w:t>Session</w:t>
+      </w:r>
+    </w:p>
+    <w:p>
+      <w:pPr>
+        <w:pStyle w:val="ad"/>
+        <w:ind w:firstLine="360"/>
+      </w:pPr>
+      <w:r>
+        <w:rPr>
+          <w:rFonts w:hint="eastAsia"/>
+        </w:rPr>
+        <w:tab/>
+      </w:r>
+      <w:r>
+        <w:rPr>
+          <w:rFonts w:hint="eastAsia"/>
+        </w:rPr>
+        <w:tab/>
+        <w:t>Session session = HibernateUtils.openSession();</w:t>
+      </w:r>
+    </w:p>
+    <w:p>
+      <w:pPr>
+        <w:pStyle w:val="ad"/>
+        <w:ind w:firstLine="360"/>
+      </w:pPr>
+      <w:r>
+        <w:rPr>
+          <w:rFonts w:hint="eastAsia"/>
+        </w:rPr>
+        <w:tab/>
+      </w:r>
+      <w:r>
+        <w:rPr>
+          <w:rFonts w:hint="eastAsia"/>
+        </w:rPr>
+        <w:tab/>
+        <w:t>// 2.</w:t>
+      </w:r>
+      <w:r>
+        <w:rPr>
+          <w:rFonts w:hint="eastAsia"/>
+        </w:rPr>
+        <w:t>开启事务</w:t>
+      </w:r>
+    </w:p>
+    <w:p>
+      <w:pPr>
+        <w:pStyle w:val="ad"/>
+        <w:ind w:firstLine="360"/>
+      </w:pPr>
+      <w:r>
+        <w:rPr>
+          <w:rFonts w:hint="eastAsia"/>
+        </w:rPr>
+        <w:tab/>
+      </w:r>
+      <w:r>
+        <w:rPr>
+          <w:rFonts w:hint="eastAsia"/>
+        </w:rPr>
+        <w:tab/>
+        <w:t>Transaction tx = session.beginTransaction();</w:t>
+      </w:r>
+      <w:r>
+        <w:rPr>
+          <w:rFonts w:hint="eastAsia"/>
+        </w:rPr>
+        <w:tab/>
+      </w:r>
+      <w:r>
+        <w:rPr>
+          <w:rFonts w:hint="eastAsia"/>
+        </w:rPr>
+        <w:tab/>
+      </w:r>
+    </w:p>
+    <w:p>
+      <w:pPr>
+        <w:pStyle w:val="ad"/>
+        <w:ind w:firstLine="360"/>
+      </w:pPr>
+      <w:r>
+        <w:rPr>
+          <w:rFonts w:hint="eastAsia"/>
+        </w:rPr>
+        <w:tab/>
+      </w:r>
+      <w:r>
+        <w:rPr>
+          <w:rFonts w:hint="eastAsia"/>
+        </w:rPr>
+        <w:tab/>
+      </w:r>
+    </w:p>
+    <w:p>
+      <w:pPr>
+        <w:pStyle w:val="ad"/>
+        <w:ind w:firstLine="360"/>
+      </w:pPr>
+      <w:r>
+        <w:rPr>
+          <w:rFonts w:hint="eastAsia"/>
+        </w:rPr>
         <w:lastRenderedPageBreak/>
-        <w:tab/>
-        <w:t>public void demo3(){</w:t>
-      </w:r>
-    </w:p>
-    <w:p>
-      <w:pPr>
-        <w:pStyle w:val="ad"/>
-        <w:ind w:firstLine="360"/>
-      </w:pPr>
-      <w:r>
-        <w:rPr>
-          <w:rFonts w:hint="eastAsia"/>
-        </w:rPr>
-        <w:tab/>
-      </w:r>
-      <w:r>
-        <w:rPr>
-          <w:rFonts w:hint="eastAsia"/>
-        </w:rPr>
-        <w:tab/>
-        <w:t>// 1.</w:t>
-      </w:r>
-      <w:r>
-        <w:rPr>
-          <w:rFonts w:hint="eastAsia"/>
-        </w:rPr>
-        <w:t>创建</w:t>
-      </w:r>
-      <w:r>
-        <w:rPr>
-          <w:rFonts w:hint="eastAsia"/>
-        </w:rPr>
-        <w:t>Session</w:t>
-      </w:r>
-    </w:p>
-    <w:p>
-      <w:pPr>
-        <w:pStyle w:val="ad"/>
-        <w:ind w:firstLine="360"/>
-      </w:pPr>
-      <w:r>
-        <w:rPr>
-          <w:rFonts w:hint="eastAsia"/>
-        </w:rPr>
-        <w:tab/>
-      </w:r>
-      <w:r>
-        <w:rPr>
-          <w:rFonts w:hint="eastAsia"/>
-        </w:rPr>
-        <w:tab/>
-        <w:t>Session session = HibernateUtils.openSession();</w:t>
-      </w:r>
-    </w:p>
-    <w:p>
-      <w:pPr>
-        <w:pStyle w:val="ad"/>
-        <w:ind w:firstLine="360"/>
-      </w:pPr>
-      <w:r>
-        <w:rPr>
-          <w:rFonts w:hint="eastAsia"/>
-        </w:rPr>
-        <w:tab/>
-      </w:r>
-      <w:r>
-        <w:rPr>
-          <w:rFonts w:hint="eastAsia"/>
-        </w:rPr>
-        <w:tab/>
-        <w:t>// 2.</w:t>
-      </w:r>
-      <w:r>
-        <w:rPr>
-          <w:rFonts w:hint="eastAsia"/>
-        </w:rPr>
-        <w:t>开启事务</w:t>
-      </w:r>
-    </w:p>
-    <w:p>
-      <w:pPr>
-        <w:pStyle w:val="ad"/>
-        <w:ind w:firstLine="360"/>
-      </w:pPr>
-      <w:r>
-        <w:rPr>
-          <w:rFonts w:hint="eastAsia"/>
-        </w:rPr>
-        <w:tab/>
-      </w:r>
-      <w:r>
-        <w:rPr>
-          <w:rFonts w:hint="eastAsia"/>
-        </w:rPr>
-        <w:tab/>
-        <w:t>Transaction tx = session.beginTransaction();</w:t>
-      </w:r>
-      <w:r>
-        <w:rPr>
-          <w:rFonts w:hint="eastAsia"/>
-        </w:rPr>
-        <w:tab/>
-      </w:r>
-      <w:r>
-        <w:rPr>
-          <w:rFonts w:hint="eastAsia"/>
-        </w:rPr>
-        <w:tab/>
-      </w:r>
-    </w:p>
-    <w:p>
-      <w:pPr>
-        <w:pStyle w:val="ad"/>
-        <w:ind w:firstLine="360"/>
-      </w:pPr>
-      <w:r>
-        <w:rPr>
-          <w:rFonts w:hint="eastAsia"/>
-        </w:rPr>
-        <w:tab/>
-      </w:r>
-      <w:r>
-        <w:rPr>
-          <w:rFonts w:hint="eastAsia"/>
-        </w:rPr>
-        <w:tab/>
-      </w:r>
-    </w:p>
-    <w:p>
-      <w:pPr>
-        <w:pStyle w:val="ad"/>
-        <w:ind w:firstLine="360"/>
-      </w:pPr>
-      <w:r>
-        <w:rPr>
-          <w:rFonts w:hint="eastAsia"/>
-        </w:rPr>
         <w:tab/>
       </w:r>
       <w:r>
@@ -6712,182 +6718,182 @@
         <w:rPr>
           <w:rFonts w:hint="eastAsia"/>
         </w:rPr>
+        <w:tab/>
+      </w:r>
+      <w:r>
+        <w:rPr>
+          <w:rFonts w:hint="eastAsia"/>
+        </w:rPr>
+        <w:tab/>
+        <w:t>Book book = (Book) session.get(Book.class, 1);</w:t>
+      </w:r>
+    </w:p>
+    <w:p>
+      <w:pPr>
+        <w:pStyle w:val="ad"/>
+        <w:ind w:firstLine="360"/>
+      </w:pPr>
+      <w:r>
+        <w:rPr>
+          <w:rFonts w:hint="eastAsia"/>
+        </w:rPr>
+        <w:tab/>
+      </w:r>
+      <w:r>
+        <w:rPr>
+          <w:rFonts w:hint="eastAsia"/>
+        </w:rPr>
+        <w:tab/>
+        <w:t>book.setName("Spring3</w:t>
+      </w:r>
+      <w:r>
+        <w:rPr>
+          <w:rFonts w:hint="eastAsia"/>
+        </w:rPr>
+        <w:t>开发</w:t>
+      </w:r>
+      <w:r>
+        <w:rPr>
+          <w:rFonts w:hint="eastAsia"/>
+        </w:rPr>
+        <w:t>");</w:t>
+      </w:r>
+    </w:p>
+    <w:p>
+      <w:pPr>
+        <w:pStyle w:val="ad"/>
+        <w:ind w:firstLine="360"/>
+      </w:pPr>
+      <w:r>
+        <w:rPr>
+          <w:rFonts w:hint="eastAsia"/>
+        </w:rPr>
+        <w:tab/>
+      </w:r>
+      <w:r>
+        <w:rPr>
+          <w:rFonts w:hint="eastAsia"/>
+        </w:rPr>
+        <w:tab/>
+      </w:r>
+    </w:p>
+    <w:p>
+      <w:pPr>
+        <w:pStyle w:val="ad"/>
+        <w:ind w:firstLine="360"/>
+      </w:pPr>
+      <w:r>
+        <w:rPr>
+          <w:rFonts w:hint="eastAsia"/>
+        </w:rPr>
+        <w:tab/>
+      </w:r>
+      <w:r>
+        <w:rPr>
+          <w:rFonts w:hint="eastAsia"/>
+        </w:rPr>
+        <w:tab/>
+        <w:t>// 3.</w:t>
+      </w:r>
+      <w:r>
+        <w:rPr>
+          <w:rFonts w:hint="eastAsia"/>
+        </w:rPr>
+        <w:t>提交事务</w:t>
+      </w:r>
+    </w:p>
+    <w:p>
+      <w:pPr>
+        <w:pStyle w:val="ad"/>
+        <w:ind w:firstLine="360"/>
+      </w:pPr>
+      <w:r>
+        <w:rPr>
+          <w:rFonts w:hint="eastAsia"/>
+        </w:rPr>
+        <w:tab/>
+      </w:r>
+      <w:r>
+        <w:rPr>
+          <w:rFonts w:hint="eastAsia"/>
+        </w:rPr>
+        <w:tab/>
+        <w:t>tx.commit();</w:t>
+      </w:r>
+    </w:p>
+    <w:p>
+      <w:pPr>
+        <w:pStyle w:val="ad"/>
+        <w:ind w:firstLine="360"/>
+      </w:pPr>
+      <w:r>
+        <w:rPr>
+          <w:rFonts w:hint="eastAsia"/>
+        </w:rPr>
+        <w:tab/>
+      </w:r>
+      <w:r>
+        <w:rPr>
+          <w:rFonts w:hint="eastAsia"/>
+        </w:rPr>
+        <w:tab/>
+        <w:t>// 4.</w:t>
+      </w:r>
+      <w:r>
+        <w:rPr>
+          <w:rFonts w:hint="eastAsia"/>
+        </w:rPr>
+        <w:t>关闭资源</w:t>
+      </w:r>
+    </w:p>
+    <w:p>
+      <w:pPr>
+        <w:pStyle w:val="ad"/>
+        <w:ind w:firstLine="360"/>
+      </w:pPr>
+      <w:r>
+        <w:rPr>
+          <w:rFonts w:hint="eastAsia"/>
+        </w:rPr>
+        <w:tab/>
+      </w:r>
+      <w:r>
+        <w:rPr>
+          <w:rFonts w:hint="eastAsia"/>
+        </w:rPr>
+        <w:tab/>
+        <w:t>session.close();</w:t>
+      </w:r>
+    </w:p>
+    <w:p>
+      <w:pPr>
+        <w:pStyle w:val="ad"/>
+        <w:ind w:firstLine="360"/>
+      </w:pPr>
+      <w:r>
+        <w:rPr>
+          <w:rFonts w:hint="eastAsia"/>
+        </w:rPr>
+        <w:tab/>
+        <w:t>}</w:t>
+      </w:r>
+    </w:p>
+    <w:p>
+      <w:pPr>
+        <w:pStyle w:val="ad"/>
+        <w:ind w:firstLine="360"/>
+      </w:pPr>
+    </w:p>
+    <w:p>
+      <w:pPr>
+        <w:pStyle w:val="ad"/>
+        <w:ind w:firstLine="360"/>
+      </w:pPr>
+      <w:r>
+        <w:rPr>
+          <w:rFonts w:hint="eastAsia"/>
+        </w:rPr>
         <w:lastRenderedPageBreak/>
-        <w:tab/>
-      </w:r>
-      <w:r>
-        <w:rPr>
-          <w:rFonts w:hint="eastAsia"/>
-        </w:rPr>
-        <w:tab/>
-        <w:t>Book book = (Book) session.get(Book.class, 1);</w:t>
-      </w:r>
-    </w:p>
-    <w:p>
-      <w:pPr>
-        <w:pStyle w:val="ad"/>
-        <w:ind w:firstLine="360"/>
-      </w:pPr>
-      <w:r>
-        <w:rPr>
-          <w:rFonts w:hint="eastAsia"/>
-        </w:rPr>
-        <w:tab/>
-      </w:r>
-      <w:r>
-        <w:rPr>
-          <w:rFonts w:hint="eastAsia"/>
-        </w:rPr>
-        <w:tab/>
-        <w:t>book.setName("Spring3</w:t>
-      </w:r>
-      <w:r>
-        <w:rPr>
-          <w:rFonts w:hint="eastAsia"/>
-        </w:rPr>
-        <w:t>开发</w:t>
-      </w:r>
-      <w:r>
-        <w:rPr>
-          <w:rFonts w:hint="eastAsia"/>
-        </w:rPr>
-        <w:t>");</w:t>
-      </w:r>
-    </w:p>
-    <w:p>
-      <w:pPr>
-        <w:pStyle w:val="ad"/>
-        <w:ind w:firstLine="360"/>
-      </w:pPr>
-      <w:r>
-        <w:rPr>
-          <w:rFonts w:hint="eastAsia"/>
-        </w:rPr>
-        <w:tab/>
-      </w:r>
-      <w:r>
-        <w:rPr>
-          <w:rFonts w:hint="eastAsia"/>
-        </w:rPr>
-        <w:tab/>
-      </w:r>
-    </w:p>
-    <w:p>
-      <w:pPr>
-        <w:pStyle w:val="ad"/>
-        <w:ind w:firstLine="360"/>
-      </w:pPr>
-      <w:r>
-        <w:rPr>
-          <w:rFonts w:hint="eastAsia"/>
-        </w:rPr>
-        <w:tab/>
-      </w:r>
-      <w:r>
-        <w:rPr>
-          <w:rFonts w:hint="eastAsia"/>
-        </w:rPr>
-        <w:tab/>
-        <w:t>// 3.</w:t>
-      </w:r>
-      <w:r>
-        <w:rPr>
-          <w:rFonts w:hint="eastAsia"/>
-        </w:rPr>
-        <w:t>提交事务</w:t>
-      </w:r>
-    </w:p>
-    <w:p>
-      <w:pPr>
-        <w:pStyle w:val="ad"/>
-        <w:ind w:firstLine="360"/>
-      </w:pPr>
-      <w:r>
-        <w:rPr>
-          <w:rFonts w:hint="eastAsia"/>
-        </w:rPr>
-        <w:tab/>
-      </w:r>
-      <w:r>
-        <w:rPr>
-          <w:rFonts w:hint="eastAsia"/>
-        </w:rPr>
-        <w:tab/>
-        <w:t>tx.commit();</w:t>
-      </w:r>
-    </w:p>
-    <w:p>
-      <w:pPr>
-        <w:pStyle w:val="ad"/>
-        <w:ind w:firstLine="360"/>
-      </w:pPr>
-      <w:r>
-        <w:rPr>
-          <w:rFonts w:hint="eastAsia"/>
-        </w:rPr>
-        <w:tab/>
-      </w:r>
-      <w:r>
-        <w:rPr>
-          <w:rFonts w:hint="eastAsia"/>
-        </w:rPr>
-        <w:tab/>
-        <w:t>// 4.</w:t>
-      </w:r>
-      <w:r>
-        <w:rPr>
-          <w:rFonts w:hint="eastAsia"/>
-        </w:rPr>
-        <w:t>关闭资源</w:t>
-      </w:r>
-    </w:p>
-    <w:p>
-      <w:pPr>
-        <w:pStyle w:val="ad"/>
-        <w:ind w:firstLine="360"/>
-      </w:pPr>
-      <w:r>
-        <w:rPr>
-          <w:rFonts w:hint="eastAsia"/>
-        </w:rPr>
-        <w:tab/>
-      </w:r>
-      <w:r>
-        <w:rPr>
-          <w:rFonts w:hint="eastAsia"/>
-        </w:rPr>
-        <w:tab/>
-        <w:t>session.close();</w:t>
-      </w:r>
-    </w:p>
-    <w:p>
-      <w:pPr>
-        <w:pStyle w:val="ad"/>
-        <w:ind w:firstLine="360"/>
-      </w:pPr>
-      <w:r>
-        <w:rPr>
-          <w:rFonts w:hint="eastAsia"/>
-        </w:rPr>
-        <w:tab/>
-        <w:t>}</w:t>
-      </w:r>
-    </w:p>
-    <w:p>
-      <w:pPr>
-        <w:pStyle w:val="ad"/>
-        <w:ind w:firstLine="360"/>
-      </w:pPr>
-    </w:p>
-    <w:p>
-      <w:pPr>
-        <w:pStyle w:val="ad"/>
-        <w:ind w:firstLine="360"/>
-      </w:pPr>
-      <w:r>
-        <w:rPr>
-          <w:rFonts w:hint="eastAsia"/>
-        </w:rPr>
         <w:t>结论</w:t>
       </w:r>
       <w:r>
@@ -7711,7 +7717,6 @@
         <w:rPr>
           <w:rFonts w:hint="eastAsia"/>
         </w:rPr>
-        <w:lastRenderedPageBreak/>
         <w:t>在</w:t>
       </w:r>
       <w:r>
@@ -7898,6 +7903,7 @@
         <w:rPr>
           <w:rFonts w:hint="eastAsia"/>
         </w:rPr>
+        <w:lastRenderedPageBreak/>
         <w:t xml:space="preserve">* </w:t>
       </w:r>
       <w:r>
@@ -8694,26 +8700,578 @@
         <w:rPr>
           <w:rFonts w:hint="eastAsia"/>
         </w:rPr>
+        <w:t xml:space="preserve">* </w:t>
+      </w:r>
+      <w:r>
+        <w:rPr>
+          <w:rFonts w:hint="eastAsia"/>
+        </w:rPr>
+        <w:t>一对一的双方</w:t>
+      </w:r>
+      <w:r>
+        <w:rPr>
+          <w:rFonts w:hint="eastAsia"/>
+        </w:rPr>
+        <w:t>,</w:t>
+      </w:r>
+      <w:r>
+        <w:rPr>
+          <w:rFonts w:hint="eastAsia"/>
+        </w:rPr>
+        <w:t>通过主键进行关联</w:t>
+      </w:r>
+      <w:r>
+        <w:rPr>
+          <w:rFonts w:hint="eastAsia"/>
+        </w:rPr>
+        <w:t>.</w:t>
+      </w:r>
+    </w:p>
+    <w:p>
+      <w:pPr>
+        <w:pStyle w:val="3"/>
+      </w:pPr>
+      <w:r>
+        <w:rPr>
+          <w:rFonts w:hint="eastAsia"/>
+        </w:rPr>
+        <w:t>Hibernate</w:t>
+      </w:r>
+      <w:r>
+        <w:rPr>
+          <w:rFonts w:hint="eastAsia"/>
+        </w:rPr>
+        <w:t>中一对多的配置</w:t>
+      </w:r>
+      <w:r>
+        <w:rPr>
+          <w:rFonts w:hint="eastAsia"/>
+        </w:rPr>
+        <w:t>:(*****)</w:t>
+      </w:r>
+    </w:p>
+    <w:p>
+      <w:pPr>
+        <w:pStyle w:val="ad"/>
+        <w:ind w:firstLine="360"/>
+      </w:pPr>
+      <w:r>
+        <w:rPr>
+          <w:rFonts w:hint="eastAsia"/>
+        </w:rPr>
+        <w:t>第一步</w:t>
+      </w:r>
+      <w:r>
+        <w:rPr>
+          <w:rFonts w:hint="eastAsia"/>
+        </w:rPr>
+        <w:t>:</w:t>
+      </w:r>
+    </w:p>
+    <w:p>
+      <w:pPr>
+        <w:pStyle w:val="ad"/>
+        <w:ind w:firstLineChars="431" w:firstLine="776"/>
+      </w:pPr>
+      <w:r>
+        <w:rPr>
+          <w:rFonts w:hint="eastAsia"/>
+        </w:rPr>
+        <w:t xml:space="preserve">* </w:t>
+      </w:r>
+      <w:r>
+        <w:rPr>
+          <w:rFonts w:hint="eastAsia"/>
+        </w:rPr>
+        <w:t>创建两个实体</w:t>
+      </w:r>
+      <w:r>
+        <w:rPr>
+          <w:rFonts w:hint="eastAsia"/>
+        </w:rPr>
+        <w:t>:</w:t>
+      </w:r>
+    </w:p>
+    <w:p>
+      <w:pPr>
+        <w:pStyle w:val="ad"/>
+        <w:ind w:firstLineChars="431" w:firstLine="776"/>
+      </w:pPr>
+      <w:r>
+        <w:rPr>
+          <w:rFonts w:hint="eastAsia"/>
+        </w:rPr>
+        <w:t xml:space="preserve">* </w:t>
+      </w:r>
+      <w:r>
+        <w:rPr>
+          <w:rFonts w:hint="eastAsia"/>
+        </w:rPr>
+        <w:t>客户实体</w:t>
+      </w:r>
+      <w:r>
+        <w:rPr>
+          <w:rFonts w:hint="eastAsia"/>
+        </w:rPr>
+        <w:t>:</w:t>
+      </w:r>
+    </w:p>
+    <w:p>
+      <w:pPr>
+        <w:pStyle w:val="ad"/>
+        <w:ind w:firstLineChars="662" w:firstLine="1192"/>
+      </w:pPr>
+      <w:r>
+        <w:rPr>
+          <w:rFonts w:hint="eastAsia"/>
+        </w:rPr>
+        <w:t>public class Customer {</w:t>
+      </w:r>
+    </w:p>
+    <w:p>
+      <w:pPr>
+        <w:pStyle w:val="ad"/>
+        <w:ind w:firstLineChars="662" w:firstLine="1192"/>
+      </w:pPr>
+      <w:r>
+        <w:rPr>
+          <w:rFonts w:hint="eastAsia"/>
+        </w:rPr>
+        <w:tab/>
+        <w:t>private Integer cid;</w:t>
+      </w:r>
+    </w:p>
+    <w:p>
+      <w:pPr>
+        <w:pStyle w:val="ad"/>
+        <w:ind w:firstLineChars="662" w:firstLine="1192"/>
+      </w:pPr>
+      <w:r>
+        <w:rPr>
+          <w:rFonts w:hint="eastAsia"/>
+        </w:rPr>
+        <w:tab/>
+        <w:t>private String cname;</w:t>
+      </w:r>
+    </w:p>
+    <w:p>
+      <w:pPr>
+        <w:pStyle w:val="ad"/>
+        <w:ind w:firstLineChars="662" w:firstLine="1192"/>
+      </w:pPr>
+      <w:r>
+        <w:rPr>
+          <w:rFonts w:hint="eastAsia"/>
+        </w:rPr>
         <w:lastRenderedPageBreak/>
+        <w:tab/>
+        <w:t xml:space="preserve">// </w:t>
+      </w:r>
+      <w:r>
+        <w:rPr>
+          <w:rFonts w:hint="eastAsia"/>
+        </w:rPr>
+        <w:t>一个客户有多个订单</w:t>
+      </w:r>
+      <w:r>
+        <w:rPr>
+          <w:rFonts w:hint="eastAsia"/>
+        </w:rPr>
+        <w:t>.</w:t>
+      </w:r>
+    </w:p>
+    <w:p>
+      <w:pPr>
+        <w:pStyle w:val="ad"/>
+        <w:ind w:firstLineChars="662" w:firstLine="1192"/>
+      </w:pPr>
+      <w:r>
+        <w:rPr>
+          <w:rFonts w:hint="eastAsia"/>
+        </w:rPr>
+        <w:tab/>
+        <w:t>private Set&lt;Order&gt; orders = new HashSet&lt;Order&gt;();</w:t>
+      </w:r>
+    </w:p>
+    <w:p>
+      <w:pPr>
+        <w:pStyle w:val="ad"/>
+        <w:ind w:firstLineChars="662" w:firstLine="1192"/>
+      </w:pPr>
+      <w:r>
+        <w:rPr>
+          <w:rFonts w:hint="eastAsia"/>
+        </w:rPr>
+        <w:tab/>
+        <w:t>public Integer getCid() {</w:t>
+      </w:r>
+    </w:p>
+    <w:p>
+      <w:pPr>
+        <w:pStyle w:val="ad"/>
+        <w:ind w:firstLineChars="662" w:firstLine="1192"/>
+      </w:pPr>
+      <w:r>
+        <w:rPr>
+          <w:rFonts w:hint="eastAsia"/>
+        </w:rPr>
+        <w:tab/>
+      </w:r>
+      <w:r>
+        <w:rPr>
+          <w:rFonts w:hint="eastAsia"/>
+        </w:rPr>
+        <w:tab/>
+        <w:t>return cid;</w:t>
+      </w:r>
+    </w:p>
+    <w:p>
+      <w:pPr>
+        <w:pStyle w:val="ad"/>
+        <w:ind w:firstLineChars="662" w:firstLine="1192"/>
+      </w:pPr>
+      <w:r>
+        <w:rPr>
+          <w:rFonts w:hint="eastAsia"/>
+        </w:rPr>
+        <w:tab/>
+        <w:t>}</w:t>
+      </w:r>
+    </w:p>
+    <w:p>
+      <w:pPr>
+        <w:pStyle w:val="ad"/>
+        <w:ind w:firstLineChars="662" w:firstLine="1192"/>
+      </w:pPr>
+      <w:r>
+        <w:rPr>
+          <w:rFonts w:hint="eastAsia"/>
+        </w:rPr>
+        <w:tab/>
+        <w:t>public void setCid(Integer cid) {</w:t>
+      </w:r>
+    </w:p>
+    <w:p>
+      <w:pPr>
+        <w:pStyle w:val="ad"/>
+        <w:ind w:firstLineChars="662" w:firstLine="1192"/>
+      </w:pPr>
+      <w:r>
+        <w:rPr>
+          <w:rFonts w:hint="eastAsia"/>
+        </w:rPr>
+        <w:tab/>
+      </w:r>
+      <w:r>
+        <w:rPr>
+          <w:rFonts w:hint="eastAsia"/>
+        </w:rPr>
+        <w:tab/>
+        <w:t>this.cid = cid;</w:t>
+      </w:r>
+    </w:p>
+    <w:p>
+      <w:pPr>
+        <w:pStyle w:val="ad"/>
+        <w:ind w:firstLineChars="662" w:firstLine="1192"/>
+      </w:pPr>
+      <w:r>
+        <w:rPr>
+          <w:rFonts w:hint="eastAsia"/>
+        </w:rPr>
+        <w:tab/>
+        <w:t>}</w:t>
+      </w:r>
+    </w:p>
+    <w:p>
+      <w:pPr>
+        <w:pStyle w:val="ad"/>
+        <w:ind w:firstLineChars="662" w:firstLine="1192"/>
+      </w:pPr>
+      <w:r>
+        <w:rPr>
+          <w:rFonts w:hint="eastAsia"/>
+        </w:rPr>
+        <w:tab/>
+        <w:t>public String getCname() {</w:t>
+      </w:r>
+    </w:p>
+    <w:p>
+      <w:pPr>
+        <w:pStyle w:val="ad"/>
+        <w:ind w:firstLineChars="662" w:firstLine="1192"/>
+      </w:pPr>
+      <w:r>
+        <w:rPr>
+          <w:rFonts w:hint="eastAsia"/>
+        </w:rPr>
+        <w:tab/>
+      </w:r>
+      <w:r>
+        <w:rPr>
+          <w:rFonts w:hint="eastAsia"/>
+        </w:rPr>
+        <w:tab/>
+        <w:t>return cname;</w:t>
+      </w:r>
+    </w:p>
+    <w:p>
+      <w:pPr>
+        <w:pStyle w:val="ad"/>
+        <w:ind w:firstLineChars="662" w:firstLine="1192"/>
+      </w:pPr>
+      <w:r>
+        <w:rPr>
+          <w:rFonts w:hint="eastAsia"/>
+        </w:rPr>
+        <w:tab/>
+        <w:t>}</w:t>
+      </w:r>
+    </w:p>
+    <w:p>
+      <w:pPr>
+        <w:pStyle w:val="ad"/>
+        <w:ind w:firstLineChars="662" w:firstLine="1192"/>
+      </w:pPr>
+      <w:r>
+        <w:rPr>
+          <w:rFonts w:hint="eastAsia"/>
+        </w:rPr>
+        <w:tab/>
+        <w:t>public void setCname(String cname) {</w:t>
+      </w:r>
+    </w:p>
+    <w:p>
+      <w:pPr>
+        <w:pStyle w:val="ad"/>
+        <w:ind w:firstLineChars="662" w:firstLine="1192"/>
+      </w:pPr>
+      <w:r>
+        <w:rPr>
+          <w:rFonts w:hint="eastAsia"/>
+        </w:rPr>
+        <w:tab/>
+      </w:r>
+      <w:r>
+        <w:rPr>
+          <w:rFonts w:hint="eastAsia"/>
+        </w:rPr>
+        <w:tab/>
+        <w:t>this.cname = cname;</w:t>
+      </w:r>
+    </w:p>
+    <w:p>
+      <w:pPr>
+        <w:pStyle w:val="ad"/>
+        <w:ind w:firstLineChars="662" w:firstLine="1192"/>
+      </w:pPr>
+      <w:r>
+        <w:rPr>
+          <w:rFonts w:hint="eastAsia"/>
+        </w:rPr>
+        <w:tab/>
+        <w:t>}</w:t>
+      </w:r>
+    </w:p>
+    <w:p>
+      <w:pPr>
+        <w:pStyle w:val="ad"/>
+        <w:ind w:firstLineChars="662" w:firstLine="1192"/>
+      </w:pPr>
+      <w:r>
+        <w:rPr>
+          <w:rFonts w:hint="eastAsia"/>
+        </w:rPr>
+        <w:tab/>
+        <w:t>public Set&lt;Order&gt; getOrders() {</w:t>
+      </w:r>
+    </w:p>
+    <w:p>
+      <w:pPr>
+        <w:pStyle w:val="ad"/>
+        <w:ind w:firstLineChars="662" w:firstLine="1192"/>
+      </w:pPr>
+      <w:r>
+        <w:rPr>
+          <w:rFonts w:hint="eastAsia"/>
+        </w:rPr>
+        <w:tab/>
+      </w:r>
+      <w:r>
+        <w:rPr>
+          <w:rFonts w:hint="eastAsia"/>
+        </w:rPr>
+        <w:tab/>
+        <w:t>return orders;</w:t>
+      </w:r>
+    </w:p>
+    <w:p>
+      <w:pPr>
+        <w:pStyle w:val="ad"/>
+        <w:ind w:firstLineChars="662" w:firstLine="1192"/>
+      </w:pPr>
+      <w:r>
+        <w:rPr>
+          <w:rFonts w:hint="eastAsia"/>
+        </w:rPr>
+        <w:tab/>
+        <w:t>}</w:t>
+      </w:r>
+    </w:p>
+    <w:p>
+      <w:pPr>
+        <w:pStyle w:val="ad"/>
+        <w:ind w:firstLineChars="662" w:firstLine="1192"/>
+      </w:pPr>
+      <w:r>
+        <w:rPr>
+          <w:rFonts w:hint="eastAsia"/>
+        </w:rPr>
+        <w:tab/>
+        <w:t>public void setOrders(Set&lt;Order&gt; orders) {</w:t>
+      </w:r>
+    </w:p>
+    <w:p>
+      <w:pPr>
+        <w:pStyle w:val="ad"/>
+        <w:ind w:firstLineChars="662" w:firstLine="1192"/>
+      </w:pPr>
+      <w:r>
+        <w:rPr>
+          <w:rFonts w:hint="eastAsia"/>
+        </w:rPr>
+        <w:tab/>
+      </w:r>
+      <w:r>
+        <w:rPr>
+          <w:rFonts w:hint="eastAsia"/>
+        </w:rPr>
+        <w:tab/>
+        <w:t>this.orders = orders;</w:t>
+      </w:r>
+    </w:p>
+    <w:p>
+      <w:pPr>
+        <w:pStyle w:val="ad"/>
+        <w:ind w:firstLineChars="662" w:firstLine="1192"/>
+      </w:pPr>
+      <w:r>
+        <w:rPr>
+          <w:rFonts w:hint="eastAsia"/>
+        </w:rPr>
+        <w:tab/>
+        <w:t>}</w:t>
+      </w:r>
+    </w:p>
+    <w:p>
+      <w:pPr>
+        <w:pStyle w:val="ad"/>
+        <w:ind w:firstLineChars="662" w:firstLine="1192"/>
+      </w:pPr>
+      <w:r>
+        <w:rPr>
+          <w:rFonts w:hint="eastAsia"/>
+        </w:rPr>
+        <w:tab/>
+      </w:r>
+    </w:p>
+    <w:p>
+      <w:pPr>
+        <w:pStyle w:val="ad"/>
+        <w:ind w:firstLineChars="662" w:firstLine="1192"/>
+      </w:pPr>
+      <w:r>
+        <w:rPr>
+          <w:rFonts w:hint="eastAsia"/>
+        </w:rPr>
+        <w:t>}</w:t>
+      </w:r>
+    </w:p>
+    <w:p>
+      <w:pPr>
+        <w:pStyle w:val="ad"/>
+        <w:ind w:firstLineChars="431" w:firstLine="776"/>
+      </w:pPr>
+    </w:p>
+    <w:p>
+      <w:pPr>
+        <w:pStyle w:val="ad"/>
+        <w:ind w:firstLineChars="431" w:firstLine="776"/>
+      </w:pPr>
+      <w:r>
+        <w:rPr>
+          <w:rFonts w:hint="eastAsia"/>
+        </w:rPr>
         <w:t xml:space="preserve">* </w:t>
       </w:r>
       <w:r>
         <w:rPr>
           <w:rFonts w:hint="eastAsia"/>
         </w:rPr>
-        <w:t>一对一的双方</w:t>
-      </w:r>
-      <w:r>
-        <w:rPr>
-          <w:rFonts w:hint="eastAsia"/>
-        </w:rPr>
-        <w:t>,</w:t>
-      </w:r>
-      <w:r>
-        <w:rPr>
-          <w:rFonts w:hint="eastAsia"/>
-        </w:rPr>
-        <w:t>通过主键进行关联</w:t>
+        <w:t>订单实体</w:t>
+      </w:r>
+      <w:r>
+        <w:rPr>
+          <w:rFonts w:hint="eastAsia"/>
+        </w:rPr>
+        <w:t>:</w:t>
+      </w:r>
+    </w:p>
+    <w:p>
+      <w:pPr>
+        <w:pStyle w:val="ad"/>
+        <w:ind w:firstLineChars="662" w:firstLine="1192"/>
+      </w:pPr>
+      <w:r>
+        <w:rPr>
+          <w:rFonts w:hint="eastAsia"/>
+        </w:rPr>
+        <w:t>public class Order {</w:t>
+      </w:r>
+    </w:p>
+    <w:p>
+      <w:pPr>
+        <w:pStyle w:val="ad"/>
+        <w:ind w:firstLineChars="662" w:firstLine="1192"/>
+      </w:pPr>
+      <w:r>
+        <w:rPr>
+          <w:rFonts w:hint="eastAsia"/>
+        </w:rPr>
+        <w:tab/>
+        <w:t>private Integer oid;</w:t>
+      </w:r>
+    </w:p>
+    <w:p>
+      <w:pPr>
+        <w:pStyle w:val="ad"/>
+        <w:ind w:firstLineChars="662" w:firstLine="1192"/>
+      </w:pPr>
+      <w:r>
+        <w:rPr>
+          <w:rFonts w:hint="eastAsia"/>
+        </w:rPr>
+        <w:tab/>
+        <w:t>private String addr;</w:t>
+      </w:r>
+    </w:p>
+    <w:p>
+      <w:pPr>
+        <w:pStyle w:val="ad"/>
+        <w:ind w:firstLineChars="662" w:firstLine="1192"/>
+      </w:pPr>
+      <w:r>
+        <w:rPr>
+          <w:rFonts w:hint="eastAsia"/>
+        </w:rPr>
+        <w:tab/>
+        <w:t xml:space="preserve">// </w:t>
+      </w:r>
+      <w:r>
+        <w:rPr>
+          <w:rFonts w:hint="eastAsia"/>
+        </w:rPr>
+        <w:t>订单属于某一个客户</w:t>
       </w:r>
       <w:r>
         <w:rPr>
@@ -8721,94 +9279,17 @@
         </w:rPr>
         <w:t>.</w:t>
       </w:r>
-    </w:p>
-    <w:p>
-      <w:pPr>
-        <w:pStyle w:val="3"/>
-      </w:pPr>
-      <w:r>
-        <w:rPr>
-          <w:rFonts w:hint="eastAsia"/>
-        </w:rPr>
-        <w:t>Hibernate</w:t>
-      </w:r>
-      <w:r>
-        <w:rPr>
-          <w:rFonts w:hint="eastAsia"/>
-        </w:rPr>
-        <w:t>中一对多的配置</w:t>
-      </w:r>
-      <w:r>
-        <w:rPr>
-          <w:rFonts w:hint="eastAsia"/>
-        </w:rPr>
-        <w:t>:(*****)</w:t>
-      </w:r>
-    </w:p>
-    <w:p>
-      <w:pPr>
-        <w:pStyle w:val="ad"/>
-        <w:ind w:firstLine="360"/>
-      </w:pPr>
-      <w:r>
-        <w:rPr>
-          <w:rFonts w:hint="eastAsia"/>
-        </w:rPr>
-        <w:t>第一步</w:t>
-      </w:r>
-      <w:r>
-        <w:rPr>
-          <w:rFonts w:hint="eastAsia"/>
-        </w:rPr>
-        <w:t>:</w:t>
-      </w:r>
-    </w:p>
-    <w:p>
-      <w:pPr>
-        <w:pStyle w:val="ad"/>
-        <w:ind w:firstLineChars="431" w:firstLine="776"/>
-      </w:pPr>
-      <w:r>
-        <w:rPr>
-          <w:rFonts w:hint="eastAsia"/>
-        </w:rPr>
-        <w:t xml:space="preserve">* </w:t>
-      </w:r>
-      <w:r>
-        <w:rPr>
-          <w:rFonts w:hint="eastAsia"/>
-        </w:rPr>
-        <w:t>创建两个实体</w:t>
-      </w:r>
-      <w:r>
-        <w:rPr>
-          <w:rFonts w:hint="eastAsia"/>
-        </w:rPr>
-        <w:t>:</w:t>
-      </w:r>
-    </w:p>
-    <w:p>
-      <w:pPr>
-        <w:pStyle w:val="ad"/>
-        <w:ind w:firstLineChars="431" w:firstLine="776"/>
-      </w:pPr>
-      <w:r>
-        <w:rPr>
-          <w:rFonts w:hint="eastAsia"/>
-        </w:rPr>
-        <w:t xml:space="preserve">* </w:t>
-      </w:r>
-      <w:r>
-        <w:rPr>
-          <w:rFonts w:hint="eastAsia"/>
-        </w:rPr>
-        <w:t>客户实体</w:t>
-      </w:r>
-      <w:r>
-        <w:rPr>
-          <w:rFonts w:hint="eastAsia"/>
-        </w:rPr>
-        <w:t>:</w:t>
+      <w:r>
+        <w:rPr>
+          <w:rFonts w:hint="eastAsia"/>
+        </w:rPr>
+        <w:t>放置一个客户的对象</w:t>
+      </w:r>
+      <w:r>
+        <w:rPr>
+          <w:rFonts w:hint="eastAsia"/>
+        </w:rPr>
+        <w:t>.</w:t>
       </w:r>
     </w:p>
     <w:p>
@@ -8820,7 +9301,8 @@
         <w:rPr>
           <w:rFonts w:hint="eastAsia"/>
         </w:rPr>
-        <w:t>public class Customer {</w:t>
+        <w:tab/>
+        <w:t>private Customer customer;</w:t>
       </w:r>
     </w:p>
     <w:p>
@@ -8833,7 +9315,7 @@
           <w:rFonts w:hint="eastAsia"/>
         </w:rPr>
         <w:tab/>
-        <w:t>private Integer cid;</w:t>
+        <w:t>public Integer getOid() {</w:t>
       </w:r>
     </w:p>
     <w:p>
@@ -8846,7 +9328,13 @@
           <w:rFonts w:hint="eastAsia"/>
         </w:rPr>
         <w:tab/>
-        <w:t>private String cname;</w:t>
+      </w:r>
+      <w:r>
+        <w:rPr>
+          <w:rFonts w:hint="eastAsia"/>
+        </w:rPr>
+        <w:tab/>
+        <w:t>return oid;</w:t>
       </w:r>
     </w:p>
     <w:p>
@@ -8859,19 +9347,7 @@
           <w:rFonts w:hint="eastAsia"/>
         </w:rPr>
         <w:tab/>
-        <w:t xml:space="preserve">// </w:t>
-      </w:r>
-      <w:r>
-        <w:rPr>
-          <w:rFonts w:hint="eastAsia"/>
-        </w:rPr>
-        <w:t>一个客户有多个订单</w:t>
-      </w:r>
-      <w:r>
-        <w:rPr>
-          <w:rFonts w:hint="eastAsia"/>
-        </w:rPr>
-        <w:t>.</w:t>
+        <w:t>}</w:t>
       </w:r>
     </w:p>
     <w:p>
@@ -8884,7 +9360,7 @@
           <w:rFonts w:hint="eastAsia"/>
         </w:rPr>
         <w:tab/>
-        <w:t>private Set&lt;Order&gt; orders = new HashSet&lt;Order&gt;();</w:t>
+        <w:t>public void setOid(Integer oid) {</w:t>
       </w:r>
     </w:p>
     <w:p>
@@ -8897,7 +9373,13 @@
           <w:rFonts w:hint="eastAsia"/>
         </w:rPr>
         <w:tab/>
-        <w:t>public Integer getCid() {</w:t>
+      </w:r>
+      <w:r>
+        <w:rPr>
+          <w:rFonts w:hint="eastAsia"/>
+        </w:rPr>
+        <w:tab/>
+        <w:t>this.oid = oid;</w:t>
       </w:r>
     </w:p>
     <w:p>
@@ -8910,13 +9392,7 @@
           <w:rFonts w:hint="eastAsia"/>
         </w:rPr>
         <w:tab/>
-      </w:r>
-      <w:r>
-        <w:rPr>
-          <w:rFonts w:hint="eastAsia"/>
-        </w:rPr>
-        <w:tab/>
-        <w:t>return cid;</w:t>
+        <w:t>}</w:t>
       </w:r>
     </w:p>
     <w:p>
@@ -8929,6 +9405,38 @@
           <w:rFonts w:hint="eastAsia"/>
         </w:rPr>
         <w:tab/>
+        <w:t>public String getAddr() {</w:t>
+      </w:r>
+    </w:p>
+    <w:p>
+      <w:pPr>
+        <w:pStyle w:val="ad"/>
+        <w:ind w:firstLineChars="662" w:firstLine="1192"/>
+      </w:pPr>
+      <w:r>
+        <w:rPr>
+          <w:rFonts w:hint="eastAsia"/>
+        </w:rPr>
+        <w:tab/>
+      </w:r>
+      <w:r>
+        <w:rPr>
+          <w:rFonts w:hint="eastAsia"/>
+        </w:rPr>
+        <w:tab/>
+        <w:t>return addr;</w:t>
+      </w:r>
+    </w:p>
+    <w:p>
+      <w:pPr>
+        <w:pStyle w:val="ad"/>
+        <w:ind w:firstLineChars="662" w:firstLine="1192"/>
+      </w:pPr>
+      <w:r>
+        <w:rPr>
+          <w:rFonts w:hint="eastAsia"/>
+        </w:rPr>
+        <w:tab/>
         <w:t>}</w:t>
       </w:r>
     </w:p>
@@ -8942,7 +9450,7 @@
           <w:rFonts w:hint="eastAsia"/>
         </w:rPr>
         <w:tab/>
-        <w:t>public void setCid(Integer cid) {</w:t>
+        <w:t>public void setAddr(String addr) {</w:t>
       </w:r>
     </w:p>
     <w:p>
@@ -8961,7 +9469,7 @@
           <w:rFonts w:hint="eastAsia"/>
         </w:rPr>
         <w:tab/>
-        <w:t>this.cid = cid;</w:t>
+        <w:t>this.addr = addr;</w:t>
       </w:r>
     </w:p>
     <w:p>
@@ -8987,7 +9495,7 @@
           <w:rFonts w:hint="eastAsia"/>
         </w:rPr>
         <w:tab/>
-        <w:t>public String getCname() {</w:t>
+        <w:t>public Customer getCustomer() {</w:t>
       </w:r>
     </w:p>
     <w:p>
@@ -9006,7 +9514,7 @@
           <w:rFonts w:hint="eastAsia"/>
         </w:rPr>
         <w:tab/>
-        <w:t>return cname;</w:t>
+        <w:t>return customer;</w:t>
       </w:r>
     </w:p>
     <w:p>
@@ -9032,7 +9540,7 @@
           <w:rFonts w:hint="eastAsia"/>
         </w:rPr>
         <w:tab/>
-        <w:t>public void setCname(String cname) {</w:t>
+        <w:t>public void setCustomer(Customer customer) {</w:t>
       </w:r>
     </w:p>
     <w:p>
@@ -9044,509 +9552,7 @@
         <w:rPr>
           <w:rFonts w:hint="eastAsia"/>
         </w:rPr>
-        <w:tab/>
-      </w:r>
-      <w:r>
-        <w:rPr>
-          <w:rFonts w:hint="eastAsia"/>
-        </w:rPr>
-        <w:tab/>
-        <w:t>this.cname = cname;</w:t>
-      </w:r>
-    </w:p>
-    <w:p>
-      <w:pPr>
-        <w:pStyle w:val="ad"/>
-        <w:ind w:firstLineChars="662" w:firstLine="1192"/>
-      </w:pPr>
-      <w:r>
-        <w:rPr>
-          <w:rFonts w:hint="eastAsia"/>
-        </w:rPr>
-        <w:tab/>
-        <w:t>}</w:t>
-      </w:r>
-    </w:p>
-    <w:p>
-      <w:pPr>
-        <w:pStyle w:val="ad"/>
-        <w:ind w:firstLineChars="662" w:firstLine="1192"/>
-      </w:pPr>
-      <w:r>
-        <w:rPr>
-          <w:rFonts w:hint="eastAsia"/>
-        </w:rPr>
-        <w:tab/>
-        <w:t>public Set&lt;Order&gt; getOrders() {</w:t>
-      </w:r>
-    </w:p>
-    <w:p>
-      <w:pPr>
-        <w:pStyle w:val="ad"/>
-        <w:ind w:firstLineChars="662" w:firstLine="1192"/>
-      </w:pPr>
-      <w:r>
-        <w:rPr>
-          <w:rFonts w:hint="eastAsia"/>
-        </w:rPr>
-        <w:tab/>
-      </w:r>
-      <w:r>
-        <w:rPr>
-          <w:rFonts w:hint="eastAsia"/>
-        </w:rPr>
-        <w:tab/>
-        <w:t>return orders;</w:t>
-      </w:r>
-    </w:p>
-    <w:p>
-      <w:pPr>
-        <w:pStyle w:val="ad"/>
-        <w:ind w:firstLineChars="662" w:firstLine="1192"/>
-      </w:pPr>
-      <w:r>
-        <w:rPr>
-          <w:rFonts w:hint="eastAsia"/>
-        </w:rPr>
-        <w:tab/>
-        <w:t>}</w:t>
-      </w:r>
-    </w:p>
-    <w:p>
-      <w:pPr>
-        <w:pStyle w:val="ad"/>
-        <w:ind w:firstLineChars="662" w:firstLine="1192"/>
-      </w:pPr>
-      <w:r>
-        <w:rPr>
-          <w:rFonts w:hint="eastAsia"/>
-        </w:rPr>
-        <w:tab/>
-        <w:t>public void setOrders(Set&lt;Order&gt; orders) {</w:t>
-      </w:r>
-    </w:p>
-    <w:p>
-      <w:pPr>
-        <w:pStyle w:val="ad"/>
-        <w:ind w:firstLineChars="662" w:firstLine="1192"/>
-      </w:pPr>
-      <w:r>
-        <w:rPr>
-          <w:rFonts w:hint="eastAsia"/>
-        </w:rPr>
-        <w:tab/>
-      </w:r>
-      <w:r>
-        <w:rPr>
-          <w:rFonts w:hint="eastAsia"/>
-        </w:rPr>
-        <w:tab/>
-        <w:t>this.orders = orders;</w:t>
-      </w:r>
-    </w:p>
-    <w:p>
-      <w:pPr>
-        <w:pStyle w:val="ad"/>
-        <w:ind w:firstLineChars="662" w:firstLine="1192"/>
-      </w:pPr>
-      <w:r>
-        <w:rPr>
-          <w:rFonts w:hint="eastAsia"/>
-        </w:rPr>
-        <w:tab/>
-        <w:t>}</w:t>
-      </w:r>
-    </w:p>
-    <w:p>
-      <w:pPr>
-        <w:pStyle w:val="ad"/>
-        <w:ind w:firstLineChars="662" w:firstLine="1192"/>
-      </w:pPr>
-      <w:r>
-        <w:rPr>
-          <w:rFonts w:hint="eastAsia"/>
-        </w:rPr>
-        <w:tab/>
-      </w:r>
-    </w:p>
-    <w:p>
-      <w:pPr>
-        <w:pStyle w:val="ad"/>
-        <w:ind w:firstLineChars="662" w:firstLine="1192"/>
-      </w:pPr>
-      <w:r>
-        <w:rPr>
-          <w:rFonts w:hint="eastAsia"/>
-        </w:rPr>
-        <w:t>}</w:t>
-      </w:r>
-    </w:p>
-    <w:p>
-      <w:pPr>
-        <w:pStyle w:val="ad"/>
-        <w:ind w:firstLineChars="431" w:firstLine="776"/>
-      </w:pPr>
-    </w:p>
-    <w:p>
-      <w:pPr>
-        <w:pStyle w:val="ad"/>
-        <w:ind w:firstLineChars="431" w:firstLine="776"/>
-      </w:pPr>
-      <w:r>
-        <w:rPr>
-          <w:rFonts w:hint="eastAsia"/>
-        </w:rPr>
-        <w:t xml:space="preserve">* </w:t>
-      </w:r>
-      <w:r>
-        <w:rPr>
-          <w:rFonts w:hint="eastAsia"/>
-        </w:rPr>
-        <w:t>订单实体</w:t>
-      </w:r>
-      <w:r>
-        <w:rPr>
-          <w:rFonts w:hint="eastAsia"/>
-        </w:rPr>
-        <w:t>:</w:t>
-      </w:r>
-    </w:p>
-    <w:p>
-      <w:pPr>
-        <w:pStyle w:val="ad"/>
-        <w:ind w:firstLineChars="662" w:firstLine="1192"/>
-      </w:pPr>
-      <w:r>
-        <w:rPr>
-          <w:rFonts w:hint="eastAsia"/>
-        </w:rPr>
-        <w:t>public class Order {</w:t>
-      </w:r>
-    </w:p>
-    <w:p>
-      <w:pPr>
-        <w:pStyle w:val="ad"/>
-        <w:ind w:firstLineChars="662" w:firstLine="1192"/>
-      </w:pPr>
-      <w:r>
-        <w:rPr>
-          <w:rFonts w:hint="eastAsia"/>
-        </w:rPr>
-        <w:tab/>
-        <w:t>private Integer oid;</w:t>
-      </w:r>
-    </w:p>
-    <w:p>
-      <w:pPr>
-        <w:pStyle w:val="ad"/>
-        <w:ind w:firstLineChars="662" w:firstLine="1192"/>
-      </w:pPr>
-      <w:r>
-        <w:rPr>
-          <w:rFonts w:hint="eastAsia"/>
-        </w:rPr>
-        <w:tab/>
-        <w:t>private String addr;</w:t>
-      </w:r>
-    </w:p>
-    <w:p>
-      <w:pPr>
-        <w:pStyle w:val="ad"/>
-        <w:ind w:firstLineChars="662" w:firstLine="1192"/>
-      </w:pPr>
-      <w:r>
-        <w:rPr>
-          <w:rFonts w:hint="eastAsia"/>
-        </w:rPr>
-        <w:tab/>
-        <w:t xml:space="preserve">// </w:t>
-      </w:r>
-      <w:r>
-        <w:rPr>
-          <w:rFonts w:hint="eastAsia"/>
-        </w:rPr>
-        <w:t>订单属于某一个客户</w:t>
-      </w:r>
-      <w:r>
-        <w:rPr>
-          <w:rFonts w:hint="eastAsia"/>
-        </w:rPr>
-        <w:t>.</w:t>
-      </w:r>
-      <w:r>
-        <w:rPr>
-          <w:rFonts w:hint="eastAsia"/>
-        </w:rPr>
-        <w:t>放置一个客户的对象</w:t>
-      </w:r>
-      <w:r>
-        <w:rPr>
-          <w:rFonts w:hint="eastAsia"/>
-        </w:rPr>
-        <w:t>.</w:t>
-      </w:r>
-    </w:p>
-    <w:p>
-      <w:pPr>
-        <w:pStyle w:val="ad"/>
-        <w:ind w:firstLineChars="662" w:firstLine="1192"/>
-      </w:pPr>
-      <w:r>
-        <w:rPr>
-          <w:rFonts w:hint="eastAsia"/>
-        </w:rPr>
-        <w:tab/>
-        <w:t>private Customer customer;</w:t>
-      </w:r>
-    </w:p>
-    <w:p>
-      <w:pPr>
-        <w:pStyle w:val="ad"/>
-        <w:ind w:firstLineChars="662" w:firstLine="1192"/>
-      </w:pPr>
-      <w:r>
-        <w:rPr>
-          <w:rFonts w:hint="eastAsia"/>
-        </w:rPr>
-        <w:tab/>
-        <w:t>public Integer getOid() {</w:t>
-      </w:r>
-    </w:p>
-    <w:p>
-      <w:pPr>
-        <w:pStyle w:val="ad"/>
-        <w:ind w:firstLineChars="662" w:firstLine="1192"/>
-      </w:pPr>
-      <w:r>
-        <w:rPr>
-          <w:rFonts w:hint="eastAsia"/>
-        </w:rPr>
-        <w:tab/>
-      </w:r>
-      <w:r>
-        <w:rPr>
-          <w:rFonts w:hint="eastAsia"/>
-        </w:rPr>
-        <w:tab/>
-        <w:t>return oid;</w:t>
-      </w:r>
-    </w:p>
-    <w:p>
-      <w:pPr>
-        <w:pStyle w:val="ad"/>
-        <w:ind w:firstLineChars="662" w:firstLine="1192"/>
-      </w:pPr>
-      <w:r>
-        <w:rPr>
-          <w:rFonts w:hint="eastAsia"/>
-        </w:rPr>
-        <w:tab/>
-        <w:t>}</w:t>
-      </w:r>
-    </w:p>
-    <w:p>
-      <w:pPr>
-        <w:pStyle w:val="ad"/>
-        <w:ind w:firstLineChars="662" w:firstLine="1192"/>
-      </w:pPr>
-      <w:r>
-        <w:rPr>
-          <w:rFonts w:hint="eastAsia"/>
-        </w:rPr>
-        <w:tab/>
-        <w:t>public void setOid(Integer oid) {</w:t>
-      </w:r>
-    </w:p>
-    <w:p>
-      <w:pPr>
-        <w:pStyle w:val="ad"/>
-        <w:ind w:firstLineChars="662" w:firstLine="1192"/>
-      </w:pPr>
-      <w:r>
-        <w:rPr>
-          <w:rFonts w:hint="eastAsia"/>
-        </w:rPr>
-        <w:tab/>
-      </w:r>
-      <w:r>
-        <w:rPr>
-          <w:rFonts w:hint="eastAsia"/>
-        </w:rPr>
-        <w:tab/>
-        <w:t>this.oid = oid;</w:t>
-      </w:r>
-    </w:p>
-    <w:p>
-      <w:pPr>
-        <w:pStyle w:val="ad"/>
-        <w:ind w:firstLineChars="662" w:firstLine="1192"/>
-      </w:pPr>
-      <w:r>
-        <w:rPr>
-          <w:rFonts w:hint="eastAsia"/>
-        </w:rPr>
         <w:lastRenderedPageBreak/>
-        <w:tab/>
-        <w:t>}</w:t>
-      </w:r>
-    </w:p>
-    <w:p>
-      <w:pPr>
-        <w:pStyle w:val="ad"/>
-        <w:ind w:firstLineChars="662" w:firstLine="1192"/>
-      </w:pPr>
-      <w:r>
-        <w:rPr>
-          <w:rFonts w:hint="eastAsia"/>
-        </w:rPr>
-        <w:tab/>
-        <w:t>public String getAddr() {</w:t>
-      </w:r>
-    </w:p>
-    <w:p>
-      <w:pPr>
-        <w:pStyle w:val="ad"/>
-        <w:ind w:firstLineChars="662" w:firstLine="1192"/>
-      </w:pPr>
-      <w:r>
-        <w:rPr>
-          <w:rFonts w:hint="eastAsia"/>
-        </w:rPr>
-        <w:tab/>
-      </w:r>
-      <w:r>
-        <w:rPr>
-          <w:rFonts w:hint="eastAsia"/>
-        </w:rPr>
-        <w:tab/>
-        <w:t>return addr;</w:t>
-      </w:r>
-    </w:p>
-    <w:p>
-      <w:pPr>
-        <w:pStyle w:val="ad"/>
-        <w:ind w:firstLineChars="662" w:firstLine="1192"/>
-      </w:pPr>
-      <w:r>
-        <w:rPr>
-          <w:rFonts w:hint="eastAsia"/>
-        </w:rPr>
-        <w:tab/>
-        <w:t>}</w:t>
-      </w:r>
-    </w:p>
-    <w:p>
-      <w:pPr>
-        <w:pStyle w:val="ad"/>
-        <w:ind w:firstLineChars="662" w:firstLine="1192"/>
-      </w:pPr>
-      <w:r>
-        <w:rPr>
-          <w:rFonts w:hint="eastAsia"/>
-        </w:rPr>
-        <w:tab/>
-        <w:t>public void setAddr(String addr) {</w:t>
-      </w:r>
-    </w:p>
-    <w:p>
-      <w:pPr>
-        <w:pStyle w:val="ad"/>
-        <w:ind w:firstLineChars="662" w:firstLine="1192"/>
-      </w:pPr>
-      <w:r>
-        <w:rPr>
-          <w:rFonts w:hint="eastAsia"/>
-        </w:rPr>
-        <w:tab/>
-      </w:r>
-      <w:r>
-        <w:rPr>
-          <w:rFonts w:hint="eastAsia"/>
-        </w:rPr>
-        <w:tab/>
-        <w:t>this.addr = addr;</w:t>
-      </w:r>
-    </w:p>
-    <w:p>
-      <w:pPr>
-        <w:pStyle w:val="ad"/>
-        <w:ind w:firstLineChars="662" w:firstLine="1192"/>
-      </w:pPr>
-      <w:r>
-        <w:rPr>
-          <w:rFonts w:hint="eastAsia"/>
-        </w:rPr>
-        <w:tab/>
-        <w:t>}</w:t>
-      </w:r>
-    </w:p>
-    <w:p>
-      <w:pPr>
-        <w:pStyle w:val="ad"/>
-        <w:ind w:firstLineChars="662" w:firstLine="1192"/>
-      </w:pPr>
-      <w:r>
-        <w:rPr>
-          <w:rFonts w:hint="eastAsia"/>
-        </w:rPr>
-        <w:tab/>
-        <w:t>public Customer getCustomer() {</w:t>
-      </w:r>
-    </w:p>
-    <w:p>
-      <w:pPr>
-        <w:pStyle w:val="ad"/>
-        <w:ind w:firstLineChars="662" w:firstLine="1192"/>
-      </w:pPr>
-      <w:r>
-        <w:rPr>
-          <w:rFonts w:hint="eastAsia"/>
-        </w:rPr>
-        <w:tab/>
-      </w:r>
-      <w:r>
-        <w:rPr>
-          <w:rFonts w:hint="eastAsia"/>
-        </w:rPr>
-        <w:tab/>
-        <w:t>return customer;</w:t>
-      </w:r>
-    </w:p>
-    <w:p>
-      <w:pPr>
-        <w:pStyle w:val="ad"/>
-        <w:ind w:firstLineChars="662" w:firstLine="1192"/>
-      </w:pPr>
-      <w:r>
-        <w:rPr>
-          <w:rFonts w:hint="eastAsia"/>
-        </w:rPr>
-        <w:tab/>
-        <w:t>}</w:t>
-      </w:r>
-    </w:p>
-    <w:p>
-      <w:pPr>
-        <w:pStyle w:val="ad"/>
-        <w:ind w:firstLineChars="662" w:firstLine="1192"/>
-      </w:pPr>
-      <w:r>
-        <w:rPr>
-          <w:rFonts w:hint="eastAsia"/>
-        </w:rPr>
-        <w:tab/>
-        <w:t>public void setCustomer(Customer customer) {</w:t>
-      </w:r>
-    </w:p>
-    <w:p>
-      <w:pPr>
-        <w:pStyle w:val="ad"/>
-        <w:ind w:firstLineChars="662" w:firstLine="1192"/>
-      </w:pPr>
-      <w:r>
-        <w:rPr>
-          <w:rFonts w:hint="eastAsia"/>
-        </w:rPr>
         <w:tab/>
       </w:r>
       <w:r>
@@ -10334,7 +10340,6 @@
         <w:rPr>
           <w:rFonts w:hint="eastAsia"/>
         </w:rPr>
-        <w:lastRenderedPageBreak/>
         <w:tab/>
       </w:r>
       <w:r>
@@ -10849,6 +10854,7 @@
         <w:rPr>
           <w:rFonts w:hint="eastAsia"/>
         </w:rPr>
+        <w:lastRenderedPageBreak/>
         <w:tab/>
         <w:t>&lt;/class&gt;</w:t>
       </w:r>
@@ -11530,74 +11536,322 @@
         <w:rPr>
           <w:rFonts w:hint="eastAsia"/>
         </w:rPr>
+        <w:t>all-delete-orphan</w:t>
+      </w:r>
+      <w:r>
+        <w:rPr>
+          <w:rFonts w:hint="eastAsia"/>
+        </w:rPr>
+        <w:tab/>
+        <w:t>:</w:t>
+      </w:r>
+      <w:r>
+        <w:rPr>
+          <w:rFonts w:hint="eastAsia"/>
+        </w:rPr>
+        <w:t>包含了孤儿删除的所有的级联</w:t>
+      </w:r>
+      <w:r>
+        <w:rPr>
+          <w:rFonts w:hint="eastAsia"/>
+        </w:rPr>
+        <w:t>.</w:t>
+      </w:r>
+    </w:p>
+    <w:p>
+      <w:pPr>
+        <w:pStyle w:val="3"/>
+      </w:pPr>
+      <w:r>
+        <w:rPr>
+          <w:rFonts w:hint="eastAsia"/>
+        </w:rPr>
+        <w:t>双向维护产生多余的</w:t>
+      </w:r>
+      <w:r>
+        <w:rPr>
+          <w:rFonts w:hint="eastAsia"/>
+        </w:rPr>
+        <w:t>SQL:</w:t>
+      </w:r>
+    </w:p>
+    <w:p>
+      <w:pPr>
+        <w:pStyle w:val="ad"/>
+        <w:ind w:firstLine="360"/>
+      </w:pPr>
+      <w:r>
+        <w:rPr>
+          <w:rFonts w:hint="eastAsia"/>
+        </w:rPr>
+        <w:t>配置</w:t>
+      </w:r>
+      <w:r>
+        <w:rPr>
+          <w:rFonts w:hint="eastAsia"/>
+        </w:rPr>
+        <w:t>inverse=</w:t>
+      </w:r>
+      <w:r>
+        <w:t>”</w:t>
+      </w:r>
+      <w:r>
+        <w:rPr>
+          <w:rFonts w:hint="eastAsia"/>
+        </w:rPr>
+        <w:t>true</w:t>
+      </w:r>
+      <w:r>
+        <w:t>”</w:t>
+      </w:r>
+      <w:r>
+        <w:rPr>
+          <w:rFonts w:hint="eastAsia"/>
+        </w:rPr>
+        <w:t>:</w:t>
+      </w:r>
+      <w:r>
+        <w:rPr>
+          <w:rFonts w:hint="eastAsia"/>
+        </w:rPr>
+        <w:t>在那一端配置</w:t>
+      </w:r>
+      <w:r>
+        <w:rPr>
+          <w:rFonts w:hint="eastAsia"/>
+        </w:rPr>
+        <w:t>.</w:t>
+      </w:r>
+      <w:r>
+        <w:rPr>
+          <w:rFonts w:hint="eastAsia"/>
+        </w:rPr>
+        <w:t>那么那一端放弃了外键的维护权</w:t>
+      </w:r>
+      <w:r>
+        <w:rPr>
+          <w:rFonts w:hint="eastAsia"/>
+        </w:rPr>
+        <w:t>.</w:t>
+      </w:r>
+    </w:p>
+    <w:p>
+      <w:pPr>
+        <w:pStyle w:val="ad"/>
+        <w:ind w:firstLineChars="431" w:firstLine="776"/>
+      </w:pPr>
+      <w:r>
+        <w:rPr>
+          <w:rFonts w:hint="eastAsia"/>
+        </w:rPr>
+        <w:t xml:space="preserve">* </w:t>
+      </w:r>
+      <w:r>
+        <w:rPr>
+          <w:rFonts w:hint="eastAsia"/>
+        </w:rPr>
+        <w:t>一般情况下</w:t>
+      </w:r>
+      <w:r>
+        <w:rPr>
+          <w:rFonts w:hint="eastAsia"/>
+        </w:rPr>
+        <w:t>,</w:t>
+      </w:r>
+      <w:r>
+        <w:rPr>
+          <w:rFonts w:hint="eastAsia"/>
+        </w:rPr>
+        <w:t>一对多中的一方去放弃，多的一方去维护</w:t>
+      </w:r>
+      <w:r>
+        <w:rPr>
+          <w:rFonts w:hint="eastAsia"/>
+        </w:rPr>
+        <w:t>.</w:t>
+      </w:r>
+    </w:p>
+    <w:p>
+      <w:pPr>
+        <w:pStyle w:val="ad"/>
+        <w:ind w:firstLine="360"/>
+      </w:pPr>
+    </w:p>
+    <w:p>
+      <w:pPr>
+        <w:pStyle w:val="ad"/>
+        <w:ind w:firstLine="360"/>
+      </w:pPr>
+      <w:r>
+        <w:rPr>
+          <w:rFonts w:hint="eastAsia"/>
+        </w:rPr>
+        <w:t>cascade:</w:t>
+      </w:r>
+      <w:r>
+        <w:rPr>
+          <w:rFonts w:hint="eastAsia"/>
+        </w:rPr>
+        <w:t>操作关联对象</w:t>
+      </w:r>
+      <w:r>
+        <w:rPr>
+          <w:rFonts w:hint="eastAsia"/>
+        </w:rPr>
+        <w:t>.</w:t>
+      </w:r>
+    </w:p>
+    <w:p>
+      <w:pPr>
+        <w:pStyle w:val="ad"/>
+        <w:ind w:firstLine="360"/>
+      </w:pPr>
+      <w:r>
+        <w:rPr>
+          <w:rFonts w:hint="eastAsia"/>
+        </w:rPr>
+        <w:t>inverse:</w:t>
+      </w:r>
+      <w:r>
+        <w:rPr>
+          <w:rFonts w:hint="eastAsia"/>
+        </w:rPr>
+        <w:t>控制外键的维护</w:t>
+      </w:r>
+      <w:r>
+        <w:rPr>
+          <w:rFonts w:hint="eastAsia"/>
+        </w:rPr>
+        <w:t>.</w:t>
+      </w:r>
+    </w:p>
+    <w:p>
+      <w:pPr>
+        <w:pStyle w:val="3"/>
+      </w:pPr>
+      <w:r>
+        <w:rPr>
+          <w:rFonts w:hint="eastAsia"/>
+        </w:rPr>
+        <w:t>Hibernate</w:t>
+      </w:r>
+      <w:r>
+        <w:rPr>
+          <w:rFonts w:hint="eastAsia"/>
+        </w:rPr>
+        <w:t>的多对多的配置</w:t>
+      </w:r>
+      <w:r>
+        <w:rPr>
+          <w:rFonts w:hint="eastAsia"/>
+        </w:rPr>
+        <w:t>:</w:t>
+      </w:r>
+    </w:p>
+    <w:p>
+      <w:pPr>
+        <w:pStyle w:val="ad"/>
+        <w:ind w:firstLine="360"/>
+      </w:pPr>
+      <w:r>
+        <w:rPr>
+          <w:rFonts w:hint="eastAsia"/>
+        </w:rPr>
+        <w:t>第一步</w:t>
+      </w:r>
+      <w:r>
+        <w:rPr>
+          <w:rFonts w:hint="eastAsia"/>
+        </w:rPr>
+        <w:t>:</w:t>
+      </w:r>
+      <w:r>
+        <w:rPr>
+          <w:rFonts w:hint="eastAsia"/>
+        </w:rPr>
+        <w:t>创建实体类</w:t>
+      </w:r>
+      <w:r>
+        <w:rPr>
+          <w:rFonts w:hint="eastAsia"/>
+        </w:rPr>
+        <w:t>:</w:t>
+      </w:r>
+    </w:p>
+    <w:p>
+      <w:pPr>
+        <w:pStyle w:val="ad"/>
+        <w:ind w:firstLine="360"/>
+      </w:pPr>
+      <w:r>
+        <w:rPr>
+          <w:rFonts w:hint="eastAsia"/>
+        </w:rPr>
         <w:lastRenderedPageBreak/>
-        <w:t>all-delete-orphan</w:t>
-      </w:r>
-      <w:r>
-        <w:rPr>
-          <w:rFonts w:hint="eastAsia"/>
-        </w:rPr>
-        <w:tab/>
+        <w:t>学生的实体</w:t>
+      </w:r>
+      <w:r>
+        <w:rPr>
+          <w:rFonts w:hint="eastAsia"/>
+        </w:rPr>
         <w:t>:</w:t>
       </w:r>
-      <w:r>
-        <w:rPr>
-          <w:rFonts w:hint="eastAsia"/>
-        </w:rPr>
-        <w:t>包含了孤儿删除的所有的级联</w:t>
-      </w:r>
-      <w:r>
-        <w:rPr>
-          <w:rFonts w:hint="eastAsia"/>
-        </w:rPr>
-        <w:t>.</w:t>
-      </w:r>
-    </w:p>
-    <w:p>
-      <w:pPr>
-        <w:pStyle w:val="3"/>
-      </w:pPr>
-      <w:r>
-        <w:rPr>
-          <w:rFonts w:hint="eastAsia"/>
-        </w:rPr>
-        <w:t>双向维护产生多余的</w:t>
-      </w:r>
-      <w:r>
-        <w:rPr>
-          <w:rFonts w:hint="eastAsia"/>
-        </w:rPr>
-        <w:t>SQL:</w:t>
-      </w:r>
-    </w:p>
-    <w:p>
-      <w:pPr>
-        <w:pStyle w:val="ad"/>
-        <w:ind w:firstLine="360"/>
-      </w:pPr>
-      <w:r>
-        <w:rPr>
-          <w:rFonts w:hint="eastAsia"/>
-        </w:rPr>
-        <w:t>配置</w:t>
-      </w:r>
-      <w:r>
-        <w:rPr>
-          <w:rFonts w:hint="eastAsia"/>
-        </w:rPr>
-        <w:t>inverse=</w:t>
-      </w:r>
-      <w:r>
-        <w:t>”</w:t>
-      </w:r>
-      <w:r>
-        <w:rPr>
-          <w:rFonts w:hint="eastAsia"/>
-        </w:rPr>
-        <w:t>true</w:t>
-      </w:r>
-      <w:r>
-        <w:t>”</w:t>
+    </w:p>
+    <w:p>
+      <w:pPr>
+        <w:pStyle w:val="ad"/>
+        <w:ind w:firstLineChars="431" w:firstLine="776"/>
+      </w:pPr>
+      <w:r>
+        <w:rPr>
+          <w:rFonts w:hint="eastAsia"/>
+        </w:rPr>
+        <w:t>public class Student {</w:t>
+      </w:r>
+    </w:p>
+    <w:p>
+      <w:pPr>
+        <w:pStyle w:val="ad"/>
+        <w:ind w:firstLineChars="431" w:firstLine="776"/>
+      </w:pPr>
+      <w:r>
+        <w:rPr>
+          <w:rFonts w:hint="eastAsia"/>
+        </w:rPr>
+        <w:tab/>
+        <w:t>private Integer sid;</w:t>
+      </w:r>
+    </w:p>
+    <w:p>
+      <w:pPr>
+        <w:pStyle w:val="ad"/>
+        <w:ind w:firstLineChars="431" w:firstLine="776"/>
+      </w:pPr>
+      <w:r>
+        <w:rPr>
+          <w:rFonts w:hint="eastAsia"/>
+        </w:rPr>
+        <w:tab/>
+        <w:t>private String sname;</w:t>
+      </w:r>
+    </w:p>
+    <w:p>
+      <w:pPr>
+        <w:pStyle w:val="ad"/>
+        <w:ind w:firstLineChars="431" w:firstLine="776"/>
+      </w:pPr>
+      <w:r>
+        <w:rPr>
+          <w:rFonts w:hint="eastAsia"/>
+        </w:rPr>
+        <w:tab/>
+        <w:t xml:space="preserve">// </w:t>
+      </w:r>
+      <w:r>
+        <w:rPr>
+          <w:rFonts w:hint="eastAsia"/>
+        </w:rPr>
+        <w:t>一个学生选择多门课程</w:t>
       </w:r>
       <w:r>
         <w:rPr>
@@ -11605,30 +11859,6 @@
         </w:rPr>
         <w:t>:</w:t>
       </w:r>
-      <w:r>
-        <w:rPr>
-          <w:rFonts w:hint="eastAsia"/>
-        </w:rPr>
-        <w:t>在那一端配置</w:t>
-      </w:r>
-      <w:r>
-        <w:rPr>
-          <w:rFonts w:hint="eastAsia"/>
-        </w:rPr>
-        <w:t>.</w:t>
-      </w:r>
-      <w:r>
-        <w:rPr>
-          <w:rFonts w:hint="eastAsia"/>
-        </w:rPr>
-        <w:t>那么那一端放弃了外键的维护权</w:t>
-      </w:r>
-      <w:r>
-        <w:rPr>
-          <w:rFonts w:hint="eastAsia"/>
-        </w:rPr>
-        <w:t>.</w:t>
-      </w:r>
     </w:p>
     <w:p>
       <w:pPr>
@@ -11639,102 +11869,314 @@
         <w:rPr>
           <w:rFonts w:hint="eastAsia"/>
         </w:rPr>
-        <w:t xml:space="preserve">* </w:t>
-      </w:r>
-      <w:r>
-        <w:rPr>
-          <w:rFonts w:hint="eastAsia"/>
-        </w:rPr>
-        <w:t>一般情况下</w:t>
-      </w:r>
-      <w:r>
-        <w:rPr>
-          <w:rFonts w:hint="eastAsia"/>
-        </w:rPr>
-        <w:t>,</w:t>
-      </w:r>
-      <w:r>
-        <w:rPr>
-          <w:rFonts w:hint="eastAsia"/>
-        </w:rPr>
-        <w:t>一对多中的一方去放弃，多的一方去维护</w:t>
-      </w:r>
-      <w:r>
-        <w:rPr>
-          <w:rFonts w:hint="eastAsia"/>
-        </w:rPr>
-        <w:t>.</w:t>
-      </w:r>
-    </w:p>
-    <w:p>
-      <w:pPr>
-        <w:pStyle w:val="ad"/>
-        <w:ind w:firstLine="360"/>
-      </w:pPr>
-    </w:p>
-    <w:p>
-      <w:pPr>
-        <w:pStyle w:val="ad"/>
-        <w:ind w:firstLine="360"/>
-      </w:pPr>
-      <w:r>
-        <w:rPr>
-          <w:rFonts w:hint="eastAsia"/>
-        </w:rPr>
-        <w:t>cascade:</w:t>
-      </w:r>
-      <w:r>
-        <w:rPr>
-          <w:rFonts w:hint="eastAsia"/>
-        </w:rPr>
-        <w:t>操作关联对象</w:t>
-      </w:r>
-      <w:r>
-        <w:rPr>
-          <w:rFonts w:hint="eastAsia"/>
-        </w:rPr>
-        <w:t>.</w:t>
-      </w:r>
-    </w:p>
-    <w:p>
-      <w:pPr>
-        <w:pStyle w:val="ad"/>
-        <w:ind w:firstLine="360"/>
-      </w:pPr>
-      <w:r>
-        <w:rPr>
-          <w:rFonts w:hint="eastAsia"/>
-        </w:rPr>
-        <w:t>inverse:</w:t>
-      </w:r>
-      <w:r>
-        <w:rPr>
-          <w:rFonts w:hint="eastAsia"/>
-        </w:rPr>
-        <w:t>控制外键的维护</w:t>
-      </w:r>
-      <w:r>
-        <w:rPr>
-          <w:rFonts w:hint="eastAsia"/>
-        </w:rPr>
-        <w:t>.</w:t>
-      </w:r>
-    </w:p>
-    <w:p>
-      <w:pPr>
-        <w:pStyle w:val="3"/>
-      </w:pPr>
-      <w:r>
-        <w:rPr>
-          <w:rFonts w:hint="eastAsia"/>
-        </w:rPr>
-        <w:t>Hibernate</w:t>
-      </w:r>
-      <w:r>
-        <w:rPr>
-          <w:rFonts w:hint="eastAsia"/>
-        </w:rPr>
-        <w:t>的多对多的配置</w:t>
+        <w:tab/>
+        <w:t>private Set&lt;Course&gt; courses = new HashSet&lt;Course&gt;();</w:t>
+      </w:r>
+    </w:p>
+    <w:p>
+      <w:pPr>
+        <w:pStyle w:val="ad"/>
+        <w:ind w:firstLineChars="431" w:firstLine="776"/>
+      </w:pPr>
+      <w:r>
+        <w:rPr>
+          <w:rFonts w:hint="eastAsia"/>
+        </w:rPr>
+        <w:tab/>
+        <w:t>public Integer getSid() {</w:t>
+      </w:r>
+    </w:p>
+    <w:p>
+      <w:pPr>
+        <w:pStyle w:val="ad"/>
+        <w:ind w:firstLineChars="431" w:firstLine="776"/>
+      </w:pPr>
+      <w:r>
+        <w:rPr>
+          <w:rFonts w:hint="eastAsia"/>
+        </w:rPr>
+        <w:tab/>
+      </w:r>
+      <w:r>
+        <w:rPr>
+          <w:rFonts w:hint="eastAsia"/>
+        </w:rPr>
+        <w:tab/>
+        <w:t>return sid;</w:t>
+      </w:r>
+    </w:p>
+    <w:p>
+      <w:pPr>
+        <w:pStyle w:val="ad"/>
+        <w:ind w:firstLineChars="431" w:firstLine="776"/>
+      </w:pPr>
+      <w:r>
+        <w:rPr>
+          <w:rFonts w:hint="eastAsia"/>
+        </w:rPr>
+        <w:tab/>
+        <w:t>}</w:t>
+      </w:r>
+    </w:p>
+    <w:p>
+      <w:pPr>
+        <w:pStyle w:val="ad"/>
+        <w:ind w:firstLineChars="431" w:firstLine="776"/>
+      </w:pPr>
+      <w:r>
+        <w:rPr>
+          <w:rFonts w:hint="eastAsia"/>
+        </w:rPr>
+        <w:tab/>
+        <w:t>public void setSid(Integer sid) {</w:t>
+      </w:r>
+    </w:p>
+    <w:p>
+      <w:pPr>
+        <w:pStyle w:val="ad"/>
+        <w:ind w:firstLineChars="431" w:firstLine="776"/>
+      </w:pPr>
+      <w:r>
+        <w:rPr>
+          <w:rFonts w:hint="eastAsia"/>
+        </w:rPr>
+        <w:tab/>
+      </w:r>
+      <w:r>
+        <w:rPr>
+          <w:rFonts w:hint="eastAsia"/>
+        </w:rPr>
+        <w:tab/>
+        <w:t>this.sid = sid;</w:t>
+      </w:r>
+    </w:p>
+    <w:p>
+      <w:pPr>
+        <w:pStyle w:val="ad"/>
+        <w:ind w:firstLineChars="431" w:firstLine="776"/>
+      </w:pPr>
+      <w:r>
+        <w:rPr>
+          <w:rFonts w:hint="eastAsia"/>
+        </w:rPr>
+        <w:tab/>
+        <w:t>}</w:t>
+      </w:r>
+    </w:p>
+    <w:p>
+      <w:pPr>
+        <w:pStyle w:val="ad"/>
+        <w:ind w:firstLineChars="431" w:firstLine="776"/>
+      </w:pPr>
+      <w:r>
+        <w:rPr>
+          <w:rFonts w:hint="eastAsia"/>
+        </w:rPr>
+        <w:tab/>
+        <w:t>public String getSname() {</w:t>
+      </w:r>
+    </w:p>
+    <w:p>
+      <w:pPr>
+        <w:pStyle w:val="ad"/>
+        <w:ind w:firstLineChars="431" w:firstLine="776"/>
+      </w:pPr>
+      <w:r>
+        <w:rPr>
+          <w:rFonts w:hint="eastAsia"/>
+        </w:rPr>
+        <w:tab/>
+      </w:r>
+      <w:r>
+        <w:rPr>
+          <w:rFonts w:hint="eastAsia"/>
+        </w:rPr>
+        <w:tab/>
+        <w:t>return sname;</w:t>
+      </w:r>
+    </w:p>
+    <w:p>
+      <w:pPr>
+        <w:pStyle w:val="ad"/>
+        <w:ind w:firstLineChars="431" w:firstLine="776"/>
+      </w:pPr>
+      <w:r>
+        <w:rPr>
+          <w:rFonts w:hint="eastAsia"/>
+        </w:rPr>
+        <w:tab/>
+        <w:t>}</w:t>
+      </w:r>
+    </w:p>
+    <w:p>
+      <w:pPr>
+        <w:pStyle w:val="ad"/>
+        <w:ind w:firstLineChars="431" w:firstLine="776"/>
+      </w:pPr>
+      <w:r>
+        <w:rPr>
+          <w:rFonts w:hint="eastAsia"/>
+        </w:rPr>
+        <w:tab/>
+        <w:t>public void setSname(String sname) {</w:t>
+      </w:r>
+    </w:p>
+    <w:p>
+      <w:pPr>
+        <w:pStyle w:val="ad"/>
+        <w:ind w:firstLineChars="431" w:firstLine="776"/>
+      </w:pPr>
+      <w:r>
+        <w:rPr>
+          <w:rFonts w:hint="eastAsia"/>
+        </w:rPr>
+        <w:tab/>
+      </w:r>
+      <w:r>
+        <w:rPr>
+          <w:rFonts w:hint="eastAsia"/>
+        </w:rPr>
+        <w:tab/>
+        <w:t>this.sname = sname;</w:t>
+      </w:r>
+    </w:p>
+    <w:p>
+      <w:pPr>
+        <w:pStyle w:val="ad"/>
+        <w:ind w:firstLineChars="431" w:firstLine="776"/>
+      </w:pPr>
+      <w:r>
+        <w:rPr>
+          <w:rFonts w:hint="eastAsia"/>
+        </w:rPr>
+        <w:tab/>
+        <w:t>}</w:t>
+      </w:r>
+    </w:p>
+    <w:p>
+      <w:pPr>
+        <w:pStyle w:val="ad"/>
+        <w:ind w:firstLineChars="431" w:firstLine="776"/>
+      </w:pPr>
+      <w:r>
+        <w:rPr>
+          <w:rFonts w:hint="eastAsia"/>
+        </w:rPr>
+        <w:tab/>
+        <w:t>public Set&lt;Course&gt; getCourses() {</w:t>
+      </w:r>
+    </w:p>
+    <w:p>
+      <w:pPr>
+        <w:pStyle w:val="ad"/>
+        <w:ind w:firstLineChars="431" w:firstLine="776"/>
+      </w:pPr>
+      <w:r>
+        <w:rPr>
+          <w:rFonts w:hint="eastAsia"/>
+        </w:rPr>
+        <w:tab/>
+      </w:r>
+      <w:r>
+        <w:rPr>
+          <w:rFonts w:hint="eastAsia"/>
+        </w:rPr>
+        <w:tab/>
+        <w:t>return courses;</w:t>
+      </w:r>
+    </w:p>
+    <w:p>
+      <w:pPr>
+        <w:pStyle w:val="ad"/>
+        <w:ind w:firstLineChars="431" w:firstLine="776"/>
+      </w:pPr>
+      <w:r>
+        <w:rPr>
+          <w:rFonts w:hint="eastAsia"/>
+        </w:rPr>
+        <w:tab/>
+        <w:t>}</w:t>
+      </w:r>
+    </w:p>
+    <w:p>
+      <w:pPr>
+        <w:pStyle w:val="ad"/>
+        <w:ind w:firstLineChars="431" w:firstLine="776"/>
+      </w:pPr>
+      <w:r>
+        <w:rPr>
+          <w:rFonts w:hint="eastAsia"/>
+        </w:rPr>
+        <w:tab/>
+        <w:t>public void setCourses(Set&lt;Course&gt; courses) {</w:t>
+      </w:r>
+    </w:p>
+    <w:p>
+      <w:pPr>
+        <w:pStyle w:val="ad"/>
+        <w:ind w:firstLineChars="431" w:firstLine="776"/>
+      </w:pPr>
+      <w:r>
+        <w:rPr>
+          <w:rFonts w:hint="eastAsia"/>
+        </w:rPr>
+        <w:tab/>
+      </w:r>
+      <w:r>
+        <w:rPr>
+          <w:rFonts w:hint="eastAsia"/>
+        </w:rPr>
+        <w:tab/>
+        <w:t>this.courses = courses;</w:t>
+      </w:r>
+    </w:p>
+    <w:p>
+      <w:pPr>
+        <w:pStyle w:val="ad"/>
+        <w:ind w:firstLineChars="431" w:firstLine="776"/>
+      </w:pPr>
+      <w:r>
+        <w:rPr>
+          <w:rFonts w:hint="eastAsia"/>
+        </w:rPr>
+        <w:tab/>
+        <w:t>}</w:t>
+      </w:r>
+    </w:p>
+    <w:p>
+      <w:pPr>
+        <w:pStyle w:val="ad"/>
+        <w:ind w:firstLineChars="431" w:firstLine="776"/>
+      </w:pPr>
+      <w:r>
+        <w:rPr>
+          <w:rFonts w:hint="eastAsia"/>
+        </w:rPr>
+        <w:tab/>
+      </w:r>
+    </w:p>
+    <w:p>
+      <w:pPr>
+        <w:pStyle w:val="ad"/>
+        <w:ind w:firstLineChars="431" w:firstLine="776"/>
+      </w:pPr>
+      <w:r>
+        <w:rPr>
+          <w:rFonts w:hint="eastAsia"/>
+        </w:rPr>
+        <w:t>}</w:t>
+      </w:r>
+    </w:p>
+    <w:p>
+      <w:pPr>
+        <w:pStyle w:val="ad"/>
+        <w:ind w:firstLine="360"/>
+      </w:pPr>
+      <w:r>
+        <w:rPr>
+          <w:rFonts w:hint="eastAsia"/>
+        </w:rPr>
+        <w:t>课程的实体</w:t>
       </w:r>
       <w:r>
         <w:rPr>
@@ -11746,13 +12188,58 @@
     <w:p>
       <w:pPr>
         <w:pStyle w:val="ad"/>
-        <w:ind w:firstLine="360"/>
-      </w:pPr>
-      <w:r>
-        <w:rPr>
-          <w:rFonts w:hint="eastAsia"/>
-        </w:rPr>
-        <w:t>第一步</w:t>
+        <w:ind w:firstLineChars="431" w:firstLine="776"/>
+      </w:pPr>
+      <w:r>
+        <w:rPr>
+          <w:rFonts w:hint="eastAsia"/>
+        </w:rPr>
+        <w:t>public class Course {</w:t>
+      </w:r>
+    </w:p>
+    <w:p>
+      <w:pPr>
+        <w:pStyle w:val="ad"/>
+        <w:ind w:firstLineChars="431" w:firstLine="776"/>
+      </w:pPr>
+      <w:r>
+        <w:rPr>
+          <w:rFonts w:hint="eastAsia"/>
+        </w:rPr>
+        <w:tab/>
+        <w:t>private Integer cid;</w:t>
+      </w:r>
+    </w:p>
+    <w:p>
+      <w:pPr>
+        <w:pStyle w:val="ad"/>
+        <w:ind w:firstLineChars="431" w:firstLine="776"/>
+      </w:pPr>
+      <w:r>
+        <w:rPr>
+          <w:rFonts w:hint="eastAsia"/>
+        </w:rPr>
+        <w:tab/>
+        <w:t>private String cname;</w:t>
+      </w:r>
+    </w:p>
+    <w:p>
+      <w:pPr>
+        <w:pStyle w:val="ad"/>
+        <w:ind w:firstLineChars="431" w:firstLine="776"/>
+      </w:pPr>
+      <w:r>
+        <w:rPr>
+          <w:rFonts w:hint="eastAsia"/>
+        </w:rPr>
+        <w:tab/>
+        <w:t xml:space="preserve">// </w:t>
+      </w:r>
+      <w:r>
+        <w:rPr>
+          <w:rFonts w:hint="eastAsia"/>
+        </w:rPr>
+        <w:t>一个课程被多个学生选择</w:t>
       </w:r>
       <w:r>
         <w:rPr>
@@ -11760,11 +12247,331 @@
         </w:rPr>
         <w:t>:</w:t>
       </w:r>
-      <w:r>
-        <w:rPr>
-          <w:rFonts w:hint="eastAsia"/>
-        </w:rPr>
-        <w:t>创建实体类</w:t>
+    </w:p>
+    <w:p>
+      <w:pPr>
+        <w:pStyle w:val="ad"/>
+        <w:ind w:firstLineChars="431" w:firstLine="776"/>
+      </w:pPr>
+      <w:r>
+        <w:rPr>
+          <w:rFonts w:hint="eastAsia"/>
+        </w:rPr>
+        <w:tab/>
+        <w:t>private Set&lt;Student&gt; students = new HashSet&lt;Student&gt;();</w:t>
+      </w:r>
+    </w:p>
+    <w:p>
+      <w:pPr>
+        <w:pStyle w:val="ad"/>
+        <w:ind w:firstLineChars="431" w:firstLine="776"/>
+      </w:pPr>
+      <w:r>
+        <w:rPr>
+          <w:rFonts w:hint="eastAsia"/>
+        </w:rPr>
+        <w:tab/>
+        <w:t>public Integer getCid() {</w:t>
+      </w:r>
+    </w:p>
+    <w:p>
+      <w:pPr>
+        <w:pStyle w:val="ad"/>
+        <w:ind w:firstLineChars="431" w:firstLine="776"/>
+      </w:pPr>
+      <w:r>
+        <w:rPr>
+          <w:rFonts w:hint="eastAsia"/>
+        </w:rPr>
+        <w:tab/>
+      </w:r>
+      <w:r>
+        <w:rPr>
+          <w:rFonts w:hint="eastAsia"/>
+        </w:rPr>
+        <w:tab/>
+        <w:t>return cid;</w:t>
+      </w:r>
+    </w:p>
+    <w:p>
+      <w:pPr>
+        <w:pStyle w:val="ad"/>
+        <w:ind w:firstLineChars="431" w:firstLine="776"/>
+      </w:pPr>
+      <w:r>
+        <w:rPr>
+          <w:rFonts w:hint="eastAsia"/>
+        </w:rPr>
+        <w:tab/>
+        <w:t>}</w:t>
+      </w:r>
+    </w:p>
+    <w:p>
+      <w:pPr>
+        <w:pStyle w:val="ad"/>
+        <w:ind w:firstLineChars="431" w:firstLine="776"/>
+      </w:pPr>
+      <w:r>
+        <w:rPr>
+          <w:rFonts w:hint="eastAsia"/>
+        </w:rPr>
+        <w:tab/>
+        <w:t>public void setCid(Integer cid) {</w:t>
+      </w:r>
+    </w:p>
+    <w:p>
+      <w:pPr>
+        <w:pStyle w:val="ad"/>
+        <w:ind w:firstLineChars="431" w:firstLine="776"/>
+      </w:pPr>
+      <w:r>
+        <w:rPr>
+          <w:rFonts w:hint="eastAsia"/>
+        </w:rPr>
+        <w:tab/>
+      </w:r>
+      <w:r>
+        <w:rPr>
+          <w:rFonts w:hint="eastAsia"/>
+        </w:rPr>
+        <w:tab/>
+        <w:t>this.cid = cid;</w:t>
+      </w:r>
+    </w:p>
+    <w:p>
+      <w:pPr>
+        <w:pStyle w:val="ad"/>
+        <w:ind w:firstLineChars="431" w:firstLine="776"/>
+      </w:pPr>
+      <w:r>
+        <w:rPr>
+          <w:rFonts w:hint="eastAsia"/>
+        </w:rPr>
+        <w:tab/>
+        <w:t>}</w:t>
+      </w:r>
+    </w:p>
+    <w:p>
+      <w:pPr>
+        <w:pStyle w:val="ad"/>
+        <w:ind w:firstLineChars="431" w:firstLine="776"/>
+      </w:pPr>
+      <w:r>
+        <w:rPr>
+          <w:rFonts w:hint="eastAsia"/>
+        </w:rPr>
+        <w:tab/>
+        <w:t>public String getCname() {</w:t>
+      </w:r>
+    </w:p>
+    <w:p>
+      <w:pPr>
+        <w:pStyle w:val="ad"/>
+        <w:ind w:firstLineChars="431" w:firstLine="776"/>
+      </w:pPr>
+      <w:r>
+        <w:rPr>
+          <w:rFonts w:hint="eastAsia"/>
+        </w:rPr>
+        <w:tab/>
+      </w:r>
+      <w:r>
+        <w:rPr>
+          <w:rFonts w:hint="eastAsia"/>
+        </w:rPr>
+        <w:tab/>
+        <w:t>return cname;</w:t>
+      </w:r>
+    </w:p>
+    <w:p>
+      <w:pPr>
+        <w:pStyle w:val="ad"/>
+        <w:ind w:firstLineChars="431" w:firstLine="776"/>
+      </w:pPr>
+      <w:r>
+        <w:rPr>
+          <w:rFonts w:hint="eastAsia"/>
+        </w:rPr>
+        <w:tab/>
+        <w:t>}</w:t>
+      </w:r>
+    </w:p>
+    <w:p>
+      <w:pPr>
+        <w:pStyle w:val="ad"/>
+        <w:ind w:firstLineChars="431" w:firstLine="776"/>
+      </w:pPr>
+      <w:r>
+        <w:rPr>
+          <w:rFonts w:hint="eastAsia"/>
+        </w:rPr>
+        <w:tab/>
+        <w:t>public void setCname(String cname) {</w:t>
+      </w:r>
+    </w:p>
+    <w:p>
+      <w:pPr>
+        <w:pStyle w:val="ad"/>
+        <w:ind w:firstLineChars="431" w:firstLine="776"/>
+      </w:pPr>
+      <w:r>
+        <w:rPr>
+          <w:rFonts w:hint="eastAsia"/>
+        </w:rPr>
+        <w:tab/>
+      </w:r>
+      <w:r>
+        <w:rPr>
+          <w:rFonts w:hint="eastAsia"/>
+        </w:rPr>
+        <w:tab/>
+        <w:t>this.cname = cname;</w:t>
+      </w:r>
+    </w:p>
+    <w:p>
+      <w:pPr>
+        <w:pStyle w:val="ad"/>
+        <w:ind w:firstLineChars="431" w:firstLine="776"/>
+      </w:pPr>
+      <w:r>
+        <w:rPr>
+          <w:rFonts w:hint="eastAsia"/>
+        </w:rPr>
+        <w:tab/>
+        <w:t>}</w:t>
+      </w:r>
+    </w:p>
+    <w:p>
+      <w:pPr>
+        <w:pStyle w:val="ad"/>
+        <w:ind w:firstLineChars="431" w:firstLine="776"/>
+      </w:pPr>
+      <w:r>
+        <w:rPr>
+          <w:rFonts w:hint="eastAsia"/>
+        </w:rPr>
+        <w:tab/>
+        <w:t>public Set&lt;Student&gt; getStudents() {</w:t>
+      </w:r>
+    </w:p>
+    <w:p>
+      <w:pPr>
+        <w:pStyle w:val="ad"/>
+        <w:ind w:firstLineChars="431" w:firstLine="776"/>
+      </w:pPr>
+      <w:r>
+        <w:rPr>
+          <w:rFonts w:hint="eastAsia"/>
+        </w:rPr>
+        <w:lastRenderedPageBreak/>
+        <w:tab/>
+      </w:r>
+      <w:r>
+        <w:rPr>
+          <w:rFonts w:hint="eastAsia"/>
+        </w:rPr>
+        <w:tab/>
+        <w:t>return students;</w:t>
+      </w:r>
+    </w:p>
+    <w:p>
+      <w:pPr>
+        <w:pStyle w:val="ad"/>
+        <w:ind w:firstLineChars="431" w:firstLine="776"/>
+      </w:pPr>
+      <w:r>
+        <w:rPr>
+          <w:rFonts w:hint="eastAsia"/>
+        </w:rPr>
+        <w:tab/>
+        <w:t>}</w:t>
+      </w:r>
+    </w:p>
+    <w:p>
+      <w:pPr>
+        <w:pStyle w:val="ad"/>
+        <w:ind w:firstLineChars="431" w:firstLine="776"/>
+      </w:pPr>
+      <w:r>
+        <w:rPr>
+          <w:rFonts w:hint="eastAsia"/>
+        </w:rPr>
+        <w:tab/>
+        <w:t>public void setStudents(Set&lt;Student&gt; students) {</w:t>
+      </w:r>
+    </w:p>
+    <w:p>
+      <w:pPr>
+        <w:pStyle w:val="ad"/>
+        <w:ind w:firstLineChars="431" w:firstLine="776"/>
+      </w:pPr>
+      <w:r>
+        <w:rPr>
+          <w:rFonts w:hint="eastAsia"/>
+        </w:rPr>
+        <w:tab/>
+      </w:r>
+      <w:r>
+        <w:rPr>
+          <w:rFonts w:hint="eastAsia"/>
+        </w:rPr>
+        <w:tab/>
+        <w:t>this.students = students;</w:t>
+      </w:r>
+    </w:p>
+    <w:p>
+      <w:pPr>
+        <w:pStyle w:val="ad"/>
+        <w:ind w:firstLineChars="431" w:firstLine="776"/>
+      </w:pPr>
+      <w:r>
+        <w:rPr>
+          <w:rFonts w:hint="eastAsia"/>
+        </w:rPr>
+        <w:tab/>
+        <w:t>}</w:t>
+      </w:r>
+    </w:p>
+    <w:p>
+      <w:pPr>
+        <w:pStyle w:val="ad"/>
+        <w:ind w:firstLineChars="431" w:firstLine="776"/>
+      </w:pPr>
+      <w:r>
+        <w:rPr>
+          <w:rFonts w:hint="eastAsia"/>
+        </w:rPr>
+        <w:tab/>
+      </w:r>
+    </w:p>
+    <w:p>
+      <w:pPr>
+        <w:pStyle w:val="ad"/>
+        <w:ind w:firstLineChars="431" w:firstLine="776"/>
+      </w:pPr>
+      <w:r>
+        <w:rPr>
+          <w:rFonts w:hint="eastAsia"/>
+        </w:rPr>
+        <w:t>}</w:t>
+      </w:r>
+    </w:p>
+    <w:p>
+      <w:pPr>
+        <w:pStyle w:val="ad"/>
+        <w:ind w:firstLineChars="431" w:firstLine="776"/>
+      </w:pPr>
+    </w:p>
+    <w:p>
+      <w:pPr>
+        <w:pStyle w:val="ad"/>
+        <w:ind w:firstLine="360"/>
+      </w:pPr>
+      <w:r>
+        <w:rPr>
+          <w:rFonts w:hint="eastAsia"/>
+        </w:rPr>
+        <w:t>第二步建立映射</w:t>
       </w:r>
       <w:r>
         <w:rPr>
@@ -11782,13 +12589,7 @@
         <w:rPr>
           <w:rFonts w:hint="eastAsia"/>
         </w:rPr>
-        <w:t>学生的实体</w:t>
-      </w:r>
-      <w:r>
-        <w:rPr>
-          <w:rFonts w:hint="eastAsia"/>
-        </w:rPr>
-        <w:t>:</w:t>
+        <w:t>Student.hbm.xml</w:t>
       </w:r>
     </w:p>
     <w:p>
@@ -11800,7 +12601,7 @@
         <w:rPr>
           <w:rFonts w:hint="eastAsia"/>
         </w:rPr>
-        <w:t>public class Student {</w:t>
+        <w:t>&lt;hibernate-mapping&gt;</w:t>
       </w:r>
     </w:p>
     <w:p>
@@ -11813,7 +12614,7 @@
           <w:rFonts w:hint="eastAsia"/>
         </w:rPr>
         <w:tab/>
-        <w:t>private Integer sid;</w:t>
+        <w:t>&lt;class name="cn.itcast.hibernate3.demo3.Student" table="student"&gt;</w:t>
       </w:r>
     </w:p>
     <w:p>
@@ -11826,7 +12627,25 @@
           <w:rFonts w:hint="eastAsia"/>
         </w:rPr>
         <w:tab/>
-        <w:t>private String sname;</w:t>
+      </w:r>
+      <w:r>
+        <w:rPr>
+          <w:rFonts w:hint="eastAsia"/>
+        </w:rPr>
+        <w:tab/>
+        <w:t xml:space="preserve">&lt;!-- </w:t>
+      </w:r>
+      <w:r>
+        <w:rPr>
+          <w:rFonts w:hint="eastAsia"/>
+        </w:rPr>
+        <w:t>配置唯一标识</w:t>
+      </w:r>
+      <w:r>
+        <w:rPr>
+          <w:rFonts w:hint="eastAsia"/>
+        </w:rPr>
+        <w:t xml:space="preserve"> --&gt;</w:t>
       </w:r>
     </w:p>
     <w:p>
@@ -11839,19 +12658,13 @@
           <w:rFonts w:hint="eastAsia"/>
         </w:rPr>
         <w:tab/>
-        <w:t xml:space="preserve">// </w:t>
-      </w:r>
-      <w:r>
-        <w:rPr>
-          <w:rFonts w:hint="eastAsia"/>
-        </w:rPr>
-        <w:t>一个学生选择多门课程</w:t>
-      </w:r>
-      <w:r>
-        <w:rPr>
-          <w:rFonts w:hint="eastAsia"/>
-        </w:rPr>
-        <w:t>:</w:t>
+      </w:r>
+      <w:r>
+        <w:rPr>
+          <w:rFonts w:hint="eastAsia"/>
+        </w:rPr>
+        <w:tab/>
+        <w:t>&lt;id name="sid" column="sid"&gt;</w:t>
       </w:r>
     </w:p>
     <w:p>
@@ -11864,7 +12677,19 @@
           <w:rFonts w:hint="eastAsia"/>
         </w:rPr>
         <w:tab/>
-        <w:t>private Set&lt;Course&gt; courses = new HashSet&lt;Course&gt;();</w:t>
+      </w:r>
+      <w:r>
+        <w:rPr>
+          <w:rFonts w:hint="eastAsia"/>
+        </w:rPr>
+        <w:tab/>
+      </w:r>
+      <w:r>
+        <w:rPr>
+          <w:rFonts w:hint="eastAsia"/>
+        </w:rPr>
+        <w:tab/>
+        <w:t>&lt;generator class="native"/&gt;</w:t>
       </w:r>
     </w:p>
     <w:p>
@@ -11877,7 +12702,13 @@
           <w:rFonts w:hint="eastAsia"/>
         </w:rPr>
         <w:tab/>
-        <w:t>public Integer getSid() {</w:t>
+      </w:r>
+      <w:r>
+        <w:rPr>
+          <w:rFonts w:hint="eastAsia"/>
+        </w:rPr>
+        <w:tab/>
+        <w:t>&lt;/id&gt;</w:t>
       </w:r>
     </w:p>
     <w:p>
@@ -11896,7 +12727,19 @@
           <w:rFonts w:hint="eastAsia"/>
         </w:rPr>
         <w:tab/>
-        <w:t>return sid;</w:t>
+        <w:t xml:space="preserve">&lt;!-- </w:t>
+      </w:r>
+      <w:r>
+        <w:rPr>
+          <w:rFonts w:hint="eastAsia"/>
+        </w:rPr>
+        <w:t>配置普通属性</w:t>
+      </w:r>
+      <w:r>
+        <w:rPr>
+          <w:rFonts w:hint="eastAsia"/>
+        </w:rPr>
+        <w:t xml:space="preserve"> --&gt;</w:t>
       </w:r>
     </w:p>
     <w:p>
@@ -11909,7 +12752,13 @@
           <w:rFonts w:hint="eastAsia"/>
         </w:rPr>
         <w:tab/>
-        <w:t>}</w:t>
+      </w:r>
+      <w:r>
+        <w:rPr>
+          <w:rFonts w:hint="eastAsia"/>
+        </w:rPr>
+        <w:tab/>
+        <w:t>&lt;property name="sname" column="sname" length="20"/&gt;</w:t>
       </w:r>
     </w:p>
     <w:p>
@@ -11922,7 +12771,12 @@
           <w:rFonts w:hint="eastAsia"/>
         </w:rPr>
         <w:tab/>
-        <w:t>public void setSid(Integer sid) {</w:t>
+      </w:r>
+      <w:r>
+        <w:rPr>
+          <w:rFonts w:hint="eastAsia"/>
+        </w:rPr>
+        <w:tab/>
       </w:r>
     </w:p>
     <w:p>
@@ -11941,7 +12795,19 @@
           <w:rFonts w:hint="eastAsia"/>
         </w:rPr>
         <w:tab/>
-        <w:t>this.sid = sid;</w:t>
+        <w:t xml:space="preserve">&lt;!-- </w:t>
+      </w:r>
+      <w:r>
+        <w:rPr>
+          <w:rFonts w:hint="eastAsia"/>
+        </w:rPr>
+        <w:t>配置关联映射</w:t>
+      </w:r>
+      <w:r>
+        <w:rPr>
+          <w:rFonts w:hint="eastAsia"/>
+        </w:rPr>
+        <w:t xml:space="preserve"> --&gt;</w:t>
       </w:r>
     </w:p>
     <w:p>
@@ -11954,7 +12820,49 @@
           <w:rFonts w:hint="eastAsia"/>
         </w:rPr>
         <w:tab/>
-        <w:t>}</w:t>
+      </w:r>
+      <w:r>
+        <w:rPr>
+          <w:rFonts w:hint="eastAsia"/>
+        </w:rPr>
+        <w:tab/>
+        <w:t>&lt;!-- &lt;set&gt;</w:t>
+      </w:r>
+      <w:r>
+        <w:rPr>
+          <w:rFonts w:hint="eastAsia"/>
+        </w:rPr>
+        <w:t>标签</w:t>
+      </w:r>
+      <w:r>
+        <w:rPr>
+          <w:rFonts w:hint="eastAsia"/>
+        </w:rPr>
+        <w:t xml:space="preserve"> name:</w:t>
+      </w:r>
+      <w:r>
+        <w:rPr>
+          <w:rFonts w:hint="eastAsia"/>
+        </w:rPr>
+        <w:t>对应学生中的课程集合的名称</w:t>
+      </w:r>
+      <w:r>
+        <w:rPr>
+          <w:rFonts w:hint="eastAsia"/>
+        </w:rPr>
+        <w:t xml:space="preserve">   table:</w:t>
+      </w:r>
+      <w:r>
+        <w:rPr>
+          <w:rFonts w:hint="eastAsia"/>
+        </w:rPr>
+        <w:t>中间表名称</w:t>
+      </w:r>
+      <w:r>
+        <w:rPr>
+          <w:rFonts w:hint="eastAsia"/>
+        </w:rPr>
+        <w:t>. --&gt;</w:t>
       </w:r>
     </w:p>
     <w:p>
@@ -11967,7 +12875,13 @@
           <w:rFonts w:hint="eastAsia"/>
         </w:rPr>
         <w:tab/>
-        <w:t>public String getSname() {</w:t>
+      </w:r>
+      <w:r>
+        <w:rPr>
+          <w:rFonts w:hint="eastAsia"/>
+        </w:rPr>
+        <w:tab/>
+        <w:t>&lt;set name="courses" table="stu_cour"&gt;</w:t>
       </w:r>
     </w:p>
     <w:p>
@@ -11986,7 +12900,49 @@
           <w:rFonts w:hint="eastAsia"/>
         </w:rPr>
         <w:tab/>
-        <w:t>return sname;</w:t>
+      </w:r>
+      <w:r>
+        <w:rPr>
+          <w:rFonts w:hint="eastAsia"/>
+        </w:rPr>
+        <w:tab/>
+        <w:t>&lt;!-- &lt;key&gt;</w:t>
+      </w:r>
+      <w:r>
+        <w:rPr>
+          <w:rFonts w:hint="eastAsia"/>
+        </w:rPr>
+        <w:t>中</w:t>
+      </w:r>
+      <w:r>
+        <w:rPr>
+          <w:rFonts w:hint="eastAsia"/>
+        </w:rPr>
+        <w:t>column</w:t>
+      </w:r>
+      <w:r>
+        <w:rPr>
+          <w:rFonts w:hint="eastAsia"/>
+        </w:rPr>
+        <w:t>写</w:t>
+      </w:r>
+      <w:r>
+        <w:rPr>
+          <w:rFonts w:hint="eastAsia"/>
+        </w:rPr>
+        <w:t xml:space="preserve"> </w:t>
+      </w:r>
+      <w:r>
+        <w:rPr>
+          <w:rFonts w:hint="eastAsia"/>
+        </w:rPr>
+        <w:t>当前类在中间表的外键</w:t>
+      </w:r>
+      <w:r>
+        <w:rPr>
+          <w:rFonts w:hint="eastAsia"/>
+        </w:rPr>
+        <w:t>.--&gt;</w:t>
       </w:r>
     </w:p>
     <w:p>
@@ -11999,7 +12955,19 @@
           <w:rFonts w:hint="eastAsia"/>
         </w:rPr>
         <w:tab/>
-        <w:t>}</w:t>
+      </w:r>
+      <w:r>
+        <w:rPr>
+          <w:rFonts w:hint="eastAsia"/>
+        </w:rPr>
+        <w:tab/>
+      </w:r>
+      <w:r>
+        <w:rPr>
+          <w:rFonts w:hint="eastAsia"/>
+        </w:rPr>
+        <w:tab/>
+        <w:t>&lt;key column="sno"&gt;&lt;/key&gt;</w:t>
       </w:r>
     </w:p>
     <w:p>
@@ -12012,7 +12980,55 @@
           <w:rFonts w:hint="eastAsia"/>
         </w:rPr>
         <w:tab/>
-        <w:t>public void setSname(String sname) {</w:t>
+      </w:r>
+      <w:r>
+        <w:rPr>
+          <w:rFonts w:hint="eastAsia"/>
+        </w:rPr>
+        <w:tab/>
+      </w:r>
+      <w:r>
+        <w:rPr>
+          <w:rFonts w:hint="eastAsia"/>
+        </w:rPr>
+        <w:tab/>
+        <w:t>&lt;!-- &lt;many-to-many&gt;</w:t>
+      </w:r>
+      <w:r>
+        <w:rPr>
+          <w:rFonts w:hint="eastAsia"/>
+        </w:rPr>
+        <w:t>中</w:t>
+      </w:r>
+      <w:r>
+        <w:rPr>
+          <w:rFonts w:hint="eastAsia"/>
+        </w:rPr>
+        <w:t>class:</w:t>
+      </w:r>
+      <w:r>
+        <w:rPr>
+          <w:rFonts w:hint="eastAsia"/>
+        </w:rPr>
+        <w:t>另一方类的全路径</w:t>
+      </w:r>
+      <w:r>
+        <w:rPr>
+          <w:rFonts w:hint="eastAsia"/>
+        </w:rPr>
+        <w:t>. column:</w:t>
+      </w:r>
+      <w:r>
+        <w:rPr>
+          <w:rFonts w:hint="eastAsia"/>
+        </w:rPr>
+        <w:t>另一方在中间表中外键名称</w:t>
+      </w:r>
+      <w:r>
+        <w:rPr>
+          <w:rFonts w:hint="eastAsia"/>
+        </w:rPr>
+        <w:t>--&gt;</w:t>
       </w:r>
     </w:p>
     <w:p>
@@ -12031,7 +13047,13 @@
           <w:rFonts w:hint="eastAsia"/>
         </w:rPr>
         <w:tab/>
-        <w:t>this.sname = sname;</w:t>
+      </w:r>
+      <w:r>
+        <w:rPr>
+          <w:rFonts w:hint="eastAsia"/>
+        </w:rPr>
+        <w:tab/>
+        <w:t>&lt;many-to-many class="cn.itcast.hibernate3.demo3.Course" column="cno"/&gt;</w:t>
       </w:r>
     </w:p>
     <w:p>
@@ -12044,7 +13066,13 @@
           <w:rFonts w:hint="eastAsia"/>
         </w:rPr>
         <w:tab/>
-        <w:t>}</w:t>
+      </w:r>
+      <w:r>
+        <w:rPr>
+          <w:rFonts w:hint="eastAsia"/>
+        </w:rPr>
+        <w:tab/>
+        <w:t>&lt;/set&gt;</w:t>
       </w:r>
     </w:p>
     <w:p>
@@ -12057,7 +13085,7 @@
           <w:rFonts w:hint="eastAsia"/>
         </w:rPr>
         <w:tab/>
-        <w:t>public Set&lt;Course&gt; getCourses() {</w:t>
+        <w:t>&lt;/class&gt;</w:t>
       </w:r>
     </w:p>
     <w:p>
@@ -12069,14 +13097,7 @@
         <w:rPr>
           <w:rFonts w:hint="eastAsia"/>
         </w:rPr>
-        <w:tab/>
-      </w:r>
-      <w:r>
-        <w:rPr>
-          <w:rFonts w:hint="eastAsia"/>
-        </w:rPr>
-        <w:tab/>
-        <w:t>return courses;</w:t>
+        <w:t>&lt;/hibernate-mapping&gt;</w:t>
       </w:r>
     </w:p>
     <w:p>
@@ -12084,12 +13105,17 @@
         <w:pStyle w:val="ad"/>
         <w:ind w:firstLineChars="431" w:firstLine="776"/>
       </w:pPr>
-      <w:r>
-        <w:rPr>
-          <w:rFonts w:hint="eastAsia"/>
-        </w:rPr>
-        <w:tab/>
-        <w:t>}</w:t>
+    </w:p>
+    <w:p>
+      <w:pPr>
+        <w:pStyle w:val="ad"/>
+        <w:ind w:firstLine="360"/>
+      </w:pPr>
+      <w:r>
+        <w:rPr>
+          <w:rFonts w:hint="eastAsia"/>
+        </w:rPr>
+        <w:t>Course.hbm.xml</w:t>
       </w:r>
     </w:p>
     <w:p>
@@ -12101,8 +13127,7 @@
         <w:rPr>
           <w:rFonts w:hint="eastAsia"/>
         </w:rPr>
-        <w:tab/>
-        <w:t>public void setCourses(Set&lt;Course&gt; courses) {</w:t>
+        <w:t>&lt;hibernate-mapping&gt;</w:t>
       </w:r>
     </w:p>
     <w:p>
@@ -12115,13 +13140,7 @@
           <w:rFonts w:hint="eastAsia"/>
         </w:rPr>
         <w:tab/>
-      </w:r>
-      <w:r>
-        <w:rPr>
-          <w:rFonts w:hint="eastAsia"/>
-        </w:rPr>
-        <w:tab/>
-        <w:t>this.courses = courses;</w:t>
+        <w:t>&lt;class name="cn.itcast.hibernate3.demo3.Course" table="course"&gt;</w:t>
       </w:r>
     </w:p>
     <w:p>
@@ -12134,7 +13153,25 @@
           <w:rFonts w:hint="eastAsia"/>
         </w:rPr>
         <w:tab/>
-        <w:t>}</w:t>
+      </w:r>
+      <w:r>
+        <w:rPr>
+          <w:rFonts w:hint="eastAsia"/>
+        </w:rPr>
+        <w:tab/>
+        <w:t xml:space="preserve">&lt;!-- </w:t>
+      </w:r>
+      <w:r>
+        <w:rPr>
+          <w:rFonts w:hint="eastAsia"/>
+        </w:rPr>
+        <w:t>配置唯一标识</w:t>
+      </w:r>
+      <w:r>
+        <w:rPr>
+          <w:rFonts w:hint="eastAsia"/>
+        </w:rPr>
+        <w:t xml:space="preserve"> --&gt;</w:t>
       </w:r>
     </w:p>
     <w:p>
@@ -12148,6 +13185,13 @@
         </w:rPr>
         <w:tab/>
       </w:r>
+      <w:r>
+        <w:rPr>
+          <w:rFonts w:hint="eastAsia"/>
+        </w:rPr>
+        <w:tab/>
+        <w:t>&lt;id name="cid" column="cid"&gt;</w:t>
+      </w:r>
     </w:p>
     <w:p>
       <w:pPr>
@@ -12158,25 +13202,20 @@
         <w:rPr>
           <w:rFonts w:hint="eastAsia"/>
         </w:rPr>
-        <w:t>}</w:t>
-      </w:r>
-    </w:p>
-    <w:p>
-      <w:pPr>
-        <w:pStyle w:val="ad"/>
-        <w:ind w:firstLine="360"/>
-      </w:pPr>
-      <w:r>
-        <w:rPr>
-          <w:rFonts w:hint="eastAsia"/>
-        </w:rPr>
-        <w:t>课程的实体</w:t>
-      </w:r>
-      <w:r>
-        <w:rPr>
-          <w:rFonts w:hint="eastAsia"/>
-        </w:rPr>
-        <w:t>:</w:t>
+        <w:tab/>
+      </w:r>
+      <w:r>
+        <w:rPr>
+          <w:rFonts w:hint="eastAsia"/>
+        </w:rPr>
+        <w:tab/>
+      </w:r>
+      <w:r>
+        <w:rPr>
+          <w:rFonts w:hint="eastAsia"/>
+        </w:rPr>
+        <w:tab/>
+        <w:t>&lt;generator class="native"/&gt;</w:t>
       </w:r>
     </w:p>
     <w:p>
@@ -12188,1300 +13227,267 @@
         <w:rPr>
           <w:rFonts w:hint="eastAsia"/>
         </w:rPr>
+        <w:tab/>
+      </w:r>
+      <w:r>
+        <w:rPr>
+          <w:rFonts w:hint="eastAsia"/>
+        </w:rPr>
+        <w:tab/>
+        <w:t>&lt;/id&gt;</w:t>
+      </w:r>
+    </w:p>
+    <w:p>
+      <w:pPr>
+        <w:pStyle w:val="ad"/>
+        <w:ind w:firstLineChars="431" w:firstLine="776"/>
+      </w:pPr>
+      <w:r>
+        <w:rPr>
+          <w:rFonts w:hint="eastAsia"/>
+        </w:rPr>
+        <w:tab/>
+      </w:r>
+      <w:r>
+        <w:rPr>
+          <w:rFonts w:hint="eastAsia"/>
+        </w:rPr>
+        <w:tab/>
+        <w:t xml:space="preserve">&lt;!-- </w:t>
+      </w:r>
+      <w:r>
+        <w:rPr>
+          <w:rFonts w:hint="eastAsia"/>
+        </w:rPr>
+        <w:t>配置普通属性</w:t>
+      </w:r>
+      <w:r>
+        <w:rPr>
+          <w:rFonts w:hint="eastAsia"/>
+        </w:rPr>
+        <w:t xml:space="preserve"> --&gt;</w:t>
+      </w:r>
+    </w:p>
+    <w:p>
+      <w:pPr>
+        <w:pStyle w:val="ad"/>
+        <w:ind w:firstLineChars="431" w:firstLine="776"/>
+      </w:pPr>
+      <w:r>
+        <w:rPr>
+          <w:rFonts w:hint="eastAsia"/>
+        </w:rPr>
+        <w:tab/>
+      </w:r>
+      <w:r>
+        <w:rPr>
+          <w:rFonts w:hint="eastAsia"/>
+        </w:rPr>
+        <w:tab/>
+        <w:t>&lt;property name="cname" column="cname" length="20"/&gt;</w:t>
+      </w:r>
+    </w:p>
+    <w:p>
+      <w:pPr>
+        <w:pStyle w:val="ad"/>
+        <w:ind w:firstLineChars="431" w:firstLine="776"/>
+      </w:pPr>
+      <w:r>
+        <w:rPr>
+          <w:rFonts w:hint="eastAsia"/>
+        </w:rPr>
+        <w:tab/>
+      </w:r>
+      <w:r>
+        <w:rPr>
+          <w:rFonts w:hint="eastAsia"/>
+        </w:rPr>
+        <w:tab/>
+        <w:t xml:space="preserve">&lt;!-- </w:t>
+      </w:r>
+      <w:r>
+        <w:rPr>
+          <w:rFonts w:hint="eastAsia"/>
+        </w:rPr>
+        <w:t>配置与学生关联映射</w:t>
+      </w:r>
+      <w:r>
+        <w:rPr>
+          <w:rFonts w:hint="eastAsia"/>
+        </w:rPr>
+        <w:t xml:space="preserve"> --&gt;</w:t>
+      </w:r>
+    </w:p>
+    <w:p>
+      <w:pPr>
+        <w:pStyle w:val="ad"/>
+        <w:ind w:firstLineChars="431" w:firstLine="776"/>
+      </w:pPr>
+      <w:r>
+        <w:rPr>
+          <w:rFonts w:hint="eastAsia"/>
+        </w:rPr>
+        <w:tab/>
+      </w:r>
+      <w:r>
+        <w:rPr>
+          <w:rFonts w:hint="eastAsia"/>
+        </w:rPr>
+        <w:tab/>
+        <w:t>&lt;!-- &lt;set&gt;</w:t>
+      </w:r>
+      <w:r>
+        <w:rPr>
+          <w:rFonts w:hint="eastAsia"/>
+        </w:rPr>
+        <w:t>中</w:t>
+      </w:r>
+      <w:r>
+        <w:rPr>
+          <w:rFonts w:hint="eastAsia"/>
+        </w:rPr>
+        <w:t>name:</w:t>
+      </w:r>
+      <w:r>
+        <w:rPr>
+          <w:rFonts w:hint="eastAsia"/>
+        </w:rPr>
+        <w:t>对应当前类中的学生的集合的名称</w:t>
+      </w:r>
+      <w:r>
+        <w:rPr>
+          <w:rFonts w:hint="eastAsia"/>
+        </w:rPr>
+        <w:t xml:space="preserve">  table:</w:t>
+      </w:r>
+      <w:r>
+        <w:rPr>
+          <w:rFonts w:hint="eastAsia"/>
+        </w:rPr>
+        <w:t>中间表的名称</w:t>
+      </w:r>
+      <w:r>
+        <w:rPr>
+          <w:rFonts w:hint="eastAsia"/>
+        </w:rPr>
+        <w:t xml:space="preserve"> </w:t>
+      </w:r>
+      <w:r>
+        <w:rPr>
+          <w:rFonts w:hint="eastAsia"/>
+        </w:rPr>
+        <w:t>被动的一方放弃外键维护</w:t>
+      </w:r>
+      <w:r>
+        <w:rPr>
+          <w:rFonts w:hint="eastAsia"/>
+        </w:rPr>
+        <w:t>--&gt;</w:t>
+      </w:r>
+    </w:p>
+    <w:p>
+      <w:pPr>
+        <w:pStyle w:val="ad"/>
+        <w:ind w:firstLineChars="431" w:firstLine="776"/>
+      </w:pPr>
+      <w:r>
+        <w:rPr>
+          <w:rFonts w:hint="eastAsia"/>
+        </w:rPr>
+        <w:tab/>
+      </w:r>
+      <w:r>
+        <w:rPr>
+          <w:rFonts w:hint="eastAsia"/>
+        </w:rPr>
+        <w:tab/>
+        <w:t>&lt;set name="students" table="stu_cour" inverse="true"&gt;</w:t>
+      </w:r>
+    </w:p>
+    <w:p>
+      <w:pPr>
+        <w:pStyle w:val="ad"/>
+        <w:ind w:firstLineChars="431" w:firstLine="776"/>
+      </w:pPr>
+      <w:r>
+        <w:rPr>
+          <w:rFonts w:hint="eastAsia"/>
+        </w:rPr>
+        <w:tab/>
+      </w:r>
+      <w:r>
+        <w:rPr>
+          <w:rFonts w:hint="eastAsia"/>
+        </w:rPr>
+        <w:tab/>
+      </w:r>
+      <w:r>
+        <w:rPr>
+          <w:rFonts w:hint="eastAsia"/>
+        </w:rPr>
+        <w:tab/>
+        <w:t>&lt;!-- &lt;key&gt;</w:t>
+      </w:r>
+      <w:r>
+        <w:rPr>
+          <w:rFonts w:hint="eastAsia"/>
+        </w:rPr>
+        <w:t>中</w:t>
+      </w:r>
+      <w:r>
+        <w:rPr>
+          <w:rFonts w:hint="eastAsia"/>
+        </w:rPr>
+        <w:t>column:</w:t>
+      </w:r>
+      <w:r>
+        <w:rPr>
+          <w:rFonts w:hint="eastAsia"/>
+        </w:rPr>
+        <w:t>当前类在中间表中外键</w:t>
+      </w:r>
+      <w:r>
+        <w:rPr>
+          <w:rFonts w:hint="eastAsia"/>
+        </w:rPr>
+        <w:t xml:space="preserve"> --&gt;</w:t>
+      </w:r>
+    </w:p>
+    <w:p>
+      <w:pPr>
+        <w:pStyle w:val="ad"/>
+        <w:ind w:firstLineChars="431" w:firstLine="776"/>
+      </w:pPr>
+      <w:r>
+        <w:rPr>
+          <w:rFonts w:hint="eastAsia"/>
+        </w:rPr>
+        <w:tab/>
+      </w:r>
+      <w:r>
+        <w:rPr>
+          <w:rFonts w:hint="eastAsia"/>
+        </w:rPr>
+        <w:tab/>
+      </w:r>
+      <w:r>
+        <w:rPr>
+          <w:rFonts w:hint="eastAsia"/>
+        </w:rPr>
+        <w:tab/>
+        <w:t>&lt;key column="cno"&gt;&lt;/key&gt;</w:t>
+      </w:r>
+    </w:p>
+    <w:p>
+      <w:pPr>
+        <w:pStyle w:val="ad"/>
+        <w:ind w:firstLineChars="431" w:firstLine="776"/>
+      </w:pPr>
+      <w:r>
+        <w:rPr>
+          <w:rFonts w:hint="eastAsia"/>
+        </w:rPr>
         <w:lastRenderedPageBreak/>
-        <w:t>public class Course {</w:t>
-      </w:r>
-    </w:p>
-    <w:p>
-      <w:pPr>
-        <w:pStyle w:val="ad"/>
-        <w:ind w:firstLineChars="431" w:firstLine="776"/>
-      </w:pPr>
-      <w:r>
-        <w:rPr>
-          <w:rFonts w:hint="eastAsia"/>
-        </w:rPr>
-        <w:tab/>
-        <w:t>private Integer cid;</w:t>
-      </w:r>
-    </w:p>
-    <w:p>
-      <w:pPr>
-        <w:pStyle w:val="ad"/>
-        <w:ind w:firstLineChars="431" w:firstLine="776"/>
-      </w:pPr>
-      <w:r>
-        <w:rPr>
-          <w:rFonts w:hint="eastAsia"/>
-        </w:rPr>
-        <w:tab/>
-        <w:t>private String cname;</w:t>
-      </w:r>
-    </w:p>
-    <w:p>
-      <w:pPr>
-        <w:pStyle w:val="ad"/>
-        <w:ind w:firstLineChars="431" w:firstLine="776"/>
-      </w:pPr>
-      <w:r>
-        <w:rPr>
-          <w:rFonts w:hint="eastAsia"/>
-        </w:rPr>
-        <w:tab/>
-        <w:t xml:space="preserve">// </w:t>
-      </w:r>
-      <w:r>
-        <w:rPr>
-          <w:rFonts w:hint="eastAsia"/>
-        </w:rPr>
-        <w:t>一个课程被多个学生选择</w:t>
-      </w:r>
-      <w:r>
-        <w:rPr>
-          <w:rFonts w:hint="eastAsia"/>
-        </w:rPr>
-        <w:t>:</w:t>
-      </w:r>
-    </w:p>
-    <w:p>
-      <w:pPr>
-        <w:pStyle w:val="ad"/>
-        <w:ind w:firstLineChars="431" w:firstLine="776"/>
-      </w:pPr>
-      <w:r>
-        <w:rPr>
-          <w:rFonts w:hint="eastAsia"/>
-        </w:rPr>
-        <w:tab/>
-        <w:t>private Set&lt;Student&gt; students = new HashSet&lt;Student&gt;();</w:t>
-      </w:r>
-    </w:p>
-    <w:p>
-      <w:pPr>
-        <w:pStyle w:val="ad"/>
-        <w:ind w:firstLineChars="431" w:firstLine="776"/>
-      </w:pPr>
-      <w:r>
-        <w:rPr>
-          <w:rFonts w:hint="eastAsia"/>
-        </w:rPr>
-        <w:tab/>
-        <w:t>public Integer getCid() {</w:t>
-      </w:r>
-    </w:p>
-    <w:p>
-      <w:pPr>
-        <w:pStyle w:val="ad"/>
-        <w:ind w:firstLineChars="431" w:firstLine="776"/>
-      </w:pPr>
-      <w:r>
-        <w:rPr>
-          <w:rFonts w:hint="eastAsia"/>
-        </w:rPr>
-        <w:tab/>
-      </w:r>
-      <w:r>
-        <w:rPr>
-          <w:rFonts w:hint="eastAsia"/>
-        </w:rPr>
-        <w:tab/>
-        <w:t>return cid;</w:t>
-      </w:r>
-    </w:p>
-    <w:p>
-      <w:pPr>
-        <w:pStyle w:val="ad"/>
-        <w:ind w:firstLineChars="431" w:firstLine="776"/>
-      </w:pPr>
-      <w:r>
-        <w:rPr>
-          <w:rFonts w:hint="eastAsia"/>
-        </w:rPr>
-        <w:tab/>
-        <w:t>}</w:t>
-      </w:r>
-    </w:p>
-    <w:p>
-      <w:pPr>
-        <w:pStyle w:val="ad"/>
-        <w:ind w:firstLineChars="431" w:firstLine="776"/>
-      </w:pPr>
-      <w:r>
-        <w:rPr>
-          <w:rFonts w:hint="eastAsia"/>
-        </w:rPr>
-        <w:tab/>
-        <w:t>public void setCid(Integer cid) {</w:t>
-      </w:r>
-    </w:p>
-    <w:p>
-      <w:pPr>
-        <w:pStyle w:val="ad"/>
-        <w:ind w:firstLineChars="431" w:firstLine="776"/>
-      </w:pPr>
-      <w:r>
-        <w:rPr>
-          <w:rFonts w:hint="eastAsia"/>
-        </w:rPr>
-        <w:tab/>
-      </w:r>
-      <w:r>
-        <w:rPr>
-          <w:rFonts w:hint="eastAsia"/>
-        </w:rPr>
-        <w:tab/>
-        <w:t>this.cid = cid;</w:t>
-      </w:r>
-    </w:p>
-    <w:p>
-      <w:pPr>
-        <w:pStyle w:val="ad"/>
-        <w:ind w:firstLineChars="431" w:firstLine="776"/>
-      </w:pPr>
-      <w:r>
-        <w:rPr>
-          <w:rFonts w:hint="eastAsia"/>
-        </w:rPr>
-        <w:tab/>
-        <w:t>}</w:t>
-      </w:r>
-    </w:p>
-    <w:p>
-      <w:pPr>
-        <w:pStyle w:val="ad"/>
-        <w:ind w:firstLineChars="431" w:firstLine="776"/>
-      </w:pPr>
-      <w:r>
-        <w:rPr>
-          <w:rFonts w:hint="eastAsia"/>
-        </w:rPr>
-        <w:tab/>
-        <w:t>public String getCname() {</w:t>
-      </w:r>
-    </w:p>
-    <w:p>
-      <w:pPr>
-        <w:pStyle w:val="ad"/>
-        <w:ind w:firstLineChars="431" w:firstLine="776"/>
-      </w:pPr>
-      <w:r>
-        <w:rPr>
-          <w:rFonts w:hint="eastAsia"/>
-        </w:rPr>
-        <w:tab/>
-      </w:r>
-      <w:r>
-        <w:rPr>
-          <w:rFonts w:hint="eastAsia"/>
-        </w:rPr>
-        <w:tab/>
-        <w:t>return cname;</w:t>
-      </w:r>
-    </w:p>
-    <w:p>
-      <w:pPr>
-        <w:pStyle w:val="ad"/>
-        <w:ind w:firstLineChars="431" w:firstLine="776"/>
-      </w:pPr>
-      <w:r>
-        <w:rPr>
-          <w:rFonts w:hint="eastAsia"/>
-        </w:rPr>
-        <w:tab/>
-        <w:t>}</w:t>
-      </w:r>
-    </w:p>
-    <w:p>
-      <w:pPr>
-        <w:pStyle w:val="ad"/>
-        <w:ind w:firstLineChars="431" w:firstLine="776"/>
-      </w:pPr>
-      <w:r>
-        <w:rPr>
-          <w:rFonts w:hint="eastAsia"/>
-        </w:rPr>
-        <w:tab/>
-        <w:t>public void setCname(String cname) {</w:t>
-      </w:r>
-    </w:p>
-    <w:p>
-      <w:pPr>
-        <w:pStyle w:val="ad"/>
-        <w:ind w:firstLineChars="431" w:firstLine="776"/>
-      </w:pPr>
-      <w:r>
-        <w:rPr>
-          <w:rFonts w:hint="eastAsia"/>
-        </w:rPr>
-        <w:tab/>
-      </w:r>
-      <w:r>
-        <w:rPr>
-          <w:rFonts w:hint="eastAsia"/>
-        </w:rPr>
-        <w:tab/>
-        <w:t>this.cname = cname;</w:t>
-      </w:r>
-    </w:p>
-    <w:p>
-      <w:pPr>
-        <w:pStyle w:val="ad"/>
-        <w:ind w:firstLineChars="431" w:firstLine="776"/>
-      </w:pPr>
-      <w:r>
-        <w:rPr>
-          <w:rFonts w:hint="eastAsia"/>
-        </w:rPr>
-        <w:tab/>
-        <w:t>}</w:t>
-      </w:r>
-    </w:p>
-    <w:p>
-      <w:pPr>
-        <w:pStyle w:val="ad"/>
-        <w:ind w:firstLineChars="431" w:firstLine="776"/>
-      </w:pPr>
-      <w:r>
-        <w:rPr>
-          <w:rFonts w:hint="eastAsia"/>
-        </w:rPr>
-        <w:tab/>
-        <w:t>public Set&lt;Student&gt; getStudents() {</w:t>
-      </w:r>
-    </w:p>
-    <w:p>
-      <w:pPr>
-        <w:pStyle w:val="ad"/>
-        <w:ind w:firstLineChars="431" w:firstLine="776"/>
-      </w:pPr>
-      <w:r>
-        <w:rPr>
-          <w:rFonts w:hint="eastAsia"/>
-        </w:rPr>
-        <w:tab/>
-      </w:r>
-      <w:r>
-        <w:rPr>
-          <w:rFonts w:hint="eastAsia"/>
-        </w:rPr>
-        <w:tab/>
-        <w:t>return students;</w:t>
-      </w:r>
-    </w:p>
-    <w:p>
-      <w:pPr>
-        <w:pStyle w:val="ad"/>
-        <w:ind w:firstLineChars="431" w:firstLine="776"/>
-      </w:pPr>
-      <w:r>
-        <w:rPr>
-          <w:rFonts w:hint="eastAsia"/>
-        </w:rPr>
-        <w:tab/>
-        <w:t>}</w:t>
-      </w:r>
-    </w:p>
-    <w:p>
-      <w:pPr>
-        <w:pStyle w:val="ad"/>
-        <w:ind w:firstLineChars="431" w:firstLine="776"/>
-      </w:pPr>
-      <w:r>
-        <w:rPr>
-          <w:rFonts w:hint="eastAsia"/>
-        </w:rPr>
-        <w:tab/>
-        <w:t>public void setStudents(Set&lt;Student&gt; students) {</w:t>
-      </w:r>
-    </w:p>
-    <w:p>
-      <w:pPr>
-        <w:pStyle w:val="ad"/>
-        <w:ind w:firstLineChars="431" w:firstLine="776"/>
-      </w:pPr>
-      <w:r>
-        <w:rPr>
-          <w:rFonts w:hint="eastAsia"/>
-        </w:rPr>
-        <w:tab/>
-      </w:r>
-      <w:r>
-        <w:rPr>
-          <w:rFonts w:hint="eastAsia"/>
-        </w:rPr>
-        <w:tab/>
-        <w:t>this.students = students;</w:t>
-      </w:r>
-    </w:p>
-    <w:p>
-      <w:pPr>
-        <w:pStyle w:val="ad"/>
-        <w:ind w:firstLineChars="431" w:firstLine="776"/>
-      </w:pPr>
-      <w:r>
-        <w:rPr>
-          <w:rFonts w:hint="eastAsia"/>
-        </w:rPr>
-        <w:tab/>
-        <w:t>}</w:t>
-      </w:r>
-    </w:p>
-    <w:p>
-      <w:pPr>
-        <w:pStyle w:val="ad"/>
-        <w:ind w:firstLineChars="431" w:firstLine="776"/>
-      </w:pPr>
-      <w:r>
-        <w:rPr>
-          <w:rFonts w:hint="eastAsia"/>
-        </w:rPr>
-        <w:tab/>
-      </w:r>
-    </w:p>
-    <w:p>
-      <w:pPr>
-        <w:pStyle w:val="ad"/>
-        <w:ind w:firstLineChars="431" w:firstLine="776"/>
-      </w:pPr>
-      <w:r>
-        <w:rPr>
-          <w:rFonts w:hint="eastAsia"/>
-        </w:rPr>
-        <w:t>}</w:t>
-      </w:r>
-    </w:p>
-    <w:p>
-      <w:pPr>
-        <w:pStyle w:val="ad"/>
-        <w:ind w:firstLineChars="431" w:firstLine="776"/>
-      </w:pPr>
-    </w:p>
-    <w:p>
-      <w:pPr>
-        <w:pStyle w:val="ad"/>
-        <w:ind w:firstLine="360"/>
-      </w:pPr>
-      <w:r>
-        <w:rPr>
-          <w:rFonts w:hint="eastAsia"/>
-        </w:rPr>
-        <w:t>第二步建立映射</w:t>
-      </w:r>
-      <w:r>
-        <w:rPr>
-          <w:rFonts w:hint="eastAsia"/>
-        </w:rPr>
-        <w:t>:</w:t>
-      </w:r>
-    </w:p>
-    <w:p>
-      <w:pPr>
-        <w:pStyle w:val="ad"/>
-        <w:ind w:firstLine="360"/>
-      </w:pPr>
-      <w:r>
-        <w:rPr>
-          <w:rFonts w:hint="eastAsia"/>
-        </w:rPr>
-        <w:t>Student.hbm.xml</w:t>
-      </w:r>
-    </w:p>
-    <w:p>
-      <w:pPr>
-        <w:pStyle w:val="ad"/>
-        <w:ind w:firstLineChars="431" w:firstLine="776"/>
-      </w:pPr>
-      <w:r>
-        <w:rPr>
-          <w:rFonts w:hint="eastAsia"/>
-        </w:rPr>
-        <w:t>&lt;hibernate-mapping&gt;</w:t>
-      </w:r>
-    </w:p>
-    <w:p>
-      <w:pPr>
-        <w:pStyle w:val="ad"/>
-        <w:ind w:firstLineChars="431" w:firstLine="776"/>
-      </w:pPr>
-      <w:r>
-        <w:rPr>
-          <w:rFonts w:hint="eastAsia"/>
-        </w:rPr>
-        <w:tab/>
-        <w:t>&lt;class name="cn.itcast.hibernate3.demo3.Student" table="student"&gt;</w:t>
-      </w:r>
-    </w:p>
-    <w:p>
-      <w:pPr>
-        <w:pStyle w:val="ad"/>
-        <w:ind w:firstLineChars="431" w:firstLine="776"/>
-      </w:pPr>
-      <w:r>
-        <w:rPr>
-          <w:rFonts w:hint="eastAsia"/>
-        </w:rPr>
-        <w:tab/>
-      </w:r>
-      <w:r>
-        <w:rPr>
-          <w:rFonts w:hint="eastAsia"/>
-        </w:rPr>
-        <w:tab/>
-        <w:t xml:space="preserve">&lt;!-- </w:t>
-      </w:r>
-      <w:r>
-        <w:rPr>
-          <w:rFonts w:hint="eastAsia"/>
-        </w:rPr>
-        <w:t>配置唯一标识</w:t>
-      </w:r>
-      <w:r>
-        <w:rPr>
-          <w:rFonts w:hint="eastAsia"/>
-        </w:rPr>
-        <w:t xml:space="preserve"> --&gt;</w:t>
-      </w:r>
-    </w:p>
-    <w:p>
-      <w:pPr>
-        <w:pStyle w:val="ad"/>
-        <w:ind w:firstLineChars="431" w:firstLine="776"/>
-      </w:pPr>
-      <w:r>
-        <w:rPr>
-          <w:rFonts w:hint="eastAsia"/>
-        </w:rPr>
-        <w:tab/>
-      </w:r>
-      <w:r>
-        <w:rPr>
-          <w:rFonts w:hint="eastAsia"/>
-        </w:rPr>
-        <w:tab/>
-        <w:t>&lt;id name="sid" column="sid"&gt;</w:t>
-      </w:r>
-    </w:p>
-    <w:p>
-      <w:pPr>
-        <w:pStyle w:val="ad"/>
-        <w:ind w:firstLineChars="431" w:firstLine="776"/>
-      </w:pPr>
-      <w:r>
-        <w:rPr>
-          <w:rFonts w:hint="eastAsia"/>
-        </w:rPr>
-        <w:tab/>
-      </w:r>
-      <w:r>
-        <w:rPr>
-          <w:rFonts w:hint="eastAsia"/>
-        </w:rPr>
-        <w:tab/>
-      </w:r>
-      <w:r>
-        <w:rPr>
-          <w:rFonts w:hint="eastAsia"/>
-        </w:rPr>
-        <w:tab/>
-        <w:t>&lt;generator class="native"/&gt;</w:t>
-      </w:r>
-    </w:p>
-    <w:p>
-      <w:pPr>
-        <w:pStyle w:val="ad"/>
-        <w:ind w:firstLineChars="431" w:firstLine="776"/>
-      </w:pPr>
-      <w:r>
-        <w:rPr>
-          <w:rFonts w:hint="eastAsia"/>
-        </w:rPr>
-        <w:tab/>
-      </w:r>
-      <w:r>
-        <w:rPr>
-          <w:rFonts w:hint="eastAsia"/>
-        </w:rPr>
-        <w:tab/>
-        <w:t>&lt;/id&gt;</w:t>
-      </w:r>
-    </w:p>
-    <w:p>
-      <w:pPr>
-        <w:pStyle w:val="ad"/>
-        <w:ind w:firstLineChars="431" w:firstLine="776"/>
-      </w:pPr>
-      <w:r>
-        <w:rPr>
-          <w:rFonts w:hint="eastAsia"/>
-        </w:rPr>
-        <w:tab/>
-      </w:r>
-      <w:r>
-        <w:rPr>
-          <w:rFonts w:hint="eastAsia"/>
-        </w:rPr>
-        <w:tab/>
-        <w:t xml:space="preserve">&lt;!-- </w:t>
-      </w:r>
-      <w:r>
-        <w:rPr>
-          <w:rFonts w:hint="eastAsia"/>
-        </w:rPr>
-        <w:t>配置普通属性</w:t>
-      </w:r>
-      <w:r>
-        <w:rPr>
-          <w:rFonts w:hint="eastAsia"/>
-        </w:rPr>
-        <w:t xml:space="preserve"> --&gt;</w:t>
-      </w:r>
-    </w:p>
-    <w:p>
-      <w:pPr>
-        <w:pStyle w:val="ad"/>
-        <w:ind w:firstLineChars="431" w:firstLine="776"/>
-      </w:pPr>
-      <w:r>
-        <w:rPr>
-          <w:rFonts w:hint="eastAsia"/>
-        </w:rPr>
-        <w:tab/>
-      </w:r>
-      <w:r>
-        <w:rPr>
-          <w:rFonts w:hint="eastAsia"/>
-        </w:rPr>
-        <w:tab/>
-        <w:t>&lt;property name="sname" column="sname" length="20"/&gt;</w:t>
-      </w:r>
-    </w:p>
-    <w:p>
-      <w:pPr>
-        <w:pStyle w:val="ad"/>
-        <w:ind w:firstLineChars="431" w:firstLine="776"/>
-      </w:pPr>
-      <w:r>
-        <w:rPr>
-          <w:rFonts w:hint="eastAsia"/>
-        </w:rPr>
-        <w:tab/>
-      </w:r>
-      <w:r>
-        <w:rPr>
-          <w:rFonts w:hint="eastAsia"/>
-        </w:rPr>
-        <w:tab/>
-      </w:r>
-    </w:p>
-    <w:p>
-      <w:pPr>
-        <w:pStyle w:val="ad"/>
-        <w:ind w:firstLineChars="431" w:firstLine="776"/>
-      </w:pPr>
-      <w:r>
-        <w:rPr>
-          <w:rFonts w:hint="eastAsia"/>
-        </w:rPr>
-        <w:tab/>
-      </w:r>
-      <w:r>
-        <w:rPr>
-          <w:rFonts w:hint="eastAsia"/>
-        </w:rPr>
-        <w:tab/>
-        <w:t xml:space="preserve">&lt;!-- </w:t>
-      </w:r>
-      <w:r>
-        <w:rPr>
-          <w:rFonts w:hint="eastAsia"/>
-        </w:rPr>
-        <w:t>配置关联映射</w:t>
-      </w:r>
-      <w:r>
-        <w:rPr>
-          <w:rFonts w:hint="eastAsia"/>
-        </w:rPr>
-        <w:t xml:space="preserve"> --&gt;</w:t>
-      </w:r>
-    </w:p>
-    <w:p>
-      <w:pPr>
-        <w:pStyle w:val="ad"/>
-        <w:ind w:firstLineChars="431" w:firstLine="776"/>
-      </w:pPr>
-      <w:r>
-        <w:rPr>
-          <w:rFonts w:hint="eastAsia"/>
-        </w:rPr>
-        <w:tab/>
-      </w:r>
-      <w:r>
-        <w:rPr>
-          <w:rFonts w:hint="eastAsia"/>
-        </w:rPr>
-        <w:tab/>
-        <w:t>&lt;!-- &lt;set&gt;</w:t>
-      </w:r>
-      <w:r>
-        <w:rPr>
-          <w:rFonts w:hint="eastAsia"/>
-        </w:rPr>
-        <w:t>标签</w:t>
-      </w:r>
-      <w:r>
-        <w:rPr>
-          <w:rFonts w:hint="eastAsia"/>
-        </w:rPr>
-        <w:t xml:space="preserve"> name:</w:t>
-      </w:r>
-      <w:r>
-        <w:rPr>
-          <w:rFonts w:hint="eastAsia"/>
-        </w:rPr>
-        <w:t>对应学生中的课程集合的名称</w:t>
-      </w:r>
-      <w:r>
-        <w:rPr>
-          <w:rFonts w:hint="eastAsia"/>
-        </w:rPr>
-        <w:t xml:space="preserve">   table:</w:t>
-      </w:r>
-      <w:r>
-        <w:rPr>
-          <w:rFonts w:hint="eastAsia"/>
-        </w:rPr>
-        <w:t>中间表名称</w:t>
-      </w:r>
-      <w:r>
-        <w:rPr>
-          <w:rFonts w:hint="eastAsia"/>
-        </w:rPr>
-        <w:t>. --&gt;</w:t>
-      </w:r>
-    </w:p>
-    <w:p>
-      <w:pPr>
-        <w:pStyle w:val="ad"/>
-        <w:ind w:firstLineChars="431" w:firstLine="776"/>
-      </w:pPr>
-      <w:r>
-        <w:rPr>
-          <w:rFonts w:hint="eastAsia"/>
-        </w:rPr>
-        <w:tab/>
-      </w:r>
-      <w:r>
-        <w:rPr>
-          <w:rFonts w:hint="eastAsia"/>
-        </w:rPr>
-        <w:tab/>
-        <w:t>&lt;set name="courses" table="stu_cour"&gt;</w:t>
-      </w:r>
-    </w:p>
-    <w:p>
-      <w:pPr>
-        <w:pStyle w:val="ad"/>
-        <w:ind w:firstLineChars="431" w:firstLine="776"/>
-      </w:pPr>
-      <w:r>
-        <w:rPr>
-          <w:rFonts w:hint="eastAsia"/>
-        </w:rPr>
-        <w:tab/>
-      </w:r>
-      <w:r>
-        <w:rPr>
-          <w:rFonts w:hint="eastAsia"/>
-        </w:rPr>
-        <w:tab/>
-      </w:r>
-      <w:r>
-        <w:rPr>
-          <w:rFonts w:hint="eastAsia"/>
-        </w:rPr>
-        <w:tab/>
-        <w:t>&lt;!-- &lt;key&gt;</w:t>
-      </w:r>
-      <w:r>
-        <w:rPr>
-          <w:rFonts w:hint="eastAsia"/>
-        </w:rPr>
-        <w:t>中</w:t>
-      </w:r>
-      <w:r>
-        <w:rPr>
-          <w:rFonts w:hint="eastAsia"/>
-        </w:rPr>
-        <w:t>column</w:t>
-      </w:r>
-      <w:r>
-        <w:rPr>
-          <w:rFonts w:hint="eastAsia"/>
-        </w:rPr>
-        <w:t>写</w:t>
-      </w:r>
-      <w:r>
-        <w:rPr>
-          <w:rFonts w:hint="eastAsia"/>
-        </w:rPr>
-        <w:t xml:space="preserve"> </w:t>
-      </w:r>
-      <w:r>
-        <w:rPr>
-          <w:rFonts w:hint="eastAsia"/>
-        </w:rPr>
-        <w:t>当前类在中间表的外键</w:t>
-      </w:r>
-      <w:r>
-        <w:rPr>
-          <w:rFonts w:hint="eastAsia"/>
-        </w:rPr>
-        <w:t>.--&gt;</w:t>
-      </w:r>
-    </w:p>
-    <w:p>
-      <w:pPr>
-        <w:pStyle w:val="ad"/>
-        <w:ind w:firstLineChars="431" w:firstLine="776"/>
-      </w:pPr>
-      <w:r>
-        <w:rPr>
-          <w:rFonts w:hint="eastAsia"/>
-        </w:rPr>
-        <w:tab/>
-      </w:r>
-      <w:r>
-        <w:rPr>
-          <w:rFonts w:hint="eastAsia"/>
-        </w:rPr>
-        <w:tab/>
-      </w:r>
-      <w:r>
-        <w:rPr>
-          <w:rFonts w:hint="eastAsia"/>
-        </w:rPr>
-        <w:tab/>
-        <w:t>&lt;key column="sno"&gt;&lt;/key&gt;</w:t>
-      </w:r>
-    </w:p>
-    <w:p>
-      <w:pPr>
-        <w:pStyle w:val="ad"/>
-        <w:ind w:firstLineChars="431" w:firstLine="776"/>
-      </w:pPr>
-      <w:r>
-        <w:rPr>
-          <w:rFonts w:hint="eastAsia"/>
-        </w:rPr>
-        <w:tab/>
-      </w:r>
-      <w:r>
-        <w:rPr>
-          <w:rFonts w:hint="eastAsia"/>
-        </w:rPr>
-        <w:tab/>
-      </w:r>
-      <w:r>
-        <w:rPr>
-          <w:rFonts w:hint="eastAsia"/>
-        </w:rPr>
-        <w:tab/>
-        <w:t>&lt;!-- &lt;many-to-many&gt;</w:t>
-      </w:r>
-      <w:r>
-        <w:rPr>
-          <w:rFonts w:hint="eastAsia"/>
-        </w:rPr>
-        <w:t>中</w:t>
-      </w:r>
-      <w:r>
-        <w:rPr>
-          <w:rFonts w:hint="eastAsia"/>
-        </w:rPr>
-        <w:t>class:</w:t>
-      </w:r>
-      <w:r>
-        <w:rPr>
-          <w:rFonts w:hint="eastAsia"/>
-        </w:rPr>
-        <w:t>另一方类的全路径</w:t>
-      </w:r>
-      <w:r>
-        <w:rPr>
-          <w:rFonts w:hint="eastAsia"/>
-        </w:rPr>
-        <w:t>. column:</w:t>
-      </w:r>
-      <w:r>
-        <w:rPr>
-          <w:rFonts w:hint="eastAsia"/>
-        </w:rPr>
-        <w:t>另一方在中间表中外键名称</w:t>
-      </w:r>
-      <w:r>
-        <w:rPr>
-          <w:rFonts w:hint="eastAsia"/>
-        </w:rPr>
-        <w:t>--&gt;</w:t>
-      </w:r>
-    </w:p>
-    <w:p>
-      <w:pPr>
-        <w:pStyle w:val="ad"/>
-        <w:ind w:firstLineChars="431" w:firstLine="776"/>
-      </w:pPr>
-      <w:r>
-        <w:rPr>
-          <w:rFonts w:hint="eastAsia"/>
-        </w:rPr>
-        <w:tab/>
-      </w:r>
-      <w:r>
-        <w:rPr>
-          <w:rFonts w:hint="eastAsia"/>
-        </w:rPr>
-        <w:tab/>
-      </w:r>
-      <w:r>
-        <w:rPr>
-          <w:rFonts w:hint="eastAsia"/>
-        </w:rPr>
-        <w:tab/>
-        <w:t>&lt;many-to-many class="cn.itcast.hibernate3.demo3.Course" column="cno"/&gt;</w:t>
-      </w:r>
-    </w:p>
-    <w:p>
-      <w:pPr>
-        <w:pStyle w:val="ad"/>
-        <w:ind w:firstLineChars="431" w:firstLine="776"/>
-      </w:pPr>
-      <w:r>
-        <w:rPr>
-          <w:rFonts w:hint="eastAsia"/>
-        </w:rPr>
-        <w:tab/>
-      </w:r>
-      <w:r>
-        <w:rPr>
-          <w:rFonts w:hint="eastAsia"/>
-        </w:rPr>
-        <w:tab/>
-        <w:t>&lt;/set&gt;</w:t>
-      </w:r>
-    </w:p>
-    <w:p>
-      <w:pPr>
-        <w:pStyle w:val="ad"/>
-        <w:ind w:firstLineChars="431" w:firstLine="776"/>
-      </w:pPr>
-      <w:r>
-        <w:rPr>
-          <w:rFonts w:hint="eastAsia"/>
-        </w:rPr>
-        <w:lastRenderedPageBreak/>
-        <w:tab/>
-        <w:t>&lt;/class&gt;</w:t>
-      </w:r>
-    </w:p>
-    <w:p>
-      <w:pPr>
-        <w:pStyle w:val="ad"/>
-        <w:ind w:firstLineChars="431" w:firstLine="776"/>
-      </w:pPr>
-      <w:r>
-        <w:rPr>
-          <w:rFonts w:hint="eastAsia"/>
-        </w:rPr>
-        <w:t>&lt;/hibernate-mapping&gt;</w:t>
-      </w:r>
-    </w:p>
-    <w:p>
-      <w:pPr>
-        <w:pStyle w:val="ad"/>
-        <w:ind w:firstLineChars="431" w:firstLine="776"/>
-      </w:pPr>
-    </w:p>
-    <w:p>
-      <w:pPr>
-        <w:pStyle w:val="ad"/>
-        <w:ind w:firstLine="360"/>
-      </w:pPr>
-      <w:r>
-        <w:rPr>
-          <w:rFonts w:hint="eastAsia"/>
-        </w:rPr>
-        <w:t>Course.hbm.xml</w:t>
-      </w:r>
-    </w:p>
-    <w:p>
-      <w:pPr>
-        <w:pStyle w:val="ad"/>
-        <w:ind w:firstLineChars="431" w:firstLine="776"/>
-      </w:pPr>
-      <w:r>
-        <w:rPr>
-          <w:rFonts w:hint="eastAsia"/>
-        </w:rPr>
-        <w:t>&lt;hibernate-mapping&gt;</w:t>
-      </w:r>
-    </w:p>
-    <w:p>
-      <w:pPr>
-        <w:pStyle w:val="ad"/>
-        <w:ind w:firstLineChars="431" w:firstLine="776"/>
-      </w:pPr>
-      <w:r>
-        <w:rPr>
-          <w:rFonts w:hint="eastAsia"/>
-        </w:rPr>
-        <w:tab/>
-        <w:t>&lt;class name="cn.itcast.hibernate3.demo3.Course" table="course"&gt;</w:t>
-      </w:r>
-    </w:p>
-    <w:p>
-      <w:pPr>
-        <w:pStyle w:val="ad"/>
-        <w:ind w:firstLineChars="431" w:firstLine="776"/>
-      </w:pPr>
-      <w:r>
-        <w:rPr>
-          <w:rFonts w:hint="eastAsia"/>
-        </w:rPr>
-        <w:tab/>
-      </w:r>
-      <w:r>
-        <w:rPr>
-          <w:rFonts w:hint="eastAsia"/>
-        </w:rPr>
-        <w:tab/>
-        <w:t xml:space="preserve">&lt;!-- </w:t>
-      </w:r>
-      <w:r>
-        <w:rPr>
-          <w:rFonts w:hint="eastAsia"/>
-        </w:rPr>
-        <w:t>配置唯一标识</w:t>
-      </w:r>
-      <w:r>
-        <w:rPr>
-          <w:rFonts w:hint="eastAsia"/>
-        </w:rPr>
-        <w:t xml:space="preserve"> --&gt;</w:t>
-      </w:r>
-    </w:p>
-    <w:p>
-      <w:pPr>
-        <w:pStyle w:val="ad"/>
-        <w:ind w:firstLineChars="431" w:firstLine="776"/>
-      </w:pPr>
-      <w:r>
-        <w:rPr>
-          <w:rFonts w:hint="eastAsia"/>
-        </w:rPr>
-        <w:tab/>
-      </w:r>
-      <w:r>
-        <w:rPr>
-          <w:rFonts w:hint="eastAsia"/>
-        </w:rPr>
-        <w:tab/>
-        <w:t>&lt;id name="cid" column="cid"&gt;</w:t>
-      </w:r>
-    </w:p>
-    <w:p>
-      <w:pPr>
-        <w:pStyle w:val="ad"/>
-        <w:ind w:firstLineChars="431" w:firstLine="776"/>
-      </w:pPr>
-      <w:r>
-        <w:rPr>
-          <w:rFonts w:hint="eastAsia"/>
-        </w:rPr>
-        <w:tab/>
-      </w:r>
-      <w:r>
-        <w:rPr>
-          <w:rFonts w:hint="eastAsia"/>
-        </w:rPr>
-        <w:tab/>
-      </w:r>
-      <w:r>
-        <w:rPr>
-          <w:rFonts w:hint="eastAsia"/>
-        </w:rPr>
-        <w:tab/>
-        <w:t>&lt;generator class="native"/&gt;</w:t>
-      </w:r>
-    </w:p>
-    <w:p>
-      <w:pPr>
-        <w:pStyle w:val="ad"/>
-        <w:ind w:firstLineChars="431" w:firstLine="776"/>
-      </w:pPr>
-      <w:r>
-        <w:rPr>
-          <w:rFonts w:hint="eastAsia"/>
-        </w:rPr>
-        <w:tab/>
-      </w:r>
-      <w:r>
-        <w:rPr>
-          <w:rFonts w:hint="eastAsia"/>
-        </w:rPr>
-        <w:tab/>
-        <w:t>&lt;/id&gt;</w:t>
-      </w:r>
-    </w:p>
-    <w:p>
-      <w:pPr>
-        <w:pStyle w:val="ad"/>
-        <w:ind w:firstLineChars="431" w:firstLine="776"/>
-      </w:pPr>
-      <w:r>
-        <w:rPr>
-          <w:rFonts w:hint="eastAsia"/>
-        </w:rPr>
-        <w:tab/>
-      </w:r>
-      <w:r>
-        <w:rPr>
-          <w:rFonts w:hint="eastAsia"/>
-        </w:rPr>
-        <w:tab/>
-        <w:t xml:space="preserve">&lt;!-- </w:t>
-      </w:r>
-      <w:r>
-        <w:rPr>
-          <w:rFonts w:hint="eastAsia"/>
-        </w:rPr>
-        <w:t>配置普通属性</w:t>
-      </w:r>
-      <w:r>
-        <w:rPr>
-          <w:rFonts w:hint="eastAsia"/>
-        </w:rPr>
-        <w:t xml:space="preserve"> --&gt;</w:t>
-      </w:r>
-    </w:p>
-    <w:p>
-      <w:pPr>
-        <w:pStyle w:val="ad"/>
-        <w:ind w:firstLineChars="431" w:firstLine="776"/>
-      </w:pPr>
-      <w:r>
-        <w:rPr>
-          <w:rFonts w:hint="eastAsia"/>
-        </w:rPr>
-        <w:tab/>
-      </w:r>
-      <w:r>
-        <w:rPr>
-          <w:rFonts w:hint="eastAsia"/>
-        </w:rPr>
-        <w:tab/>
-        <w:t>&lt;property name="cname" column="cname" length="20"/&gt;</w:t>
-      </w:r>
-    </w:p>
-    <w:p>
-      <w:pPr>
-        <w:pStyle w:val="ad"/>
-        <w:ind w:firstLineChars="431" w:firstLine="776"/>
-      </w:pPr>
-      <w:r>
-        <w:rPr>
-          <w:rFonts w:hint="eastAsia"/>
-        </w:rPr>
-        <w:tab/>
-      </w:r>
-      <w:r>
-        <w:rPr>
-          <w:rFonts w:hint="eastAsia"/>
-        </w:rPr>
-        <w:tab/>
-        <w:t xml:space="preserve">&lt;!-- </w:t>
-      </w:r>
-      <w:r>
-        <w:rPr>
-          <w:rFonts w:hint="eastAsia"/>
-        </w:rPr>
-        <w:t>配置与学生关联映射</w:t>
-      </w:r>
-      <w:r>
-        <w:rPr>
-          <w:rFonts w:hint="eastAsia"/>
-        </w:rPr>
-        <w:t xml:space="preserve"> --&gt;</w:t>
-      </w:r>
-    </w:p>
-    <w:p>
-      <w:pPr>
-        <w:pStyle w:val="ad"/>
-        <w:ind w:firstLineChars="431" w:firstLine="776"/>
-      </w:pPr>
-      <w:r>
-        <w:rPr>
-          <w:rFonts w:hint="eastAsia"/>
-        </w:rPr>
-        <w:tab/>
-      </w:r>
-      <w:r>
-        <w:rPr>
-          <w:rFonts w:hint="eastAsia"/>
-        </w:rPr>
-        <w:tab/>
-        <w:t>&lt;!-- &lt;set&gt;</w:t>
-      </w:r>
-      <w:r>
-        <w:rPr>
-          <w:rFonts w:hint="eastAsia"/>
-        </w:rPr>
-        <w:t>中</w:t>
-      </w:r>
-      <w:r>
-        <w:rPr>
-          <w:rFonts w:hint="eastAsia"/>
-        </w:rPr>
-        <w:t>name:</w:t>
-      </w:r>
-      <w:r>
-        <w:rPr>
-          <w:rFonts w:hint="eastAsia"/>
-        </w:rPr>
-        <w:t>对应当前类中的学生的集合的名称</w:t>
-      </w:r>
-      <w:r>
-        <w:rPr>
-          <w:rFonts w:hint="eastAsia"/>
-        </w:rPr>
-        <w:t xml:space="preserve">  table:</w:t>
-      </w:r>
-      <w:r>
-        <w:rPr>
-          <w:rFonts w:hint="eastAsia"/>
-        </w:rPr>
-        <w:t>中间表的名称</w:t>
-      </w:r>
-      <w:r>
-        <w:rPr>
-          <w:rFonts w:hint="eastAsia"/>
-        </w:rPr>
-        <w:t xml:space="preserve"> </w:t>
-      </w:r>
-      <w:r>
-        <w:rPr>
-          <w:rFonts w:hint="eastAsia"/>
-        </w:rPr>
-        <w:t>被动的一方放弃外键维护</w:t>
-      </w:r>
-      <w:r>
-        <w:rPr>
-          <w:rFonts w:hint="eastAsia"/>
-        </w:rPr>
-        <w:t>--&gt;</w:t>
-      </w:r>
-    </w:p>
-    <w:p>
-      <w:pPr>
-        <w:pStyle w:val="ad"/>
-        <w:ind w:firstLineChars="431" w:firstLine="776"/>
-      </w:pPr>
-      <w:r>
-        <w:rPr>
-          <w:rFonts w:hint="eastAsia"/>
-        </w:rPr>
-        <w:tab/>
-      </w:r>
-      <w:r>
-        <w:rPr>
-          <w:rFonts w:hint="eastAsia"/>
-        </w:rPr>
-        <w:tab/>
-        <w:t>&lt;set name="students" table="stu_cour" inverse="true"&gt;</w:t>
-      </w:r>
-    </w:p>
-    <w:p>
-      <w:pPr>
-        <w:pStyle w:val="ad"/>
-        <w:ind w:firstLineChars="431" w:firstLine="776"/>
-      </w:pPr>
-      <w:r>
-        <w:rPr>
-          <w:rFonts w:hint="eastAsia"/>
-        </w:rPr>
-        <w:tab/>
-      </w:r>
-      <w:r>
-        <w:rPr>
-          <w:rFonts w:hint="eastAsia"/>
-        </w:rPr>
-        <w:tab/>
-      </w:r>
-      <w:r>
-        <w:rPr>
-          <w:rFonts w:hint="eastAsia"/>
-        </w:rPr>
-        <w:tab/>
-        <w:t>&lt;!-- &lt;key&gt;</w:t>
-      </w:r>
-      <w:r>
-        <w:rPr>
-          <w:rFonts w:hint="eastAsia"/>
-        </w:rPr>
-        <w:t>中</w:t>
-      </w:r>
-      <w:r>
-        <w:rPr>
-          <w:rFonts w:hint="eastAsia"/>
-        </w:rPr>
-        <w:t>column:</w:t>
-      </w:r>
-      <w:r>
-        <w:rPr>
-          <w:rFonts w:hint="eastAsia"/>
-        </w:rPr>
-        <w:t>当前类在中间表中外键</w:t>
-      </w:r>
-      <w:r>
-        <w:rPr>
-          <w:rFonts w:hint="eastAsia"/>
-        </w:rPr>
-        <w:t xml:space="preserve"> --&gt;</w:t>
-      </w:r>
-    </w:p>
-    <w:p>
-      <w:pPr>
-        <w:pStyle w:val="ad"/>
-        <w:ind w:firstLineChars="431" w:firstLine="776"/>
-      </w:pPr>
-      <w:r>
-        <w:rPr>
-          <w:rFonts w:hint="eastAsia"/>
-        </w:rPr>
-        <w:tab/>
-      </w:r>
-      <w:r>
-        <w:rPr>
-          <w:rFonts w:hint="eastAsia"/>
-        </w:rPr>
-        <w:tab/>
-      </w:r>
-      <w:r>
-        <w:rPr>
-          <w:rFonts w:hint="eastAsia"/>
-        </w:rPr>
-        <w:tab/>
-        <w:t>&lt;key column="cno"&gt;&lt;/key&gt;</w:t>
-      </w:r>
-    </w:p>
-    <w:p>
-      <w:pPr>
-        <w:pStyle w:val="ad"/>
-        <w:ind w:firstLineChars="431" w:firstLine="776"/>
-      </w:pPr>
-      <w:r>
-        <w:rPr>
-          <w:rFonts w:hint="eastAsia"/>
-        </w:rPr>
         <w:tab/>
       </w:r>
       <w:r>
@@ -13992,7 +13998,6 @@
         <w:rPr>
           <w:rFonts w:hint="eastAsia"/>
         </w:rPr>
-        <w:lastRenderedPageBreak/>
         <w:t xml:space="preserve">* </w:t>
       </w:r>
       <w:r>
@@ -14438,7 +14443,7 @@
 </file>
 
 <file path=word/endnotes.xml><?xml version="1.0" encoding="utf-8"?>
-<w:endnotes xmlns:wpc="http://schemas.microsoft.com/office/word/2010/wordprocessingCanvas" xmlns:cx="http://schemas.microsoft.com/office/drawing/2014/chartex" xmlns:cx1="http://schemas.microsoft.com/office/drawing/2015/9/8/chartex" xmlns:cx2="http://schemas.microsoft.com/office/drawing/2015/10/21/chartex" xmlns:mc="http://schemas.openxmlformats.org/markup-compatibility/2006" xmlns:o="urn:schemas-microsoft-com:office:office" xmlns:r="http://schemas.openxmlformats.org/officeDocument/2006/relationships" xmlns:m="http://schemas.openxmlformats.org/officeDocument/2006/math" xmlns:v="urn:schemas-microsoft-com:vml" xmlns:wp14="http://schemas.microsoft.com/office/word/2010/wordprocessingDrawing" xmlns:wp="http://schemas.openxmlformats.org/drawingml/2006/wordprocessingDrawing" xmlns:w10="urn:schemas-microsoft-com:office:word" xmlns:w="http://schemas.openxmlformats.org/wordprocessingml/2006/main" xmlns:w14="http://schemas.microsoft.com/office/word/2010/wordml" xmlns:w15="http://schemas.microsoft.com/office/word/2012/wordml" xmlns:w16se="http://schemas.microsoft.com/office/word/2015/wordml/symex" xmlns:wpg="http://schemas.microsoft.com/office/word/2010/wordprocessingGroup" xmlns:wpi="http://schemas.microsoft.com/office/word/2010/wordprocessingInk" xmlns:wne="http://schemas.microsoft.com/office/word/2006/wordml" xmlns:wps="http://schemas.microsoft.com/office/word/2010/wordprocessingShape" mc:Ignorable="w14 w15 w16se wp14">
+<w:endnotes xmlns:wpc="http://schemas.microsoft.com/office/word/2010/wordprocessingCanvas" xmlns:cx="http://schemas.microsoft.com/office/drawing/2014/chartex" xmlns:cx1="http://schemas.microsoft.com/office/drawing/2015/9/8/chartex" xmlns:cx2="http://schemas.microsoft.com/office/drawing/2015/10/21/chartex" xmlns:cx3="http://schemas.microsoft.com/office/drawing/2016/5/9/chartex" xmlns:cx4="http://schemas.microsoft.com/office/drawing/2016/5/10/chartex" xmlns:cx5="http://schemas.microsoft.com/office/drawing/2016/5/11/chartex" xmlns:mc="http://schemas.openxmlformats.org/markup-compatibility/2006" xmlns:o="urn:schemas-microsoft-com:office:office" xmlns:r="http://schemas.openxmlformats.org/officeDocument/2006/relationships" xmlns:m="http://schemas.openxmlformats.org/officeDocument/2006/math" xmlns:v="urn:schemas-microsoft-com:vml" xmlns:wp14="http://schemas.microsoft.com/office/word/2010/wordprocessingDrawing" xmlns:wp="http://schemas.openxmlformats.org/drawingml/2006/wordprocessingDrawing" xmlns:w10="urn:schemas-microsoft-com:office:word" xmlns:w="http://schemas.openxmlformats.org/wordprocessingml/2006/main" xmlns:w14="http://schemas.microsoft.com/office/word/2010/wordml" xmlns:w15="http://schemas.microsoft.com/office/word/2012/wordml" xmlns:w16se="http://schemas.microsoft.com/office/word/2015/wordml/symex" xmlns:wpg="http://schemas.microsoft.com/office/word/2010/wordprocessingGroup" xmlns:wpi="http://schemas.microsoft.com/office/word/2010/wordprocessingInk" xmlns:wne="http://schemas.microsoft.com/office/word/2006/wordml" xmlns:wps="http://schemas.microsoft.com/office/word/2010/wordprocessingShape" mc:Ignorable="w14 w15 w16se wp14">
   <w:endnote w:type="separator" w:id="-1">
     <w:p>
       <w:r>
@@ -14457,58 +14462,7 @@
 </file>
 
 <file path=word/footer1.xml><?xml version="1.0" encoding="utf-8"?>
-<w:ftr xmlns:wpc="http://schemas.microsoft.com/office/word/2010/wordprocessingCanvas" xmlns:cx="http://schemas.microsoft.com/office/drawing/2014/chartex" xmlns:cx1="http://schemas.microsoft.com/office/drawing/2015/9/8/chartex" xmlns:cx2="http://schemas.microsoft.com/office/drawing/2015/10/21/chartex" xmlns:mc="http://schemas.openxmlformats.org/markup-compatibility/2006" xmlns:o="urn:schemas-microsoft-com:office:office" xmlns:r="http://schemas.openxmlformats.org/officeDocument/2006/relationships" xmlns:m="http://schemas.openxmlformats.org/officeDocument/2006/math" xmlns:v="urn:schemas-microsoft-com:vml" xmlns:wp14="http://schemas.microsoft.com/office/word/2010/wordprocessingDrawing" xmlns:wp="http://schemas.openxmlformats.org/drawingml/2006/wordprocessingDrawing" xmlns:w10="urn:schemas-microsoft-com:office:word" xmlns:w="http://schemas.openxmlformats.org/wordprocessingml/2006/main" xmlns:w14="http://schemas.microsoft.com/office/word/2010/wordml" xmlns:w15="http://schemas.microsoft.com/office/word/2012/wordml" xmlns:w16se="http://schemas.microsoft.com/office/word/2015/wordml/symex" xmlns:wpg="http://schemas.microsoft.com/office/word/2010/wordprocessingGroup" xmlns:wpi="http://schemas.microsoft.com/office/word/2010/wordprocessingInk" xmlns:wne="http://schemas.microsoft.com/office/word/2006/wordml" xmlns:wps="http://schemas.microsoft.com/office/word/2010/wordprocessingShape" mc:Ignorable="w14 w15 w16se wp14">
-  <w:p>
-    <w:pPr>
-      <w:framePr w:wrap="around" w:vAnchor="text" w:hAnchor="margin" w:xAlign="right" w:y="1"/>
-      <w:ind w:firstLineChars="0" w:firstLine="0"/>
-      <w:jc w:val="center"/>
-      <w:rPr>
-        <w:rFonts w:ascii="宋体" w:hAnsi="宋体"/>
-      </w:rPr>
-    </w:pPr>
-  </w:p>
-  <w:p>
-    <w:pPr>
-      <w:framePr w:wrap="around" w:vAnchor="text" w:hAnchor="margin" w:xAlign="right" w:y="1"/>
-      <w:ind w:firstLineChars="0" w:firstLine="0"/>
-      <w:jc w:val="center"/>
-      <w:rPr>
-        <w:rFonts w:ascii="宋体" w:hAnsi="宋体"/>
-      </w:rPr>
-    </w:pPr>
-    <w:r>
-      <w:rPr>
-        <w:rFonts w:ascii="宋体" w:hAnsi="宋体"/>
-      </w:rPr>
-      <w:fldChar w:fldCharType="begin"/>
-    </w:r>
-    <w:r>
-      <w:rPr>
-        <w:rFonts w:ascii="宋体" w:hAnsi="宋体"/>
-      </w:rPr>
-      <w:instrText xml:space="preserve">PAGE  </w:instrText>
-    </w:r>
-    <w:r>
-      <w:rPr>
-        <w:rFonts w:ascii="宋体" w:hAnsi="宋体"/>
-      </w:rPr>
-      <w:fldChar w:fldCharType="separate"/>
-    </w:r>
-    <w:r>
-      <w:rPr>
-        <w:rFonts w:ascii="宋体" w:hAnsi="宋体"/>
-        <w:noProof/>
-      </w:rPr>
-      <w:t>16</w:t>
-    </w:r>
-    <w:r>
-      <w:rPr>
-        <w:rFonts w:ascii="宋体" w:hAnsi="宋体"/>
-      </w:rPr>
-      <w:fldChar w:fldCharType="end"/>
-    </w:r>
-  </w:p>
+<w:ftr xmlns:wpc="http://schemas.microsoft.com/office/word/2010/wordprocessingCanvas" xmlns:cx="http://schemas.microsoft.com/office/drawing/2014/chartex" xmlns:cx1="http://schemas.microsoft.com/office/drawing/2015/9/8/chartex" xmlns:cx2="http://schemas.microsoft.com/office/drawing/2015/10/21/chartex" xmlns:cx3="http://schemas.microsoft.com/office/drawing/2016/5/9/chartex" xmlns:cx4="http://schemas.microsoft.com/office/drawing/2016/5/10/chartex" xmlns:cx5="http://schemas.microsoft.com/office/drawing/2016/5/11/chartex" xmlns:mc="http://schemas.openxmlformats.org/markup-compatibility/2006" xmlns:o="urn:schemas-microsoft-com:office:office" xmlns:r="http://schemas.openxmlformats.org/officeDocument/2006/relationships" xmlns:m="http://schemas.openxmlformats.org/officeDocument/2006/math" xmlns:v="urn:schemas-microsoft-com:vml" xmlns:wp14="http://schemas.microsoft.com/office/word/2010/wordprocessingDrawing" xmlns:wp="http://schemas.openxmlformats.org/drawingml/2006/wordprocessingDrawing" xmlns:w10="urn:schemas-microsoft-com:office:word" xmlns:w="http://schemas.openxmlformats.org/wordprocessingml/2006/main" xmlns:w14="http://schemas.microsoft.com/office/word/2010/wordml" xmlns:w15="http://schemas.microsoft.com/office/word/2012/wordml" xmlns:w16se="http://schemas.microsoft.com/office/word/2015/wordml/symex" xmlns:wpg="http://schemas.microsoft.com/office/word/2010/wordprocessingGroup" xmlns:wpi="http://schemas.microsoft.com/office/word/2010/wordprocessingInk" xmlns:wne="http://schemas.microsoft.com/office/word/2006/wordml" xmlns:wps="http://schemas.microsoft.com/office/word/2010/wordprocessingShape" mc:Ignorable="w14 w15 w16se wp14">
   <w:p>
     <w:pPr>
       <w:ind w:firstLineChars="0" w:firstLine="0"/>
@@ -14540,7 +14494,7 @@
 </file>
 
 <file path=word/footer2.xml><?xml version="1.0" encoding="utf-8"?>
-<w:ftr xmlns:wpc="http://schemas.microsoft.com/office/word/2010/wordprocessingCanvas" xmlns:cx="http://schemas.microsoft.com/office/drawing/2014/chartex" xmlns:cx1="http://schemas.microsoft.com/office/drawing/2015/9/8/chartex" xmlns:cx2="http://schemas.microsoft.com/office/drawing/2015/10/21/chartex" xmlns:mc="http://schemas.openxmlformats.org/markup-compatibility/2006" xmlns:o="urn:schemas-microsoft-com:office:office" xmlns:r="http://schemas.openxmlformats.org/officeDocument/2006/relationships" xmlns:m="http://schemas.openxmlformats.org/officeDocument/2006/math" xmlns:v="urn:schemas-microsoft-com:vml" xmlns:wp14="http://schemas.microsoft.com/office/word/2010/wordprocessingDrawing" xmlns:wp="http://schemas.openxmlformats.org/drawingml/2006/wordprocessingDrawing" xmlns:w10="urn:schemas-microsoft-com:office:word" xmlns:w="http://schemas.openxmlformats.org/wordprocessingml/2006/main" xmlns:w14="http://schemas.microsoft.com/office/word/2010/wordml" xmlns:w15="http://schemas.microsoft.com/office/word/2012/wordml" xmlns:w16se="http://schemas.microsoft.com/office/word/2015/wordml/symex" xmlns:wpg="http://schemas.microsoft.com/office/word/2010/wordprocessingGroup" xmlns:wpi="http://schemas.microsoft.com/office/word/2010/wordprocessingInk" xmlns:wne="http://schemas.microsoft.com/office/word/2006/wordml" xmlns:wps="http://schemas.microsoft.com/office/word/2010/wordprocessingShape" mc:Ignorable="w14 w15 w16se wp14">
+<w:ftr xmlns:wpc="http://schemas.microsoft.com/office/word/2010/wordprocessingCanvas" xmlns:cx="http://schemas.microsoft.com/office/drawing/2014/chartex" xmlns:cx1="http://schemas.microsoft.com/office/drawing/2015/9/8/chartex" xmlns:cx2="http://schemas.microsoft.com/office/drawing/2015/10/21/chartex" xmlns:cx3="http://schemas.microsoft.com/office/drawing/2016/5/9/chartex" xmlns:cx4="http://schemas.microsoft.com/office/drawing/2016/5/10/chartex" xmlns:cx5="http://schemas.microsoft.com/office/drawing/2016/5/11/chartex" xmlns:mc="http://schemas.openxmlformats.org/markup-compatibility/2006" xmlns:o="urn:schemas-microsoft-com:office:office" xmlns:r="http://schemas.openxmlformats.org/officeDocument/2006/relationships" xmlns:m="http://schemas.openxmlformats.org/officeDocument/2006/math" xmlns:v="urn:schemas-microsoft-com:vml" xmlns:wp14="http://schemas.microsoft.com/office/word/2010/wordprocessingDrawing" xmlns:wp="http://schemas.openxmlformats.org/drawingml/2006/wordprocessingDrawing" xmlns:w10="urn:schemas-microsoft-com:office:word" xmlns:w="http://schemas.openxmlformats.org/wordprocessingml/2006/main" xmlns:w14="http://schemas.microsoft.com/office/word/2010/wordml" xmlns:w15="http://schemas.microsoft.com/office/word/2012/wordml" xmlns:w16se="http://schemas.microsoft.com/office/word/2015/wordml/symex" xmlns:wpg="http://schemas.microsoft.com/office/word/2010/wordprocessingGroup" xmlns:wpi="http://schemas.microsoft.com/office/word/2010/wordprocessingInk" xmlns:wne="http://schemas.microsoft.com/office/word/2006/wordml" xmlns:wps="http://schemas.microsoft.com/office/word/2010/wordprocessingShape" mc:Ignorable="w14 w15 w16se wp14">
   <w:p>
     <w:pPr>
       <w:pStyle w:val="af"/>
@@ -14588,7 +14542,7 @@
         <w:bCs/>
         <w:noProof/>
       </w:rPr>
-      <w:t>1</w:t>
+      <w:t>7</w:t>
     </w:r>
     <w:r>
       <w:rPr>
@@ -14637,7 +14591,7 @@
         <w:bCs/>
         <w:noProof/>
       </w:rPr>
-      <w:t>17</w:t>
+      <w:t>16</w:t>
     </w:r>
     <w:r>
       <w:rPr>
@@ -14653,7 +14607,7 @@
 </file>
 
 <file path=word/footer3.xml><?xml version="1.0" encoding="utf-8"?>
-<w:ftr xmlns:wpc="http://schemas.microsoft.com/office/word/2010/wordprocessingCanvas" xmlns:cx="http://schemas.microsoft.com/office/drawing/2014/chartex" xmlns:cx1="http://schemas.microsoft.com/office/drawing/2015/9/8/chartex" xmlns:cx2="http://schemas.microsoft.com/office/drawing/2015/10/21/chartex" xmlns:mc="http://schemas.openxmlformats.org/markup-compatibility/2006" xmlns:o="urn:schemas-microsoft-com:office:office" xmlns:r="http://schemas.openxmlformats.org/officeDocument/2006/relationships" xmlns:m="http://schemas.openxmlformats.org/officeDocument/2006/math" xmlns:v="urn:schemas-microsoft-com:vml" xmlns:wp14="http://schemas.microsoft.com/office/word/2010/wordprocessingDrawing" xmlns:wp="http://schemas.openxmlformats.org/drawingml/2006/wordprocessingDrawing" xmlns:w10="urn:schemas-microsoft-com:office:word" xmlns:w="http://schemas.openxmlformats.org/wordprocessingml/2006/main" xmlns:w14="http://schemas.microsoft.com/office/word/2010/wordml" xmlns:w15="http://schemas.microsoft.com/office/word/2012/wordml" xmlns:w16se="http://schemas.microsoft.com/office/word/2015/wordml/symex" xmlns:wpg="http://schemas.microsoft.com/office/word/2010/wordprocessingGroup" xmlns:wpi="http://schemas.microsoft.com/office/word/2010/wordprocessingInk" xmlns:wne="http://schemas.microsoft.com/office/word/2006/wordml" xmlns:wps="http://schemas.microsoft.com/office/word/2010/wordprocessingShape" mc:Ignorable="w14 w15 w16se wp14">
+<w:ftr xmlns:wpc="http://schemas.microsoft.com/office/word/2010/wordprocessingCanvas" xmlns:cx="http://schemas.microsoft.com/office/drawing/2014/chartex" xmlns:cx1="http://schemas.microsoft.com/office/drawing/2015/9/8/chartex" xmlns:cx2="http://schemas.microsoft.com/office/drawing/2015/10/21/chartex" xmlns:cx3="http://schemas.microsoft.com/office/drawing/2016/5/9/chartex" xmlns:cx4="http://schemas.microsoft.com/office/drawing/2016/5/10/chartex" xmlns:cx5="http://schemas.microsoft.com/office/drawing/2016/5/11/chartex" xmlns:mc="http://schemas.openxmlformats.org/markup-compatibility/2006" xmlns:o="urn:schemas-microsoft-com:office:office" xmlns:r="http://schemas.openxmlformats.org/officeDocument/2006/relationships" xmlns:m="http://schemas.openxmlformats.org/officeDocument/2006/math" xmlns:v="urn:schemas-microsoft-com:vml" xmlns:wp14="http://schemas.microsoft.com/office/word/2010/wordprocessingDrawing" xmlns:wp="http://schemas.openxmlformats.org/drawingml/2006/wordprocessingDrawing" xmlns:w10="urn:schemas-microsoft-com:office:word" xmlns:w="http://schemas.openxmlformats.org/wordprocessingml/2006/main" xmlns:w14="http://schemas.microsoft.com/office/word/2010/wordml" xmlns:w15="http://schemas.microsoft.com/office/word/2012/wordml" xmlns:w16se="http://schemas.microsoft.com/office/word/2015/wordml/symex" xmlns:wpg="http://schemas.microsoft.com/office/word/2010/wordprocessingGroup" xmlns:wpi="http://schemas.microsoft.com/office/word/2010/wordprocessingInk" xmlns:wne="http://schemas.microsoft.com/office/word/2006/wordml" xmlns:wps="http://schemas.microsoft.com/office/word/2010/wordprocessingShape" mc:Ignorable="w14 w15 w16se wp14">
   <w:p>
     <w:pPr>
       <w:pStyle w:val="af"/>
@@ -14664,7 +14618,7 @@
 </file>
 
 <file path=word/footnotes.xml><?xml version="1.0" encoding="utf-8"?>
-<w:footnotes xmlns:wpc="http://schemas.microsoft.com/office/word/2010/wordprocessingCanvas" xmlns:cx="http://schemas.microsoft.com/office/drawing/2014/chartex" xmlns:cx1="http://schemas.microsoft.com/office/drawing/2015/9/8/chartex" xmlns:cx2="http://schemas.microsoft.com/office/drawing/2015/10/21/chartex" xmlns:mc="http://schemas.openxmlformats.org/markup-compatibility/2006" xmlns:o="urn:schemas-microsoft-com:office:office" xmlns:r="http://schemas.openxmlformats.org/officeDocument/2006/relationships" xmlns:m="http://schemas.openxmlformats.org/officeDocument/2006/math" xmlns:v="urn:schemas-microsoft-com:vml" xmlns:wp14="http://schemas.microsoft.com/office/word/2010/wordprocessingDrawing" xmlns:wp="http://schemas.openxmlformats.org/drawingml/2006/wordprocessingDrawing" xmlns:w10="urn:schemas-microsoft-com:office:word" xmlns:w="http://schemas.openxmlformats.org/wordprocessingml/2006/main" xmlns:w14="http://schemas.microsoft.com/office/word/2010/wordml" xmlns:w15="http://schemas.microsoft.com/office/word/2012/wordml" xmlns:w16se="http://schemas.microsoft.com/office/word/2015/wordml/symex" xmlns:wpg="http://schemas.microsoft.com/office/word/2010/wordprocessingGroup" xmlns:wpi="http://schemas.microsoft.com/office/word/2010/wordprocessingInk" xmlns:wne="http://schemas.microsoft.com/office/word/2006/wordml" xmlns:wps="http://schemas.microsoft.com/office/word/2010/wordprocessingShape" mc:Ignorable="w14 w15 w16se wp14">
+<w:footnotes xmlns:wpc="http://schemas.microsoft.com/office/word/2010/wordprocessingCanvas" xmlns:cx="http://schemas.microsoft.com/office/drawing/2014/chartex" xmlns:cx1="http://schemas.microsoft.com/office/drawing/2015/9/8/chartex" xmlns:cx2="http://schemas.microsoft.com/office/drawing/2015/10/21/chartex" xmlns:cx3="http://schemas.microsoft.com/office/drawing/2016/5/9/chartex" xmlns:cx4="http://schemas.microsoft.com/office/drawing/2016/5/10/chartex" xmlns:cx5="http://schemas.microsoft.com/office/drawing/2016/5/11/chartex" xmlns:mc="http://schemas.openxmlformats.org/markup-compatibility/2006" xmlns:o="urn:schemas-microsoft-com:office:office" xmlns:r="http://schemas.openxmlformats.org/officeDocument/2006/relationships" xmlns:m="http://schemas.openxmlformats.org/officeDocument/2006/math" xmlns:v="urn:schemas-microsoft-com:vml" xmlns:wp14="http://schemas.microsoft.com/office/word/2010/wordprocessingDrawing" xmlns:wp="http://schemas.openxmlformats.org/drawingml/2006/wordprocessingDrawing" xmlns:w10="urn:schemas-microsoft-com:office:word" xmlns:w="http://schemas.openxmlformats.org/wordprocessingml/2006/main" xmlns:w14="http://schemas.microsoft.com/office/word/2010/wordml" xmlns:w15="http://schemas.microsoft.com/office/word/2012/wordml" xmlns:w16se="http://schemas.microsoft.com/office/word/2015/wordml/symex" xmlns:wpg="http://schemas.microsoft.com/office/word/2010/wordprocessingGroup" xmlns:wpi="http://schemas.microsoft.com/office/word/2010/wordprocessingInk" xmlns:wne="http://schemas.microsoft.com/office/word/2006/wordml" xmlns:wps="http://schemas.microsoft.com/office/word/2010/wordprocessingShape" mc:Ignorable="w14 w15 w16se wp14">
   <w:footnote w:type="separator" w:id="-1">
     <w:p>
       <w:r>
@@ -14683,7 +14637,7 @@
 </file>
 
 <file path=word/header1.xml><?xml version="1.0" encoding="utf-8"?>
-<w:hdr xmlns:wpc="http://schemas.microsoft.com/office/word/2010/wordprocessingCanvas" xmlns:cx="http://schemas.microsoft.com/office/drawing/2014/chartex" xmlns:cx1="http://schemas.microsoft.com/office/drawing/2015/9/8/chartex" xmlns:cx2="http://schemas.microsoft.com/office/drawing/2015/10/21/chartex" xmlns:mc="http://schemas.openxmlformats.org/markup-compatibility/2006" xmlns:o="urn:schemas-microsoft-com:office:office" xmlns:r="http://schemas.openxmlformats.org/officeDocument/2006/relationships" xmlns:m="http://schemas.openxmlformats.org/officeDocument/2006/math" xmlns:v="urn:schemas-microsoft-com:vml" xmlns:wp14="http://schemas.microsoft.com/office/word/2010/wordprocessingDrawing" xmlns:wp="http://schemas.openxmlformats.org/drawingml/2006/wordprocessingDrawing" xmlns:w10="urn:schemas-microsoft-com:office:word" xmlns:w="http://schemas.openxmlformats.org/wordprocessingml/2006/main" xmlns:w14="http://schemas.microsoft.com/office/word/2010/wordml" xmlns:w15="http://schemas.microsoft.com/office/word/2012/wordml" xmlns:w16se="http://schemas.microsoft.com/office/word/2015/wordml/symex" xmlns:wpg="http://schemas.microsoft.com/office/word/2010/wordprocessingGroup" xmlns:wpi="http://schemas.microsoft.com/office/word/2010/wordprocessingInk" xmlns:wne="http://schemas.microsoft.com/office/word/2006/wordml" xmlns:wps="http://schemas.microsoft.com/office/word/2010/wordprocessingShape" mc:Ignorable="w14 w15 w16se wp14">
+<w:hdr xmlns:wpc="http://schemas.microsoft.com/office/word/2010/wordprocessingCanvas" xmlns:cx="http://schemas.microsoft.com/office/drawing/2014/chartex" xmlns:cx1="http://schemas.microsoft.com/office/drawing/2015/9/8/chartex" xmlns:cx2="http://schemas.microsoft.com/office/drawing/2015/10/21/chartex" xmlns:cx3="http://schemas.microsoft.com/office/drawing/2016/5/9/chartex" xmlns:cx4="http://schemas.microsoft.com/office/drawing/2016/5/10/chartex" xmlns:cx5="http://schemas.microsoft.com/office/drawing/2016/5/11/chartex" xmlns:mc="http://schemas.openxmlformats.org/markup-compatibility/2006" xmlns:o="urn:schemas-microsoft-com:office:office" xmlns:r="http://schemas.openxmlformats.org/officeDocument/2006/relationships" xmlns:m="http://schemas.openxmlformats.org/officeDocument/2006/math" xmlns:v="urn:schemas-microsoft-com:vml" xmlns:wp14="http://schemas.microsoft.com/office/word/2010/wordprocessingDrawing" xmlns:wp="http://schemas.openxmlformats.org/drawingml/2006/wordprocessingDrawing" xmlns:w10="urn:schemas-microsoft-com:office:word" xmlns:w="http://schemas.openxmlformats.org/wordprocessingml/2006/main" xmlns:w14="http://schemas.microsoft.com/office/word/2010/wordml" xmlns:w15="http://schemas.microsoft.com/office/word/2012/wordml" xmlns:w16se="http://schemas.microsoft.com/office/word/2015/wordml/symex" xmlns:wpg="http://schemas.microsoft.com/office/word/2010/wordprocessingGroup" xmlns:wpi="http://schemas.microsoft.com/office/word/2010/wordprocessingInk" xmlns:wne="http://schemas.microsoft.com/office/word/2006/wordml" xmlns:wps="http://schemas.microsoft.com/office/word/2010/wordprocessingShape" mc:Ignorable="w14 w15 w16se wp14">
   <w:p>
     <w:pPr>
       <w:ind w:firstLineChars="0" w:firstLine="0"/>
@@ -14693,7 +14647,7 @@
 </file>
 
 <file path=word/header2.xml><?xml version="1.0" encoding="utf-8"?>
-<w:hdr xmlns:wpc="http://schemas.microsoft.com/office/word/2010/wordprocessingCanvas" xmlns:cx="http://schemas.microsoft.com/office/drawing/2014/chartex" xmlns:cx1="http://schemas.microsoft.com/office/drawing/2015/9/8/chartex" xmlns:cx2="http://schemas.microsoft.com/office/drawing/2015/10/21/chartex" xmlns:mc="http://schemas.openxmlformats.org/markup-compatibility/2006" xmlns:o="urn:schemas-microsoft-com:office:office" xmlns:r="http://schemas.openxmlformats.org/officeDocument/2006/relationships" xmlns:m="http://schemas.openxmlformats.org/officeDocument/2006/math" xmlns:v="urn:schemas-microsoft-com:vml" xmlns:wp14="http://schemas.microsoft.com/office/word/2010/wordprocessingDrawing" xmlns:wp="http://schemas.openxmlformats.org/drawingml/2006/wordprocessingDrawing" xmlns:w10="urn:schemas-microsoft-com:office:word" xmlns:w="http://schemas.openxmlformats.org/wordprocessingml/2006/main" xmlns:w14="http://schemas.microsoft.com/office/word/2010/wordml" xmlns:w15="http://schemas.microsoft.com/office/word/2012/wordml" xmlns:w16se="http://schemas.microsoft.com/office/word/2015/wordml/symex" xmlns:wpg="http://schemas.microsoft.com/office/word/2010/wordprocessingGroup" xmlns:wpi="http://schemas.microsoft.com/office/word/2010/wordprocessingInk" xmlns:wne="http://schemas.microsoft.com/office/word/2006/wordml" xmlns:wps="http://schemas.microsoft.com/office/word/2010/wordprocessingShape" mc:Ignorable="w14 w15 w16se wp14">
+<w:hdr xmlns:wpc="http://schemas.microsoft.com/office/word/2010/wordprocessingCanvas" xmlns:cx="http://schemas.microsoft.com/office/drawing/2014/chartex" xmlns:cx1="http://schemas.microsoft.com/office/drawing/2015/9/8/chartex" xmlns:cx2="http://schemas.microsoft.com/office/drawing/2015/10/21/chartex" xmlns:cx3="http://schemas.microsoft.com/office/drawing/2016/5/9/chartex" xmlns:cx4="http://schemas.microsoft.com/office/drawing/2016/5/10/chartex" xmlns:cx5="http://schemas.microsoft.com/office/drawing/2016/5/11/chartex" xmlns:mc="http://schemas.openxmlformats.org/markup-compatibility/2006" xmlns:o="urn:schemas-microsoft-com:office:office" xmlns:r="http://schemas.openxmlformats.org/officeDocument/2006/relationships" xmlns:m="http://schemas.openxmlformats.org/officeDocument/2006/math" xmlns:v="urn:schemas-microsoft-com:vml" xmlns:wp14="http://schemas.microsoft.com/office/word/2010/wordprocessingDrawing" xmlns:wp="http://schemas.openxmlformats.org/drawingml/2006/wordprocessingDrawing" xmlns:w10="urn:schemas-microsoft-com:office:word" xmlns:w="http://schemas.openxmlformats.org/wordprocessingml/2006/main" xmlns:w14="http://schemas.microsoft.com/office/word/2010/wordml" xmlns:w15="http://schemas.microsoft.com/office/word/2012/wordml" xmlns:w16se="http://schemas.microsoft.com/office/word/2015/wordml/symex" xmlns:wpg="http://schemas.microsoft.com/office/word/2010/wordprocessingGroup" xmlns:wpi="http://schemas.microsoft.com/office/word/2010/wordprocessingInk" xmlns:wne="http://schemas.microsoft.com/office/word/2006/wordml" xmlns:wps="http://schemas.microsoft.com/office/word/2010/wordprocessingShape" mc:Ignorable="w14 w15 w16se wp14">
   <w:p>
     <w:pPr>
       <w:ind w:firstLineChars="0" w:firstLine="0"/>
@@ -14709,7 +14663,7 @@
 </file>
 
 <file path=word/header3.xml><?xml version="1.0" encoding="utf-8"?>
-<w:hdr xmlns:wpc="http://schemas.microsoft.com/office/word/2010/wordprocessingCanvas" xmlns:cx="http://schemas.microsoft.com/office/drawing/2014/chartex" xmlns:cx1="http://schemas.microsoft.com/office/drawing/2015/9/8/chartex" xmlns:cx2="http://schemas.microsoft.com/office/drawing/2015/10/21/chartex" xmlns:mc="http://schemas.openxmlformats.org/markup-compatibility/2006" xmlns:o="urn:schemas-microsoft-com:office:office" xmlns:r="http://schemas.openxmlformats.org/officeDocument/2006/relationships" xmlns:m="http://schemas.openxmlformats.org/officeDocument/2006/math" xmlns:v="urn:schemas-microsoft-com:vml" xmlns:wp14="http://schemas.microsoft.com/office/word/2010/wordprocessingDrawing" xmlns:wp="http://schemas.openxmlformats.org/drawingml/2006/wordprocessingDrawing" xmlns:w10="urn:schemas-microsoft-com:office:word" xmlns:w="http://schemas.openxmlformats.org/wordprocessingml/2006/main" xmlns:w14="http://schemas.microsoft.com/office/word/2010/wordml" xmlns:w15="http://schemas.microsoft.com/office/word/2012/wordml" xmlns:w16se="http://schemas.microsoft.com/office/word/2015/wordml/symex" xmlns:wpg="http://schemas.microsoft.com/office/word/2010/wordprocessingGroup" xmlns:wpi="http://schemas.microsoft.com/office/word/2010/wordprocessingInk" xmlns:wne="http://schemas.microsoft.com/office/word/2006/wordml" xmlns:wps="http://schemas.microsoft.com/office/word/2010/wordprocessingShape" mc:Ignorable="w14 w15 w16se wp14">
+<w:hdr xmlns:wpc="http://schemas.microsoft.com/office/word/2010/wordprocessingCanvas" xmlns:cx="http://schemas.microsoft.com/office/drawing/2014/chartex" xmlns:cx1="http://schemas.microsoft.com/office/drawing/2015/9/8/chartex" xmlns:cx2="http://schemas.microsoft.com/office/drawing/2015/10/21/chartex" xmlns:cx3="http://schemas.microsoft.com/office/drawing/2016/5/9/chartex" xmlns:cx4="http://schemas.microsoft.com/office/drawing/2016/5/10/chartex" xmlns:cx5="http://schemas.microsoft.com/office/drawing/2016/5/11/chartex" xmlns:mc="http://schemas.openxmlformats.org/markup-compatibility/2006" xmlns:o="urn:schemas-microsoft-com:office:office" xmlns:r="http://schemas.openxmlformats.org/officeDocument/2006/relationships" xmlns:m="http://schemas.openxmlformats.org/officeDocument/2006/math" xmlns:v="urn:schemas-microsoft-com:vml" xmlns:wp14="http://schemas.microsoft.com/office/word/2010/wordprocessingDrawing" xmlns:wp="http://schemas.openxmlformats.org/drawingml/2006/wordprocessingDrawing" xmlns:w10="urn:schemas-microsoft-com:office:word" xmlns:w="http://schemas.openxmlformats.org/wordprocessingml/2006/main" xmlns:w14="http://schemas.microsoft.com/office/word/2010/wordml" xmlns:w15="http://schemas.microsoft.com/office/word/2012/wordml" xmlns:w16se="http://schemas.microsoft.com/office/word/2015/wordml/symex" xmlns:wpg="http://schemas.microsoft.com/office/word/2010/wordprocessingGroup" xmlns:wpi="http://schemas.microsoft.com/office/word/2010/wordprocessingInk" xmlns:wne="http://schemas.microsoft.com/office/word/2006/wordml" xmlns:wps="http://schemas.microsoft.com/office/word/2010/wordprocessingShape" mc:Ignorable="w14 w15 w16se wp14">
   <w:p>
     <w:pPr>
       <w:pStyle w:val="a7"/>
@@ -14720,7 +14674,7 @@
 </file>
 
 <file path=word/numbering.xml><?xml version="1.0" encoding="utf-8"?>
-<w:numbering xmlns:wpc="http://schemas.microsoft.com/office/word/2010/wordprocessingCanvas" xmlns:cx="http://schemas.microsoft.com/office/drawing/2014/chartex" xmlns:cx1="http://schemas.microsoft.com/office/drawing/2015/9/8/chartex" xmlns:cx2="http://schemas.microsoft.com/office/drawing/2015/10/21/chartex" xmlns:mc="http://schemas.openxmlformats.org/markup-compatibility/2006" xmlns:o="urn:schemas-microsoft-com:office:office" xmlns:r="http://schemas.openxmlformats.org/officeDocument/2006/relationships" xmlns:m="http://schemas.openxmlformats.org/officeDocument/2006/math" xmlns:v="urn:schemas-microsoft-com:vml" xmlns:wp14="http://schemas.microsoft.com/office/word/2010/wordprocessingDrawing" xmlns:wp="http://schemas.openxmlformats.org/drawingml/2006/wordprocessingDrawing" xmlns:w10="urn:schemas-microsoft-com:office:word" xmlns:w="http://schemas.openxmlformats.org/wordprocessingml/2006/main" xmlns:w14="http://schemas.microsoft.com/office/word/2010/wordml" xmlns:w15="http://schemas.microsoft.com/office/word/2012/wordml" xmlns:w16se="http://schemas.microsoft.com/office/word/2015/wordml/symex" xmlns:wpg="http://schemas.microsoft.com/office/word/2010/wordprocessingGroup" xmlns:wpi="http://schemas.microsoft.com/office/word/2010/wordprocessingInk" xmlns:wne="http://schemas.microsoft.com/office/word/2006/wordml" xmlns:wps="http://schemas.microsoft.com/office/word/2010/wordprocessingShape" mc:Ignorable="w14 w15 w16se wp14">
+<w:numbering xmlns:wpc="http://schemas.microsoft.com/office/word/2010/wordprocessingCanvas" xmlns:cx="http://schemas.microsoft.com/office/drawing/2014/chartex" xmlns:cx1="http://schemas.microsoft.com/office/drawing/2015/9/8/chartex" xmlns:cx2="http://schemas.microsoft.com/office/drawing/2015/10/21/chartex" xmlns:cx3="http://schemas.microsoft.com/office/drawing/2016/5/9/chartex" xmlns:cx4="http://schemas.microsoft.com/office/drawing/2016/5/10/chartex" xmlns:cx5="http://schemas.microsoft.com/office/drawing/2016/5/11/chartex" xmlns:mc="http://schemas.openxmlformats.org/markup-compatibility/2006" xmlns:o="urn:schemas-microsoft-com:office:office" xmlns:r="http://schemas.openxmlformats.org/officeDocument/2006/relationships" xmlns:m="http://schemas.openxmlformats.org/officeDocument/2006/math" xmlns:v="urn:schemas-microsoft-com:vml" xmlns:wp14="http://schemas.microsoft.com/office/word/2010/wordprocessingDrawing" xmlns:wp="http://schemas.openxmlformats.org/drawingml/2006/wordprocessingDrawing" xmlns:w10="urn:schemas-microsoft-com:office:word" xmlns:w="http://schemas.openxmlformats.org/wordprocessingml/2006/main" xmlns:w14="http://schemas.microsoft.com/office/word/2010/wordml" xmlns:w15="http://schemas.microsoft.com/office/word/2012/wordml" xmlns:w16se="http://schemas.microsoft.com/office/word/2015/wordml/symex" xmlns:wpg="http://schemas.microsoft.com/office/word/2010/wordprocessingGroup" xmlns:wpi="http://schemas.microsoft.com/office/word/2010/wordprocessingInk" xmlns:wne="http://schemas.microsoft.com/office/word/2006/wordml" xmlns:wps="http://schemas.microsoft.com/office/word/2010/wordprocessingShape" mc:Ignorable="w14 w15 w16se wp14">
   <w:abstractNum w:abstractNumId="0" w15:restartNumberingAfterBreak="0">
     <w:nsid w:val="0000000C"/>
     <w:multiLevelType w:val="multilevel"/>
@@ -16194,7 +16148,7 @@
     </w:rPrDefault>
     <w:pPrDefault/>
   </w:docDefaults>
-  <w:latentStyles w:defLockedState="0" w:defUIPriority="99" w:defSemiHidden="0" w:defUnhideWhenUsed="0" w:defQFormat="0" w:count="373">
+  <w:latentStyles w:defLockedState="0" w:defUIPriority="99" w:defSemiHidden="0" w:defUnhideWhenUsed="0" w:defQFormat="0" w:count="374">
     <w:lsdException w:name="Normal" w:uiPriority="0" w:qFormat="1"/>
     <w:lsdException w:name="heading 1" w:uiPriority="0" w:qFormat="1"/>
     <w:lsdException w:name="heading 2" w:uiPriority="0" w:qFormat="1"/>
@@ -16299,7 +16253,6 @@
     <w:lsdException w:name="HTML Sample" w:semiHidden="1" w:unhideWhenUsed="1"/>
     <w:lsdException w:name="HTML Typewriter" w:semiHidden="1" w:unhideWhenUsed="1"/>
     <w:lsdException w:name="HTML Variable" w:semiHidden="1" w:unhideWhenUsed="1"/>
-    <w:lsdException w:name="Normal Table" w:semiHidden="1" w:unhideWhenUsed="1"/>
     <w:lsdException w:name="annotation subject" w:uiPriority="0"/>
     <w:lsdException w:name="No List" w:semiHidden="1" w:unhideWhenUsed="1"/>
     <w:lsdException w:name="Outline List 1" w:semiHidden="1" w:unhideWhenUsed="1"/>
@@ -16346,9 +16299,7 @@
     <w:lsdException w:name="Table Subtle 2" w:semiHidden="1" w:unhideWhenUsed="1"/>
     <w:lsdException w:name="Table Web 1" w:semiHidden="1" w:unhideWhenUsed="1"/>
     <w:lsdException w:name="Table Web 2" w:semiHidden="1" w:unhideWhenUsed="1"/>
-    <w:lsdException w:name="Table Web 3" w:semiHidden="1" w:unhideWhenUsed="1"/>
-    <w:lsdException w:name="Balloon Text" w:uiPriority="0"/>
-    <w:lsdException w:name="Table Theme" w:semiHidden="1" w:unhideWhenUsed="1"/>
+    <w:lsdException w:name="Balloon Text" w:semiHidden="1" w:uiPriority="0" w:unhideWhenUsed="1"/>
     <w:lsdException w:name="Placeholder Text" w:semiHidden="1" w:unhideWhenUsed="1"/>
     <w:lsdException w:name="No Spacing" w:qFormat="1"/>
     <w:lsdException w:name="Light Shading" w:uiPriority="60"/>
@@ -16566,6 +16517,7 @@
     <w:lsdException w:name="List Table 7 Colorful Accent 6" w:uiPriority="52"/>
     <w:lsdException w:name="Mention" w:semiHidden="1" w:unhideWhenUsed="1"/>
     <w:lsdException w:name="Smart Hyperlink" w:semiHidden="1" w:unhideWhenUsed="1"/>
+    <w:lsdException w:name="Hashtag" w:semiHidden="1" w:unhideWhenUsed="1"/>
   </w:latentStyles>
   <w:style w:type="paragraph" w:default="1" w:styleId="a2">
     <w:name w:val="Normal"/>
